--- a/UTS/Analisis Kebutuhan UTS.docx
+++ b/UTS/Analisis Kebutuhan UTS.docx
@@ -2,6 +2,72 @@
 <file path=word/document.xml><?xml version="1.0" encoding="utf-8"?>
 <w:document xmlns:wpc="http://schemas.microsoft.com/office/word/2010/wordprocessingCanvas" xmlns:cx="http://schemas.microsoft.com/office/drawing/2014/chartex" xmlns:cx1="http://schemas.microsoft.com/office/drawing/2015/9/8/chartex" xmlns:cx2="http://schemas.microsoft.com/office/drawing/2015/10/21/chartex" xmlns:cx3="http://schemas.microsoft.com/office/drawing/2016/5/9/chartex" xmlns:cx4="http://schemas.microsoft.com/office/drawing/2016/5/10/chartex" xmlns:cx5="http://schemas.microsoft.com/office/drawing/2016/5/11/chartex" xmlns:cx6="http://schemas.microsoft.com/office/drawing/2016/5/12/chartex" xmlns:cx7="http://schemas.microsoft.com/office/drawing/2016/5/13/chartex" xmlns:cx8="http://schemas.microsoft.com/office/drawing/2016/5/14/chartex" xmlns:mc="http://schemas.openxmlformats.org/markup-compatibility/2006" xmlns:aink="http://schemas.microsoft.com/office/drawing/2016/ink" xmlns:am3d="http://schemas.microsoft.com/office/drawing/2017/model3d" xmlns:o="urn:schemas-microsoft-com:office:office" xmlns:oel="http://schemas.microsoft.com/office/2019/extlst" xmlns:r="http://schemas.openxmlformats.org/officeDocument/2006/relationships" xmlns:m="http://schemas.openxmlformats.org/officeDocument/2006/math" xmlns:v="urn:schemas-microsoft-com:vml" xmlns:wp14="http://schemas.microsoft.com/office/word/2010/wordprocessingDrawing" xmlns:wp="http://schemas.openxmlformats.org/drawingml/2006/wordprocessingDrawing" xmlns:w10="urn:schemas-microsoft-com:office:word" xmlns:w="http://schemas.openxmlformats.org/wordprocessingml/2006/main" xmlns:w14="http://schemas.microsoft.com/office/word/2010/wordml" xmlns:w15="http://schemas.microsoft.com/office/word/2012/wordml" xmlns:w16cex="http://schemas.microsoft.com/office/word/2018/wordml/cex" xmlns:w16cid="http://schemas.microsoft.com/office/word/2016/wordml/cid" xmlns:w16="http://schemas.microsoft.com/office/word/2018/wordml" xmlns:w16sdtdh="http://schemas.microsoft.com/office/word/2020/wordml/sdtdatahash" xmlns:w16se="http://schemas.microsoft.com/office/word/2015/wordml/symex" xmlns:wpg="http://schemas.microsoft.com/office/word/2010/wordprocessingGroup" xmlns:wpi="http://schemas.microsoft.com/office/word/2010/wordprocessingInk" xmlns:wne="http://schemas.microsoft.com/office/word/2006/wordml" xmlns:wps="http://schemas.microsoft.com/office/word/2010/wordprocessingShape" mc:Ignorable="w14 w15 w16se w16cid w16 w16cex w16sdtdh wp14">
   <w:body>
+    <w:p>
+      <w:pPr>
+        <w:jc w:val="center"/>
+        <w:rPr>
+          <w:rFonts w:ascii="Times New Roman" w:hAnsi="Times New Roman" w:cs="Times New Roman"/>
+          <w:b/>
+          <w:bCs/>
+          <w:sz w:val="28"/>
+          <w:szCs w:val="28"/>
+          <w:lang w:val="sv-SE"/>
+        </w:rPr>
+      </w:pPr>
+      <w:r>
+        <w:rPr>
+          <w:rFonts w:ascii="Times New Roman" w:hAnsi="Times New Roman" w:cs="Times New Roman"/>
+          <w:b/>
+          <w:bCs/>
+          <w:sz w:val="28"/>
+          <w:szCs w:val="28"/>
+          <w:lang w:val="sv-SE"/>
+        </w:rPr>
+        <w:t xml:space="preserve">ANALISIS KEBUTUHAN </w:t>
+      </w:r>
+    </w:p>
+    <w:p>
+      <w:pPr>
+        <w:jc w:val="center"/>
+        <w:rPr>
+          <w:rFonts w:ascii="Times New Roman" w:hAnsi="Times New Roman" w:cs="Times New Roman"/>
+          <w:b/>
+          <w:bCs/>
+          <w:lang w:val="sv-SE"/>
+        </w:rPr>
+      </w:pPr>
+      <w:r>
+        <w:rPr>
+          <w:rFonts w:ascii="Times New Roman" w:hAnsi="Times New Roman" w:cs="Times New Roman"/>
+          <w:b/>
+          <w:bCs/>
+          <w:lang w:val="sv-SE"/>
+        </w:rPr>
+        <w:t>UTS</w:t>
+      </w:r>
+      <w:r>
+        <w:rPr>
+          <w:rFonts w:ascii="Times New Roman" w:hAnsi="Times New Roman" w:cs="Times New Roman"/>
+          <w:b/>
+          <w:bCs/>
+          <w:lang w:val="sv-SE"/>
+        </w:rPr>
+        <w:t>-2022010018-MUHAMMAD_REZA_ADI_WARDANA</w:t>
+      </w:r>
+    </w:p>
+    <w:p>
+      <w:pPr>
+        <w:jc w:val="center"/>
+        <w:rPr>
+          <w:rFonts w:ascii="Times New Roman" w:hAnsi="Times New Roman" w:cs="Times New Roman"/>
+          <w:b/>
+          <w:bCs/>
+          <w:sz w:val="28"/>
+          <w:szCs w:val="28"/>
+          <w:lang w:val="sv-SE"/>
+        </w:rPr>
+      </w:pPr>
+    </w:p>
     <w:tbl>
       <w:tblPr>
         <w:tblStyle w:val="TableGrid"/>
@@ -21,12 +87,12 @@
           <w:p>
             <w:pPr>
               <w:rPr>
-                <w:rFonts w:cstheme="minorHAnsi"/>
-              </w:rPr>
-            </w:pPr>
-            <w:r>
-              <w:rPr>
-                <w:rFonts w:cstheme="minorHAnsi"/>
+                <w:rFonts w:ascii="Times New Roman" w:hAnsi="Times New Roman" w:cs="Times New Roman"/>
+              </w:rPr>
+            </w:pPr>
+            <w:r>
+              <w:rPr>
+                <w:rFonts w:ascii="Times New Roman" w:hAnsi="Times New Roman" w:cs="Times New Roman"/>
               </w:rPr>
               <w:t>No</w:t>
             </w:r>
@@ -39,12 +105,12 @@
           <w:p>
             <w:pPr>
               <w:rPr>
-                <w:rFonts w:cstheme="minorHAnsi"/>
-              </w:rPr>
-            </w:pPr>
-            <w:r>
-              <w:rPr>
-                <w:rFonts w:cstheme="minorHAnsi"/>
+                <w:rFonts w:ascii="Times New Roman" w:hAnsi="Times New Roman" w:cs="Times New Roman"/>
+              </w:rPr>
+            </w:pPr>
+            <w:r>
+              <w:rPr>
+                <w:rFonts w:ascii="Times New Roman" w:hAnsi="Times New Roman" w:cs="Times New Roman"/>
               </w:rPr>
               <w:t>Materi</w:t>
             </w:r>
@@ -57,15 +123,17 @@
           <w:p>
             <w:pPr>
               <w:rPr>
-                <w:rFonts w:cstheme="minorHAnsi"/>
-              </w:rPr>
-            </w:pPr>
-            <w:r>
-              <w:rPr>
-                <w:rFonts w:cstheme="minorHAnsi"/>
+                <w:rFonts w:ascii="Times New Roman" w:hAnsi="Times New Roman" w:cs="Times New Roman"/>
+              </w:rPr>
+            </w:pPr>
+            <w:proofErr w:type="spellStart"/>
+            <w:r>
+              <w:rPr>
+                <w:rFonts w:ascii="Times New Roman" w:hAnsi="Times New Roman" w:cs="Times New Roman"/>
               </w:rPr>
               <w:t>Uraian</w:t>
             </w:r>
+            <w:proofErr w:type="spellEnd"/>
           </w:p>
         </w:tc>
       </w:tr>
@@ -77,12 +145,12 @@
           <w:p>
             <w:pPr>
               <w:rPr>
-                <w:rFonts w:cstheme="minorHAnsi"/>
-              </w:rPr>
-            </w:pPr>
-            <w:r>
-              <w:rPr>
-                <w:rFonts w:cstheme="minorHAnsi"/>
+                <w:rFonts w:ascii="Times New Roman" w:hAnsi="Times New Roman" w:cs="Times New Roman"/>
+              </w:rPr>
+            </w:pPr>
+            <w:r>
+              <w:rPr>
+                <w:rFonts w:ascii="Times New Roman" w:hAnsi="Times New Roman" w:cs="Times New Roman"/>
               </w:rPr>
               <w:t>1.</w:t>
             </w:r>
@@ -95,15 +163,17 @@
           <w:p>
             <w:pPr>
               <w:rPr>
-                <w:rFonts w:cstheme="minorHAnsi"/>
-              </w:rPr>
-            </w:pPr>
-            <w:r>
-              <w:rPr>
-                <w:rFonts w:cstheme="minorHAnsi"/>
+                <w:rFonts w:ascii="Times New Roman" w:hAnsi="Times New Roman" w:cs="Times New Roman"/>
+              </w:rPr>
+            </w:pPr>
+            <w:proofErr w:type="spellStart"/>
+            <w:r>
+              <w:rPr>
+                <w:rFonts w:ascii="Times New Roman" w:hAnsi="Times New Roman" w:cs="Times New Roman"/>
               </w:rPr>
               <w:t>Pengertian</w:t>
             </w:r>
+            <w:proofErr w:type="spellEnd"/>
           </w:p>
         </w:tc>
         <w:tc>
@@ -113,61 +183,1440 @@
           <w:p>
             <w:pPr>
               <w:rPr>
-                <w:rFonts w:cstheme="minorHAnsi"/>
-              </w:rPr>
-            </w:pPr>
-            <w:r>
-              <w:rPr>
-                <w:rFonts w:cstheme="minorHAnsi"/>
-              </w:rPr>
-              <w:t>Chronic Kidney Disease (CKD) merupakan salah satu penyakit yang menyerang organ ginjal dimana keadaan organ ginjal menurun secara progresif, kronik, maupun metetap dan berlangsung. Kriteria yang terdapat pada penyakit ginjal kronik ini adalah timbulnya kerusakan ginjal lebih dari 3 bulan dengan kata lain terjadinya kelainan structural maupun fungsional (Faradilla, 2009</w:t>
-            </w:r>
-          </w:p>
-          <w:p>
-            <w:pPr>
-              <w:rPr>
-                <w:rFonts w:cstheme="minorHAnsi"/>
-              </w:rPr>
-            </w:pPr>
-          </w:p>
-          <w:p>
-            <w:pPr>
-              <w:rPr>
-                <w:rFonts w:cstheme="minorHAnsi"/>
-              </w:rPr>
-            </w:pPr>
-            <w:r>
-              <w:rPr>
-                <w:rFonts w:cstheme="minorHAnsi"/>
-              </w:rPr>
-              <w:t>Chronic Kidney Disease (CKD) atau penyakit gagal ginjal kronis adalah kondisi medis yang ditandai oleh penurunan fungsi ginjal secara bertahap selama periode waktu yang lama. Ahli nefrologi, yakni dokter spesialis ginjal, memiliki pemahaman mendalam tentang CKD dan bertanggung jawab dalam diagnosis, penanganan, dan pengelolaannya.</w:t>
-            </w:r>
-          </w:p>
-          <w:p>
-            <w:pPr>
-              <w:spacing w:after="0" w:line="240" w:lineRule="auto"/>
-              <w:rPr>
-                <w:rFonts w:cstheme="minorHAnsi"/>
-              </w:rPr>
-            </w:pPr>
-          </w:p>
-          <w:p>
-            <w:pPr>
-              <w:rPr>
-                <w:rFonts w:cstheme="minorHAnsi"/>
-              </w:rPr>
-            </w:pPr>
-            <w:r>
-              <w:rPr>
-                <w:rFonts w:cstheme="minorHAnsi"/>
-              </w:rPr>
-              <w:t>Sebagai contoh, Dr. Julie R. Ingelfinger, seorang ahli nefrologi dan profesor di Harvard Medical School, menjelaskan bahwa CKD melibatkan penurunan fungsi ginjal yang terjadi dalam jangka waktu yang panjang. Dia menyoroti pentingnya pencegahan dan manajemen dini CKD untuk mencegah komplikasi yang mungkin timbul, seperti penyakit jantung dan kebutuhan dialisis.</w:t>
-            </w:r>
-          </w:p>
-          <w:p>
-            <w:pPr>
-              <w:rPr>
-                <w:rFonts w:cstheme="minorHAnsi"/>
+                <w:rFonts w:ascii="Times New Roman" w:hAnsi="Times New Roman" w:cs="Times New Roman"/>
+              </w:rPr>
+            </w:pPr>
+            <w:r>
+              <w:rPr>
+                <w:rFonts w:ascii="Times New Roman" w:hAnsi="Times New Roman" w:cs="Times New Roman"/>
+              </w:rPr>
+              <w:t xml:space="preserve">Chronic Kidney Disease (CKD) </w:t>
+            </w:r>
+            <w:proofErr w:type="spellStart"/>
+            <w:r>
+              <w:rPr>
+                <w:rFonts w:ascii="Times New Roman" w:hAnsi="Times New Roman" w:cs="Times New Roman"/>
+              </w:rPr>
+              <w:t>merupakan</w:t>
+            </w:r>
+            <w:proofErr w:type="spellEnd"/>
+            <w:r>
+              <w:rPr>
+                <w:rFonts w:ascii="Times New Roman" w:hAnsi="Times New Roman" w:cs="Times New Roman"/>
+              </w:rPr>
+              <w:t xml:space="preserve"> salah </w:t>
+            </w:r>
+            <w:proofErr w:type="spellStart"/>
+            <w:r>
+              <w:rPr>
+                <w:rFonts w:ascii="Times New Roman" w:hAnsi="Times New Roman" w:cs="Times New Roman"/>
+              </w:rPr>
+              <w:t>satu</w:t>
+            </w:r>
+            <w:proofErr w:type="spellEnd"/>
+            <w:r>
+              <w:rPr>
+                <w:rFonts w:ascii="Times New Roman" w:hAnsi="Times New Roman" w:cs="Times New Roman"/>
+              </w:rPr>
+              <w:t xml:space="preserve"> </w:t>
+            </w:r>
+            <w:proofErr w:type="spellStart"/>
+            <w:r>
+              <w:rPr>
+                <w:rFonts w:ascii="Times New Roman" w:hAnsi="Times New Roman" w:cs="Times New Roman"/>
+              </w:rPr>
+              <w:t>penyakit</w:t>
+            </w:r>
+            <w:proofErr w:type="spellEnd"/>
+            <w:r>
+              <w:rPr>
+                <w:rFonts w:ascii="Times New Roman" w:hAnsi="Times New Roman" w:cs="Times New Roman"/>
+              </w:rPr>
+              <w:t xml:space="preserve"> yang </w:t>
+            </w:r>
+            <w:proofErr w:type="spellStart"/>
+            <w:r>
+              <w:rPr>
+                <w:rFonts w:ascii="Times New Roman" w:hAnsi="Times New Roman" w:cs="Times New Roman"/>
+              </w:rPr>
+              <w:t>menyerang</w:t>
+            </w:r>
+            <w:proofErr w:type="spellEnd"/>
+            <w:r>
+              <w:rPr>
+                <w:rFonts w:ascii="Times New Roman" w:hAnsi="Times New Roman" w:cs="Times New Roman"/>
+              </w:rPr>
+              <w:t xml:space="preserve"> organ </w:t>
+            </w:r>
+            <w:proofErr w:type="spellStart"/>
+            <w:r>
+              <w:rPr>
+                <w:rFonts w:ascii="Times New Roman" w:hAnsi="Times New Roman" w:cs="Times New Roman"/>
+              </w:rPr>
+              <w:t>ginjal</w:t>
+            </w:r>
+            <w:proofErr w:type="spellEnd"/>
+            <w:r>
+              <w:rPr>
+                <w:rFonts w:ascii="Times New Roman" w:hAnsi="Times New Roman" w:cs="Times New Roman"/>
+              </w:rPr>
+              <w:t xml:space="preserve"> </w:t>
+            </w:r>
+            <w:proofErr w:type="spellStart"/>
+            <w:r>
+              <w:rPr>
+                <w:rFonts w:ascii="Times New Roman" w:hAnsi="Times New Roman" w:cs="Times New Roman"/>
+              </w:rPr>
+              <w:t>dimana</w:t>
+            </w:r>
+            <w:proofErr w:type="spellEnd"/>
+            <w:r>
+              <w:rPr>
+                <w:rFonts w:ascii="Times New Roman" w:hAnsi="Times New Roman" w:cs="Times New Roman"/>
+              </w:rPr>
+              <w:t xml:space="preserve"> </w:t>
+            </w:r>
+            <w:proofErr w:type="spellStart"/>
+            <w:r>
+              <w:rPr>
+                <w:rFonts w:ascii="Times New Roman" w:hAnsi="Times New Roman" w:cs="Times New Roman"/>
+              </w:rPr>
+              <w:t>keadaan</w:t>
+            </w:r>
+            <w:proofErr w:type="spellEnd"/>
+            <w:r>
+              <w:rPr>
+                <w:rFonts w:ascii="Times New Roman" w:hAnsi="Times New Roman" w:cs="Times New Roman"/>
+              </w:rPr>
+              <w:t xml:space="preserve"> organ </w:t>
+            </w:r>
+            <w:proofErr w:type="spellStart"/>
+            <w:r>
+              <w:rPr>
+                <w:rFonts w:ascii="Times New Roman" w:hAnsi="Times New Roman" w:cs="Times New Roman"/>
+              </w:rPr>
+              <w:t>ginjal</w:t>
+            </w:r>
+            <w:proofErr w:type="spellEnd"/>
+            <w:r>
+              <w:rPr>
+                <w:rFonts w:ascii="Times New Roman" w:hAnsi="Times New Roman" w:cs="Times New Roman"/>
+              </w:rPr>
+              <w:t xml:space="preserve"> </w:t>
+            </w:r>
+            <w:proofErr w:type="spellStart"/>
+            <w:r>
+              <w:rPr>
+                <w:rFonts w:ascii="Times New Roman" w:hAnsi="Times New Roman" w:cs="Times New Roman"/>
+              </w:rPr>
+              <w:t>menurun</w:t>
+            </w:r>
+            <w:proofErr w:type="spellEnd"/>
+            <w:r>
+              <w:rPr>
+                <w:rFonts w:ascii="Times New Roman" w:hAnsi="Times New Roman" w:cs="Times New Roman"/>
+              </w:rPr>
+              <w:t xml:space="preserve"> </w:t>
+            </w:r>
+            <w:proofErr w:type="spellStart"/>
+            <w:r>
+              <w:rPr>
+                <w:rFonts w:ascii="Times New Roman" w:hAnsi="Times New Roman" w:cs="Times New Roman"/>
+              </w:rPr>
+              <w:t>secara</w:t>
+            </w:r>
+            <w:proofErr w:type="spellEnd"/>
+            <w:r>
+              <w:rPr>
+                <w:rFonts w:ascii="Times New Roman" w:hAnsi="Times New Roman" w:cs="Times New Roman"/>
+              </w:rPr>
+              <w:t xml:space="preserve"> </w:t>
+            </w:r>
+            <w:proofErr w:type="spellStart"/>
+            <w:r>
+              <w:rPr>
+                <w:rFonts w:ascii="Times New Roman" w:hAnsi="Times New Roman" w:cs="Times New Roman"/>
+              </w:rPr>
+              <w:t>progresif</w:t>
+            </w:r>
+            <w:proofErr w:type="spellEnd"/>
+            <w:r>
+              <w:rPr>
+                <w:rFonts w:ascii="Times New Roman" w:hAnsi="Times New Roman" w:cs="Times New Roman"/>
+              </w:rPr>
+              <w:t xml:space="preserve">, </w:t>
+            </w:r>
+            <w:proofErr w:type="spellStart"/>
+            <w:r>
+              <w:rPr>
+                <w:rFonts w:ascii="Times New Roman" w:hAnsi="Times New Roman" w:cs="Times New Roman"/>
+              </w:rPr>
+              <w:t>kronik</w:t>
+            </w:r>
+            <w:proofErr w:type="spellEnd"/>
+            <w:r>
+              <w:rPr>
+                <w:rFonts w:ascii="Times New Roman" w:hAnsi="Times New Roman" w:cs="Times New Roman"/>
+              </w:rPr>
+              <w:t xml:space="preserve">, </w:t>
+            </w:r>
+            <w:proofErr w:type="spellStart"/>
+            <w:r>
+              <w:rPr>
+                <w:rFonts w:ascii="Times New Roman" w:hAnsi="Times New Roman" w:cs="Times New Roman"/>
+              </w:rPr>
+              <w:t>maupun</w:t>
+            </w:r>
+            <w:proofErr w:type="spellEnd"/>
+            <w:r>
+              <w:rPr>
+                <w:rFonts w:ascii="Times New Roman" w:hAnsi="Times New Roman" w:cs="Times New Roman"/>
+              </w:rPr>
+              <w:t xml:space="preserve"> </w:t>
+            </w:r>
+            <w:proofErr w:type="spellStart"/>
+            <w:r>
+              <w:rPr>
+                <w:rFonts w:ascii="Times New Roman" w:hAnsi="Times New Roman" w:cs="Times New Roman"/>
+              </w:rPr>
+              <w:t>metetap</w:t>
+            </w:r>
+            <w:proofErr w:type="spellEnd"/>
+            <w:r>
+              <w:rPr>
+                <w:rFonts w:ascii="Times New Roman" w:hAnsi="Times New Roman" w:cs="Times New Roman"/>
+              </w:rPr>
+              <w:t xml:space="preserve"> dan </w:t>
+            </w:r>
+            <w:proofErr w:type="spellStart"/>
+            <w:r>
+              <w:rPr>
+                <w:rFonts w:ascii="Times New Roman" w:hAnsi="Times New Roman" w:cs="Times New Roman"/>
+              </w:rPr>
+              <w:t>berlangsung</w:t>
+            </w:r>
+            <w:proofErr w:type="spellEnd"/>
+            <w:r>
+              <w:rPr>
+                <w:rFonts w:ascii="Times New Roman" w:hAnsi="Times New Roman" w:cs="Times New Roman"/>
+              </w:rPr>
+              <w:t xml:space="preserve">. </w:t>
+            </w:r>
+            <w:proofErr w:type="spellStart"/>
+            <w:r>
+              <w:rPr>
+                <w:rFonts w:ascii="Times New Roman" w:hAnsi="Times New Roman" w:cs="Times New Roman"/>
+              </w:rPr>
+              <w:t>Kriteria</w:t>
+            </w:r>
+            <w:proofErr w:type="spellEnd"/>
+            <w:r>
+              <w:rPr>
+                <w:rFonts w:ascii="Times New Roman" w:hAnsi="Times New Roman" w:cs="Times New Roman"/>
+              </w:rPr>
+              <w:t xml:space="preserve"> yang </w:t>
+            </w:r>
+            <w:proofErr w:type="spellStart"/>
+            <w:r>
+              <w:rPr>
+                <w:rFonts w:ascii="Times New Roman" w:hAnsi="Times New Roman" w:cs="Times New Roman"/>
+              </w:rPr>
+              <w:t>terdapat</w:t>
+            </w:r>
+            <w:proofErr w:type="spellEnd"/>
+            <w:r>
+              <w:rPr>
+                <w:rFonts w:ascii="Times New Roman" w:hAnsi="Times New Roman" w:cs="Times New Roman"/>
+              </w:rPr>
+              <w:t xml:space="preserve"> pada </w:t>
+            </w:r>
+            <w:proofErr w:type="spellStart"/>
+            <w:r>
+              <w:rPr>
+                <w:rFonts w:ascii="Times New Roman" w:hAnsi="Times New Roman" w:cs="Times New Roman"/>
+              </w:rPr>
+              <w:t>penyakit</w:t>
+            </w:r>
+            <w:proofErr w:type="spellEnd"/>
+            <w:r>
+              <w:rPr>
+                <w:rFonts w:ascii="Times New Roman" w:hAnsi="Times New Roman" w:cs="Times New Roman"/>
+              </w:rPr>
+              <w:t xml:space="preserve"> </w:t>
+            </w:r>
+            <w:proofErr w:type="spellStart"/>
+            <w:r>
+              <w:rPr>
+                <w:rFonts w:ascii="Times New Roman" w:hAnsi="Times New Roman" w:cs="Times New Roman"/>
+              </w:rPr>
+              <w:t>ginjal</w:t>
+            </w:r>
+            <w:proofErr w:type="spellEnd"/>
+            <w:r>
+              <w:rPr>
+                <w:rFonts w:ascii="Times New Roman" w:hAnsi="Times New Roman" w:cs="Times New Roman"/>
+              </w:rPr>
+              <w:t xml:space="preserve"> </w:t>
+            </w:r>
+            <w:proofErr w:type="spellStart"/>
+            <w:r>
+              <w:rPr>
+                <w:rFonts w:ascii="Times New Roman" w:hAnsi="Times New Roman" w:cs="Times New Roman"/>
+              </w:rPr>
+              <w:t>kronik</w:t>
+            </w:r>
+            <w:proofErr w:type="spellEnd"/>
+            <w:r>
+              <w:rPr>
+                <w:rFonts w:ascii="Times New Roman" w:hAnsi="Times New Roman" w:cs="Times New Roman"/>
+              </w:rPr>
+              <w:t xml:space="preserve"> </w:t>
+            </w:r>
+            <w:proofErr w:type="spellStart"/>
+            <w:r>
+              <w:rPr>
+                <w:rFonts w:ascii="Times New Roman" w:hAnsi="Times New Roman" w:cs="Times New Roman"/>
+              </w:rPr>
+              <w:t>ini</w:t>
+            </w:r>
+            <w:proofErr w:type="spellEnd"/>
+            <w:r>
+              <w:rPr>
+                <w:rFonts w:ascii="Times New Roman" w:hAnsi="Times New Roman" w:cs="Times New Roman"/>
+              </w:rPr>
+              <w:t xml:space="preserve"> </w:t>
+            </w:r>
+            <w:proofErr w:type="spellStart"/>
+            <w:r>
+              <w:rPr>
+                <w:rFonts w:ascii="Times New Roman" w:hAnsi="Times New Roman" w:cs="Times New Roman"/>
+              </w:rPr>
+              <w:t>adalah</w:t>
+            </w:r>
+            <w:proofErr w:type="spellEnd"/>
+            <w:r>
+              <w:rPr>
+                <w:rFonts w:ascii="Times New Roman" w:hAnsi="Times New Roman" w:cs="Times New Roman"/>
+              </w:rPr>
+              <w:t xml:space="preserve"> </w:t>
+            </w:r>
+            <w:proofErr w:type="spellStart"/>
+            <w:r>
+              <w:rPr>
+                <w:rFonts w:ascii="Times New Roman" w:hAnsi="Times New Roman" w:cs="Times New Roman"/>
+              </w:rPr>
+              <w:t>timbulnya</w:t>
+            </w:r>
+            <w:proofErr w:type="spellEnd"/>
+            <w:r>
+              <w:rPr>
+                <w:rFonts w:ascii="Times New Roman" w:hAnsi="Times New Roman" w:cs="Times New Roman"/>
+              </w:rPr>
+              <w:t xml:space="preserve"> </w:t>
+            </w:r>
+            <w:proofErr w:type="spellStart"/>
+            <w:r>
+              <w:rPr>
+                <w:rFonts w:ascii="Times New Roman" w:hAnsi="Times New Roman" w:cs="Times New Roman"/>
+              </w:rPr>
+              <w:t>kerusakan</w:t>
+            </w:r>
+            <w:proofErr w:type="spellEnd"/>
+            <w:r>
+              <w:rPr>
+                <w:rFonts w:ascii="Times New Roman" w:hAnsi="Times New Roman" w:cs="Times New Roman"/>
+              </w:rPr>
+              <w:t xml:space="preserve"> </w:t>
+            </w:r>
+            <w:proofErr w:type="spellStart"/>
+            <w:r>
+              <w:rPr>
+                <w:rFonts w:ascii="Times New Roman" w:hAnsi="Times New Roman" w:cs="Times New Roman"/>
+              </w:rPr>
+              <w:t>ginjal</w:t>
+            </w:r>
+            <w:proofErr w:type="spellEnd"/>
+            <w:r>
+              <w:rPr>
+                <w:rFonts w:ascii="Times New Roman" w:hAnsi="Times New Roman" w:cs="Times New Roman"/>
+              </w:rPr>
+              <w:t xml:space="preserve"> </w:t>
+            </w:r>
+            <w:proofErr w:type="spellStart"/>
+            <w:r>
+              <w:rPr>
+                <w:rFonts w:ascii="Times New Roman" w:hAnsi="Times New Roman" w:cs="Times New Roman"/>
+              </w:rPr>
+              <w:t>lebih</w:t>
+            </w:r>
+            <w:proofErr w:type="spellEnd"/>
+            <w:r>
+              <w:rPr>
+                <w:rFonts w:ascii="Times New Roman" w:hAnsi="Times New Roman" w:cs="Times New Roman"/>
+              </w:rPr>
+              <w:t xml:space="preserve"> </w:t>
+            </w:r>
+            <w:proofErr w:type="spellStart"/>
+            <w:r>
+              <w:rPr>
+                <w:rFonts w:ascii="Times New Roman" w:hAnsi="Times New Roman" w:cs="Times New Roman"/>
+              </w:rPr>
+              <w:t>dari</w:t>
+            </w:r>
+            <w:proofErr w:type="spellEnd"/>
+            <w:r>
+              <w:rPr>
+                <w:rFonts w:ascii="Times New Roman" w:hAnsi="Times New Roman" w:cs="Times New Roman"/>
+              </w:rPr>
+              <w:t xml:space="preserve"> 3 </w:t>
+            </w:r>
+            <w:proofErr w:type="spellStart"/>
+            <w:r>
+              <w:rPr>
+                <w:rFonts w:ascii="Times New Roman" w:hAnsi="Times New Roman" w:cs="Times New Roman"/>
+              </w:rPr>
+              <w:t>bulan</w:t>
+            </w:r>
+            <w:proofErr w:type="spellEnd"/>
+            <w:r>
+              <w:rPr>
+                <w:rFonts w:ascii="Times New Roman" w:hAnsi="Times New Roman" w:cs="Times New Roman"/>
+              </w:rPr>
+              <w:t xml:space="preserve"> </w:t>
+            </w:r>
+            <w:proofErr w:type="spellStart"/>
+            <w:r>
+              <w:rPr>
+                <w:rFonts w:ascii="Times New Roman" w:hAnsi="Times New Roman" w:cs="Times New Roman"/>
+              </w:rPr>
+              <w:t>dengan</w:t>
+            </w:r>
+            <w:proofErr w:type="spellEnd"/>
+            <w:r>
+              <w:rPr>
+                <w:rFonts w:ascii="Times New Roman" w:hAnsi="Times New Roman" w:cs="Times New Roman"/>
+              </w:rPr>
+              <w:t xml:space="preserve"> kata lain </w:t>
+            </w:r>
+            <w:proofErr w:type="spellStart"/>
+            <w:r>
+              <w:rPr>
+                <w:rFonts w:ascii="Times New Roman" w:hAnsi="Times New Roman" w:cs="Times New Roman"/>
+              </w:rPr>
+              <w:t>terjadinya</w:t>
+            </w:r>
+            <w:proofErr w:type="spellEnd"/>
+            <w:r>
+              <w:rPr>
+                <w:rFonts w:ascii="Times New Roman" w:hAnsi="Times New Roman" w:cs="Times New Roman"/>
+              </w:rPr>
+              <w:t xml:space="preserve"> </w:t>
+            </w:r>
+            <w:proofErr w:type="spellStart"/>
+            <w:r>
+              <w:rPr>
+                <w:rFonts w:ascii="Times New Roman" w:hAnsi="Times New Roman" w:cs="Times New Roman"/>
+              </w:rPr>
+              <w:t>kelainan</w:t>
+            </w:r>
+            <w:proofErr w:type="spellEnd"/>
+            <w:r>
+              <w:rPr>
+                <w:rFonts w:ascii="Times New Roman" w:hAnsi="Times New Roman" w:cs="Times New Roman"/>
+              </w:rPr>
+              <w:t xml:space="preserve"> structural </w:t>
+            </w:r>
+            <w:proofErr w:type="spellStart"/>
+            <w:r>
+              <w:rPr>
+                <w:rFonts w:ascii="Times New Roman" w:hAnsi="Times New Roman" w:cs="Times New Roman"/>
+              </w:rPr>
+              <w:t>maupun</w:t>
+            </w:r>
+            <w:proofErr w:type="spellEnd"/>
+            <w:r>
+              <w:rPr>
+                <w:rFonts w:ascii="Times New Roman" w:hAnsi="Times New Roman" w:cs="Times New Roman"/>
+              </w:rPr>
+              <w:t xml:space="preserve"> </w:t>
+            </w:r>
+            <w:proofErr w:type="spellStart"/>
+            <w:r>
+              <w:rPr>
+                <w:rFonts w:ascii="Times New Roman" w:hAnsi="Times New Roman" w:cs="Times New Roman"/>
+              </w:rPr>
+              <w:t>fungsional</w:t>
+            </w:r>
+            <w:proofErr w:type="spellEnd"/>
+            <w:r>
+              <w:rPr>
+                <w:rFonts w:ascii="Times New Roman" w:hAnsi="Times New Roman" w:cs="Times New Roman"/>
+              </w:rPr>
+              <w:t xml:space="preserve"> (</w:t>
+            </w:r>
+            <w:proofErr w:type="spellStart"/>
+            <w:r>
+              <w:rPr>
+                <w:rFonts w:ascii="Times New Roman" w:hAnsi="Times New Roman" w:cs="Times New Roman"/>
+              </w:rPr>
+              <w:t>Faradilla</w:t>
+            </w:r>
+            <w:proofErr w:type="spellEnd"/>
+            <w:r>
+              <w:rPr>
+                <w:rFonts w:ascii="Times New Roman" w:hAnsi="Times New Roman" w:cs="Times New Roman"/>
+              </w:rPr>
+              <w:t>, 2009</w:t>
+            </w:r>
+          </w:p>
+          <w:p>
+            <w:pPr>
+              <w:rPr>
+                <w:rFonts w:ascii="Times New Roman" w:hAnsi="Times New Roman" w:cs="Times New Roman"/>
+              </w:rPr>
+            </w:pPr>
+          </w:p>
+          <w:p>
+            <w:pPr>
+              <w:rPr>
+                <w:rFonts w:ascii="Times New Roman" w:hAnsi="Times New Roman" w:cs="Times New Roman"/>
+              </w:rPr>
+            </w:pPr>
+            <w:r>
+              <w:rPr>
+                <w:rFonts w:ascii="Times New Roman" w:hAnsi="Times New Roman" w:cs="Times New Roman"/>
+              </w:rPr>
+              <w:t xml:space="preserve">Chronic Kidney Disease (CKD) </w:t>
+            </w:r>
+            <w:proofErr w:type="spellStart"/>
+            <w:r>
+              <w:rPr>
+                <w:rFonts w:ascii="Times New Roman" w:hAnsi="Times New Roman" w:cs="Times New Roman"/>
+              </w:rPr>
+              <w:t>atau</w:t>
+            </w:r>
+            <w:proofErr w:type="spellEnd"/>
+            <w:r>
+              <w:rPr>
+                <w:rFonts w:ascii="Times New Roman" w:hAnsi="Times New Roman" w:cs="Times New Roman"/>
+              </w:rPr>
+              <w:t xml:space="preserve"> </w:t>
+            </w:r>
+            <w:proofErr w:type="spellStart"/>
+            <w:r>
+              <w:rPr>
+                <w:rFonts w:ascii="Times New Roman" w:hAnsi="Times New Roman" w:cs="Times New Roman"/>
+              </w:rPr>
+              <w:t>penyakit</w:t>
+            </w:r>
+            <w:proofErr w:type="spellEnd"/>
+            <w:r>
+              <w:rPr>
+                <w:rFonts w:ascii="Times New Roman" w:hAnsi="Times New Roman" w:cs="Times New Roman"/>
+              </w:rPr>
+              <w:t xml:space="preserve"> </w:t>
+            </w:r>
+            <w:proofErr w:type="spellStart"/>
+            <w:r>
+              <w:rPr>
+                <w:rFonts w:ascii="Times New Roman" w:hAnsi="Times New Roman" w:cs="Times New Roman"/>
+              </w:rPr>
+              <w:t>gagal</w:t>
+            </w:r>
+            <w:proofErr w:type="spellEnd"/>
+            <w:r>
+              <w:rPr>
+                <w:rFonts w:ascii="Times New Roman" w:hAnsi="Times New Roman" w:cs="Times New Roman"/>
+              </w:rPr>
+              <w:t xml:space="preserve"> </w:t>
+            </w:r>
+            <w:proofErr w:type="spellStart"/>
+            <w:r>
+              <w:rPr>
+                <w:rFonts w:ascii="Times New Roman" w:hAnsi="Times New Roman" w:cs="Times New Roman"/>
+              </w:rPr>
+              <w:t>ginjal</w:t>
+            </w:r>
+            <w:proofErr w:type="spellEnd"/>
+            <w:r>
+              <w:rPr>
+                <w:rFonts w:ascii="Times New Roman" w:hAnsi="Times New Roman" w:cs="Times New Roman"/>
+              </w:rPr>
+              <w:t xml:space="preserve"> </w:t>
+            </w:r>
+            <w:proofErr w:type="spellStart"/>
+            <w:r>
+              <w:rPr>
+                <w:rFonts w:ascii="Times New Roman" w:hAnsi="Times New Roman" w:cs="Times New Roman"/>
+              </w:rPr>
+              <w:t>kronis</w:t>
+            </w:r>
+            <w:proofErr w:type="spellEnd"/>
+            <w:r>
+              <w:rPr>
+                <w:rFonts w:ascii="Times New Roman" w:hAnsi="Times New Roman" w:cs="Times New Roman"/>
+              </w:rPr>
+              <w:t xml:space="preserve"> </w:t>
+            </w:r>
+            <w:proofErr w:type="spellStart"/>
+            <w:r>
+              <w:rPr>
+                <w:rFonts w:ascii="Times New Roman" w:hAnsi="Times New Roman" w:cs="Times New Roman"/>
+              </w:rPr>
+              <w:t>adalah</w:t>
+            </w:r>
+            <w:proofErr w:type="spellEnd"/>
+            <w:r>
+              <w:rPr>
+                <w:rFonts w:ascii="Times New Roman" w:hAnsi="Times New Roman" w:cs="Times New Roman"/>
+              </w:rPr>
+              <w:t xml:space="preserve"> </w:t>
+            </w:r>
+            <w:proofErr w:type="spellStart"/>
+            <w:r>
+              <w:rPr>
+                <w:rFonts w:ascii="Times New Roman" w:hAnsi="Times New Roman" w:cs="Times New Roman"/>
+              </w:rPr>
+              <w:t>kondisi</w:t>
+            </w:r>
+            <w:proofErr w:type="spellEnd"/>
+            <w:r>
+              <w:rPr>
+                <w:rFonts w:ascii="Times New Roman" w:hAnsi="Times New Roman" w:cs="Times New Roman"/>
+              </w:rPr>
+              <w:t xml:space="preserve"> </w:t>
+            </w:r>
+            <w:proofErr w:type="spellStart"/>
+            <w:r>
+              <w:rPr>
+                <w:rFonts w:ascii="Times New Roman" w:hAnsi="Times New Roman" w:cs="Times New Roman"/>
+              </w:rPr>
+              <w:t>medis</w:t>
+            </w:r>
+            <w:proofErr w:type="spellEnd"/>
+            <w:r>
+              <w:rPr>
+                <w:rFonts w:ascii="Times New Roman" w:hAnsi="Times New Roman" w:cs="Times New Roman"/>
+              </w:rPr>
+              <w:t xml:space="preserve"> yang </w:t>
+            </w:r>
+            <w:proofErr w:type="spellStart"/>
+            <w:r>
+              <w:rPr>
+                <w:rFonts w:ascii="Times New Roman" w:hAnsi="Times New Roman" w:cs="Times New Roman"/>
+              </w:rPr>
+              <w:t>ditandai</w:t>
+            </w:r>
+            <w:proofErr w:type="spellEnd"/>
+            <w:r>
+              <w:rPr>
+                <w:rFonts w:ascii="Times New Roman" w:hAnsi="Times New Roman" w:cs="Times New Roman"/>
+              </w:rPr>
+              <w:t xml:space="preserve"> oleh </w:t>
+            </w:r>
+            <w:proofErr w:type="spellStart"/>
+            <w:r>
+              <w:rPr>
+                <w:rFonts w:ascii="Times New Roman" w:hAnsi="Times New Roman" w:cs="Times New Roman"/>
+              </w:rPr>
+              <w:t>penurunan</w:t>
+            </w:r>
+            <w:proofErr w:type="spellEnd"/>
+            <w:r>
+              <w:rPr>
+                <w:rFonts w:ascii="Times New Roman" w:hAnsi="Times New Roman" w:cs="Times New Roman"/>
+              </w:rPr>
+              <w:t xml:space="preserve"> </w:t>
+            </w:r>
+            <w:proofErr w:type="spellStart"/>
+            <w:r>
+              <w:rPr>
+                <w:rFonts w:ascii="Times New Roman" w:hAnsi="Times New Roman" w:cs="Times New Roman"/>
+              </w:rPr>
+              <w:t>fungsi</w:t>
+            </w:r>
+            <w:proofErr w:type="spellEnd"/>
+            <w:r>
+              <w:rPr>
+                <w:rFonts w:ascii="Times New Roman" w:hAnsi="Times New Roman" w:cs="Times New Roman"/>
+              </w:rPr>
+              <w:t xml:space="preserve"> </w:t>
+            </w:r>
+            <w:proofErr w:type="spellStart"/>
+            <w:r>
+              <w:rPr>
+                <w:rFonts w:ascii="Times New Roman" w:hAnsi="Times New Roman" w:cs="Times New Roman"/>
+              </w:rPr>
+              <w:t>ginjal</w:t>
+            </w:r>
+            <w:proofErr w:type="spellEnd"/>
+            <w:r>
+              <w:rPr>
+                <w:rFonts w:ascii="Times New Roman" w:hAnsi="Times New Roman" w:cs="Times New Roman"/>
+              </w:rPr>
+              <w:t xml:space="preserve"> </w:t>
+            </w:r>
+            <w:proofErr w:type="spellStart"/>
+            <w:r>
+              <w:rPr>
+                <w:rFonts w:ascii="Times New Roman" w:hAnsi="Times New Roman" w:cs="Times New Roman"/>
+              </w:rPr>
+              <w:t>secara</w:t>
+            </w:r>
+            <w:proofErr w:type="spellEnd"/>
+            <w:r>
+              <w:rPr>
+                <w:rFonts w:ascii="Times New Roman" w:hAnsi="Times New Roman" w:cs="Times New Roman"/>
+              </w:rPr>
+              <w:t xml:space="preserve"> </w:t>
+            </w:r>
+            <w:proofErr w:type="spellStart"/>
+            <w:r>
+              <w:rPr>
+                <w:rFonts w:ascii="Times New Roman" w:hAnsi="Times New Roman" w:cs="Times New Roman"/>
+              </w:rPr>
+              <w:t>bertahap</w:t>
+            </w:r>
+            <w:proofErr w:type="spellEnd"/>
+            <w:r>
+              <w:rPr>
+                <w:rFonts w:ascii="Times New Roman" w:hAnsi="Times New Roman" w:cs="Times New Roman"/>
+              </w:rPr>
+              <w:t xml:space="preserve"> </w:t>
+            </w:r>
+            <w:proofErr w:type="spellStart"/>
+            <w:r>
+              <w:rPr>
+                <w:rFonts w:ascii="Times New Roman" w:hAnsi="Times New Roman" w:cs="Times New Roman"/>
+              </w:rPr>
+              <w:t>selama</w:t>
+            </w:r>
+            <w:proofErr w:type="spellEnd"/>
+            <w:r>
+              <w:rPr>
+                <w:rFonts w:ascii="Times New Roman" w:hAnsi="Times New Roman" w:cs="Times New Roman"/>
+              </w:rPr>
+              <w:t xml:space="preserve"> </w:t>
+            </w:r>
+            <w:proofErr w:type="spellStart"/>
+            <w:r>
+              <w:rPr>
+                <w:rFonts w:ascii="Times New Roman" w:hAnsi="Times New Roman" w:cs="Times New Roman"/>
+              </w:rPr>
+              <w:t>periode</w:t>
+            </w:r>
+            <w:proofErr w:type="spellEnd"/>
+            <w:r>
+              <w:rPr>
+                <w:rFonts w:ascii="Times New Roman" w:hAnsi="Times New Roman" w:cs="Times New Roman"/>
+              </w:rPr>
+              <w:t xml:space="preserve"> </w:t>
+            </w:r>
+            <w:proofErr w:type="spellStart"/>
+            <w:r>
+              <w:rPr>
+                <w:rFonts w:ascii="Times New Roman" w:hAnsi="Times New Roman" w:cs="Times New Roman"/>
+              </w:rPr>
+              <w:t>waktu</w:t>
+            </w:r>
+            <w:proofErr w:type="spellEnd"/>
+            <w:r>
+              <w:rPr>
+                <w:rFonts w:ascii="Times New Roman" w:hAnsi="Times New Roman" w:cs="Times New Roman"/>
+              </w:rPr>
+              <w:t xml:space="preserve"> yang lama. Ahli </w:t>
+            </w:r>
+            <w:proofErr w:type="spellStart"/>
+            <w:r>
+              <w:rPr>
+                <w:rFonts w:ascii="Times New Roman" w:hAnsi="Times New Roman" w:cs="Times New Roman"/>
+              </w:rPr>
+              <w:t>nefrologi</w:t>
+            </w:r>
+            <w:proofErr w:type="spellEnd"/>
+            <w:r>
+              <w:rPr>
+                <w:rFonts w:ascii="Times New Roman" w:hAnsi="Times New Roman" w:cs="Times New Roman"/>
+              </w:rPr>
+              <w:t xml:space="preserve">, </w:t>
+            </w:r>
+            <w:proofErr w:type="spellStart"/>
+            <w:r>
+              <w:rPr>
+                <w:rFonts w:ascii="Times New Roman" w:hAnsi="Times New Roman" w:cs="Times New Roman"/>
+              </w:rPr>
+              <w:t>yakni</w:t>
+            </w:r>
+            <w:proofErr w:type="spellEnd"/>
+            <w:r>
+              <w:rPr>
+                <w:rFonts w:ascii="Times New Roman" w:hAnsi="Times New Roman" w:cs="Times New Roman"/>
+              </w:rPr>
+              <w:t xml:space="preserve"> </w:t>
+            </w:r>
+            <w:proofErr w:type="spellStart"/>
+            <w:r>
+              <w:rPr>
+                <w:rFonts w:ascii="Times New Roman" w:hAnsi="Times New Roman" w:cs="Times New Roman"/>
+              </w:rPr>
+              <w:t>dokter</w:t>
+            </w:r>
+            <w:proofErr w:type="spellEnd"/>
+            <w:r>
+              <w:rPr>
+                <w:rFonts w:ascii="Times New Roman" w:hAnsi="Times New Roman" w:cs="Times New Roman"/>
+              </w:rPr>
+              <w:t xml:space="preserve"> </w:t>
+            </w:r>
+            <w:proofErr w:type="spellStart"/>
+            <w:r>
+              <w:rPr>
+                <w:rFonts w:ascii="Times New Roman" w:hAnsi="Times New Roman" w:cs="Times New Roman"/>
+              </w:rPr>
+              <w:t>spesialis</w:t>
+            </w:r>
+            <w:proofErr w:type="spellEnd"/>
+            <w:r>
+              <w:rPr>
+                <w:rFonts w:ascii="Times New Roman" w:hAnsi="Times New Roman" w:cs="Times New Roman"/>
+              </w:rPr>
+              <w:t xml:space="preserve"> </w:t>
+            </w:r>
+            <w:proofErr w:type="spellStart"/>
+            <w:r>
+              <w:rPr>
+                <w:rFonts w:ascii="Times New Roman" w:hAnsi="Times New Roman" w:cs="Times New Roman"/>
+              </w:rPr>
+              <w:t>ginjal</w:t>
+            </w:r>
+            <w:proofErr w:type="spellEnd"/>
+            <w:r>
+              <w:rPr>
+                <w:rFonts w:ascii="Times New Roman" w:hAnsi="Times New Roman" w:cs="Times New Roman"/>
+              </w:rPr>
+              <w:t xml:space="preserve">, </w:t>
+            </w:r>
+            <w:proofErr w:type="spellStart"/>
+            <w:r>
+              <w:rPr>
+                <w:rFonts w:ascii="Times New Roman" w:hAnsi="Times New Roman" w:cs="Times New Roman"/>
+              </w:rPr>
+              <w:t>memiliki</w:t>
+            </w:r>
+            <w:proofErr w:type="spellEnd"/>
+            <w:r>
+              <w:rPr>
+                <w:rFonts w:ascii="Times New Roman" w:hAnsi="Times New Roman" w:cs="Times New Roman"/>
+              </w:rPr>
+              <w:t xml:space="preserve"> </w:t>
+            </w:r>
+            <w:proofErr w:type="spellStart"/>
+            <w:r>
+              <w:rPr>
+                <w:rFonts w:ascii="Times New Roman" w:hAnsi="Times New Roman" w:cs="Times New Roman"/>
+              </w:rPr>
+              <w:t>pemahaman</w:t>
+            </w:r>
+            <w:proofErr w:type="spellEnd"/>
+            <w:r>
+              <w:rPr>
+                <w:rFonts w:ascii="Times New Roman" w:hAnsi="Times New Roman" w:cs="Times New Roman"/>
+              </w:rPr>
+              <w:t xml:space="preserve"> </w:t>
+            </w:r>
+            <w:proofErr w:type="spellStart"/>
+            <w:r>
+              <w:rPr>
+                <w:rFonts w:ascii="Times New Roman" w:hAnsi="Times New Roman" w:cs="Times New Roman"/>
+              </w:rPr>
+              <w:t>mendalam</w:t>
+            </w:r>
+            <w:proofErr w:type="spellEnd"/>
+            <w:r>
+              <w:rPr>
+                <w:rFonts w:ascii="Times New Roman" w:hAnsi="Times New Roman" w:cs="Times New Roman"/>
+              </w:rPr>
+              <w:t xml:space="preserve"> </w:t>
+            </w:r>
+            <w:proofErr w:type="spellStart"/>
+            <w:r>
+              <w:rPr>
+                <w:rFonts w:ascii="Times New Roman" w:hAnsi="Times New Roman" w:cs="Times New Roman"/>
+              </w:rPr>
+              <w:t>tentang</w:t>
+            </w:r>
+            <w:proofErr w:type="spellEnd"/>
+            <w:r>
+              <w:rPr>
+                <w:rFonts w:ascii="Times New Roman" w:hAnsi="Times New Roman" w:cs="Times New Roman"/>
+              </w:rPr>
+              <w:t xml:space="preserve"> CKD dan </w:t>
+            </w:r>
+            <w:proofErr w:type="spellStart"/>
+            <w:r>
+              <w:rPr>
+                <w:rFonts w:ascii="Times New Roman" w:hAnsi="Times New Roman" w:cs="Times New Roman"/>
+              </w:rPr>
+              <w:t>bertanggung</w:t>
+            </w:r>
+            <w:proofErr w:type="spellEnd"/>
+            <w:r>
+              <w:rPr>
+                <w:rFonts w:ascii="Times New Roman" w:hAnsi="Times New Roman" w:cs="Times New Roman"/>
+              </w:rPr>
+              <w:t xml:space="preserve"> </w:t>
+            </w:r>
+            <w:proofErr w:type="spellStart"/>
+            <w:r>
+              <w:rPr>
+                <w:rFonts w:ascii="Times New Roman" w:hAnsi="Times New Roman" w:cs="Times New Roman"/>
+              </w:rPr>
+              <w:t>jawab</w:t>
+            </w:r>
+            <w:proofErr w:type="spellEnd"/>
+            <w:r>
+              <w:rPr>
+                <w:rFonts w:ascii="Times New Roman" w:hAnsi="Times New Roman" w:cs="Times New Roman"/>
+              </w:rPr>
+              <w:t xml:space="preserve"> </w:t>
+            </w:r>
+            <w:proofErr w:type="spellStart"/>
+            <w:r>
+              <w:rPr>
+                <w:rFonts w:ascii="Times New Roman" w:hAnsi="Times New Roman" w:cs="Times New Roman"/>
+              </w:rPr>
+              <w:t>dalam</w:t>
+            </w:r>
+            <w:proofErr w:type="spellEnd"/>
+            <w:r>
+              <w:rPr>
+                <w:rFonts w:ascii="Times New Roman" w:hAnsi="Times New Roman" w:cs="Times New Roman"/>
+              </w:rPr>
+              <w:t xml:space="preserve"> diagnosis, </w:t>
+            </w:r>
+            <w:proofErr w:type="spellStart"/>
+            <w:r>
+              <w:rPr>
+                <w:rFonts w:ascii="Times New Roman" w:hAnsi="Times New Roman" w:cs="Times New Roman"/>
+              </w:rPr>
+              <w:t>penanganan</w:t>
+            </w:r>
+            <w:proofErr w:type="spellEnd"/>
+            <w:r>
+              <w:rPr>
+                <w:rFonts w:ascii="Times New Roman" w:hAnsi="Times New Roman" w:cs="Times New Roman"/>
+              </w:rPr>
+              <w:t xml:space="preserve">, dan </w:t>
+            </w:r>
+            <w:proofErr w:type="spellStart"/>
+            <w:r>
+              <w:rPr>
+                <w:rFonts w:ascii="Times New Roman" w:hAnsi="Times New Roman" w:cs="Times New Roman"/>
+              </w:rPr>
+              <w:t>pengelolaannya</w:t>
+            </w:r>
+            <w:proofErr w:type="spellEnd"/>
+            <w:r>
+              <w:rPr>
+                <w:rFonts w:ascii="Times New Roman" w:hAnsi="Times New Roman" w:cs="Times New Roman"/>
+              </w:rPr>
+              <w:t>.</w:t>
+            </w:r>
+          </w:p>
+          <w:p>
+            <w:pPr>
+              <w:rPr>
+                <w:rFonts w:ascii="Times New Roman" w:hAnsi="Times New Roman" w:cs="Times New Roman"/>
+              </w:rPr>
+            </w:pPr>
+          </w:p>
+          <w:p>
+            <w:pPr>
+              <w:rPr>
+                <w:rFonts w:ascii="Times New Roman" w:hAnsi="Times New Roman" w:cs="Times New Roman"/>
+              </w:rPr>
+            </w:pPr>
+            <w:proofErr w:type="spellStart"/>
+            <w:r>
+              <w:rPr>
+                <w:rFonts w:ascii="Times New Roman" w:hAnsi="Times New Roman" w:cs="Times New Roman"/>
+              </w:rPr>
+              <w:t>Sebagai</w:t>
+            </w:r>
+            <w:proofErr w:type="spellEnd"/>
+            <w:r>
+              <w:rPr>
+                <w:rFonts w:ascii="Times New Roman" w:hAnsi="Times New Roman" w:cs="Times New Roman"/>
+              </w:rPr>
+              <w:t xml:space="preserve"> </w:t>
+            </w:r>
+            <w:proofErr w:type="spellStart"/>
+            <w:r>
+              <w:rPr>
+                <w:rFonts w:ascii="Times New Roman" w:hAnsi="Times New Roman" w:cs="Times New Roman"/>
+              </w:rPr>
+              <w:t>contoh</w:t>
+            </w:r>
+            <w:proofErr w:type="spellEnd"/>
+            <w:r>
+              <w:rPr>
+                <w:rFonts w:ascii="Times New Roman" w:hAnsi="Times New Roman" w:cs="Times New Roman"/>
+              </w:rPr>
+              <w:t xml:space="preserve">, </w:t>
+            </w:r>
+            <w:proofErr w:type="spellStart"/>
+            <w:r>
+              <w:rPr>
+                <w:rFonts w:ascii="Times New Roman" w:hAnsi="Times New Roman" w:cs="Times New Roman"/>
+              </w:rPr>
+              <w:t>Dr.</w:t>
+            </w:r>
+            <w:proofErr w:type="spellEnd"/>
+            <w:r>
+              <w:rPr>
+                <w:rFonts w:ascii="Times New Roman" w:hAnsi="Times New Roman" w:cs="Times New Roman"/>
+              </w:rPr>
+              <w:t xml:space="preserve"> Julie R. </w:t>
+            </w:r>
+            <w:proofErr w:type="spellStart"/>
+            <w:r>
+              <w:rPr>
+                <w:rFonts w:ascii="Times New Roman" w:hAnsi="Times New Roman" w:cs="Times New Roman"/>
+              </w:rPr>
+              <w:t>Ingelfinger</w:t>
+            </w:r>
+            <w:proofErr w:type="spellEnd"/>
+            <w:r>
+              <w:rPr>
+                <w:rFonts w:ascii="Times New Roman" w:hAnsi="Times New Roman" w:cs="Times New Roman"/>
+              </w:rPr>
+              <w:t xml:space="preserve">, </w:t>
+            </w:r>
+            <w:proofErr w:type="spellStart"/>
+            <w:r>
+              <w:rPr>
+                <w:rFonts w:ascii="Times New Roman" w:hAnsi="Times New Roman" w:cs="Times New Roman"/>
+              </w:rPr>
+              <w:t>seorang</w:t>
+            </w:r>
+            <w:proofErr w:type="spellEnd"/>
+            <w:r>
+              <w:rPr>
+                <w:rFonts w:ascii="Times New Roman" w:hAnsi="Times New Roman" w:cs="Times New Roman"/>
+              </w:rPr>
+              <w:t xml:space="preserve"> </w:t>
+            </w:r>
+            <w:proofErr w:type="spellStart"/>
+            <w:r>
+              <w:rPr>
+                <w:rFonts w:ascii="Times New Roman" w:hAnsi="Times New Roman" w:cs="Times New Roman"/>
+              </w:rPr>
+              <w:t>ahli</w:t>
+            </w:r>
+            <w:proofErr w:type="spellEnd"/>
+            <w:r>
+              <w:rPr>
+                <w:rFonts w:ascii="Times New Roman" w:hAnsi="Times New Roman" w:cs="Times New Roman"/>
+              </w:rPr>
+              <w:t xml:space="preserve"> </w:t>
+            </w:r>
+            <w:proofErr w:type="spellStart"/>
+            <w:r>
+              <w:rPr>
+                <w:rFonts w:ascii="Times New Roman" w:hAnsi="Times New Roman" w:cs="Times New Roman"/>
+              </w:rPr>
+              <w:t>nefrologi</w:t>
+            </w:r>
+            <w:proofErr w:type="spellEnd"/>
+            <w:r>
+              <w:rPr>
+                <w:rFonts w:ascii="Times New Roman" w:hAnsi="Times New Roman" w:cs="Times New Roman"/>
+              </w:rPr>
+              <w:t xml:space="preserve"> dan </w:t>
+            </w:r>
+            <w:proofErr w:type="spellStart"/>
+            <w:r>
+              <w:rPr>
+                <w:rFonts w:ascii="Times New Roman" w:hAnsi="Times New Roman" w:cs="Times New Roman"/>
+              </w:rPr>
+              <w:t>profesor</w:t>
+            </w:r>
+            <w:proofErr w:type="spellEnd"/>
+            <w:r>
+              <w:rPr>
+                <w:rFonts w:ascii="Times New Roman" w:hAnsi="Times New Roman" w:cs="Times New Roman"/>
+              </w:rPr>
+              <w:t xml:space="preserve"> di Harvard Medical School, </w:t>
+            </w:r>
+            <w:proofErr w:type="spellStart"/>
+            <w:r>
+              <w:rPr>
+                <w:rFonts w:ascii="Times New Roman" w:hAnsi="Times New Roman" w:cs="Times New Roman"/>
+              </w:rPr>
+              <w:t>menjelaskan</w:t>
+            </w:r>
+            <w:proofErr w:type="spellEnd"/>
+            <w:r>
+              <w:rPr>
+                <w:rFonts w:ascii="Times New Roman" w:hAnsi="Times New Roman" w:cs="Times New Roman"/>
+              </w:rPr>
+              <w:t xml:space="preserve"> </w:t>
+            </w:r>
+            <w:proofErr w:type="spellStart"/>
+            <w:r>
+              <w:rPr>
+                <w:rFonts w:ascii="Times New Roman" w:hAnsi="Times New Roman" w:cs="Times New Roman"/>
+              </w:rPr>
+              <w:t>bahwa</w:t>
+            </w:r>
+            <w:proofErr w:type="spellEnd"/>
+            <w:r>
+              <w:rPr>
+                <w:rFonts w:ascii="Times New Roman" w:hAnsi="Times New Roman" w:cs="Times New Roman"/>
+              </w:rPr>
+              <w:t xml:space="preserve"> CKD </w:t>
+            </w:r>
+            <w:proofErr w:type="spellStart"/>
+            <w:r>
+              <w:rPr>
+                <w:rFonts w:ascii="Times New Roman" w:hAnsi="Times New Roman" w:cs="Times New Roman"/>
+              </w:rPr>
+              <w:t>melibatkan</w:t>
+            </w:r>
+            <w:proofErr w:type="spellEnd"/>
+            <w:r>
+              <w:rPr>
+                <w:rFonts w:ascii="Times New Roman" w:hAnsi="Times New Roman" w:cs="Times New Roman"/>
+              </w:rPr>
+              <w:t xml:space="preserve"> </w:t>
+            </w:r>
+            <w:proofErr w:type="spellStart"/>
+            <w:r>
+              <w:rPr>
+                <w:rFonts w:ascii="Times New Roman" w:hAnsi="Times New Roman" w:cs="Times New Roman"/>
+              </w:rPr>
+              <w:t>penurunan</w:t>
+            </w:r>
+            <w:proofErr w:type="spellEnd"/>
+            <w:r>
+              <w:rPr>
+                <w:rFonts w:ascii="Times New Roman" w:hAnsi="Times New Roman" w:cs="Times New Roman"/>
+              </w:rPr>
+              <w:t xml:space="preserve"> </w:t>
+            </w:r>
+            <w:proofErr w:type="spellStart"/>
+            <w:r>
+              <w:rPr>
+                <w:rFonts w:ascii="Times New Roman" w:hAnsi="Times New Roman" w:cs="Times New Roman"/>
+              </w:rPr>
+              <w:t>fungsi</w:t>
+            </w:r>
+            <w:proofErr w:type="spellEnd"/>
+            <w:r>
+              <w:rPr>
+                <w:rFonts w:ascii="Times New Roman" w:hAnsi="Times New Roman" w:cs="Times New Roman"/>
+              </w:rPr>
+              <w:t xml:space="preserve"> </w:t>
+            </w:r>
+            <w:proofErr w:type="spellStart"/>
+            <w:r>
+              <w:rPr>
+                <w:rFonts w:ascii="Times New Roman" w:hAnsi="Times New Roman" w:cs="Times New Roman"/>
+              </w:rPr>
+              <w:t>ginjal</w:t>
+            </w:r>
+            <w:proofErr w:type="spellEnd"/>
+            <w:r>
+              <w:rPr>
+                <w:rFonts w:ascii="Times New Roman" w:hAnsi="Times New Roman" w:cs="Times New Roman"/>
+              </w:rPr>
+              <w:t xml:space="preserve"> yang </w:t>
+            </w:r>
+            <w:proofErr w:type="spellStart"/>
+            <w:r>
+              <w:rPr>
+                <w:rFonts w:ascii="Times New Roman" w:hAnsi="Times New Roman" w:cs="Times New Roman"/>
+              </w:rPr>
+              <w:t>terjadi</w:t>
+            </w:r>
+            <w:proofErr w:type="spellEnd"/>
+            <w:r>
+              <w:rPr>
+                <w:rFonts w:ascii="Times New Roman" w:hAnsi="Times New Roman" w:cs="Times New Roman"/>
+              </w:rPr>
+              <w:t xml:space="preserve"> </w:t>
+            </w:r>
+            <w:proofErr w:type="spellStart"/>
+            <w:r>
+              <w:rPr>
+                <w:rFonts w:ascii="Times New Roman" w:hAnsi="Times New Roman" w:cs="Times New Roman"/>
+              </w:rPr>
+              <w:t>dalam</w:t>
+            </w:r>
+            <w:proofErr w:type="spellEnd"/>
+            <w:r>
+              <w:rPr>
+                <w:rFonts w:ascii="Times New Roman" w:hAnsi="Times New Roman" w:cs="Times New Roman"/>
+              </w:rPr>
+              <w:t xml:space="preserve"> </w:t>
+            </w:r>
+            <w:proofErr w:type="spellStart"/>
+            <w:r>
+              <w:rPr>
+                <w:rFonts w:ascii="Times New Roman" w:hAnsi="Times New Roman" w:cs="Times New Roman"/>
+              </w:rPr>
+              <w:t>jangka</w:t>
+            </w:r>
+            <w:proofErr w:type="spellEnd"/>
+            <w:r>
+              <w:rPr>
+                <w:rFonts w:ascii="Times New Roman" w:hAnsi="Times New Roman" w:cs="Times New Roman"/>
+              </w:rPr>
+              <w:t xml:space="preserve"> </w:t>
+            </w:r>
+            <w:proofErr w:type="spellStart"/>
+            <w:r>
+              <w:rPr>
+                <w:rFonts w:ascii="Times New Roman" w:hAnsi="Times New Roman" w:cs="Times New Roman"/>
+              </w:rPr>
+              <w:t>waktu</w:t>
+            </w:r>
+            <w:proofErr w:type="spellEnd"/>
+            <w:r>
+              <w:rPr>
+                <w:rFonts w:ascii="Times New Roman" w:hAnsi="Times New Roman" w:cs="Times New Roman"/>
+              </w:rPr>
+              <w:t xml:space="preserve"> yang </w:t>
+            </w:r>
+            <w:proofErr w:type="spellStart"/>
+            <w:r>
+              <w:rPr>
+                <w:rFonts w:ascii="Times New Roman" w:hAnsi="Times New Roman" w:cs="Times New Roman"/>
+              </w:rPr>
+              <w:t>panjang</w:t>
+            </w:r>
+            <w:proofErr w:type="spellEnd"/>
+            <w:r>
+              <w:rPr>
+                <w:rFonts w:ascii="Times New Roman" w:hAnsi="Times New Roman" w:cs="Times New Roman"/>
+              </w:rPr>
+              <w:t xml:space="preserve">. Dia </w:t>
+            </w:r>
+            <w:proofErr w:type="spellStart"/>
+            <w:r>
+              <w:rPr>
+                <w:rFonts w:ascii="Times New Roman" w:hAnsi="Times New Roman" w:cs="Times New Roman"/>
+              </w:rPr>
+              <w:t>menyoroti</w:t>
+            </w:r>
+            <w:proofErr w:type="spellEnd"/>
+            <w:r>
+              <w:rPr>
+                <w:rFonts w:ascii="Times New Roman" w:hAnsi="Times New Roman" w:cs="Times New Roman"/>
+              </w:rPr>
+              <w:t xml:space="preserve"> </w:t>
+            </w:r>
+            <w:proofErr w:type="spellStart"/>
+            <w:r>
+              <w:rPr>
+                <w:rFonts w:ascii="Times New Roman" w:hAnsi="Times New Roman" w:cs="Times New Roman"/>
+              </w:rPr>
+              <w:t>pentingnya</w:t>
+            </w:r>
+            <w:proofErr w:type="spellEnd"/>
+            <w:r>
+              <w:rPr>
+                <w:rFonts w:ascii="Times New Roman" w:hAnsi="Times New Roman" w:cs="Times New Roman"/>
+              </w:rPr>
+              <w:t xml:space="preserve"> </w:t>
+            </w:r>
+            <w:proofErr w:type="spellStart"/>
+            <w:r>
+              <w:rPr>
+                <w:rFonts w:ascii="Times New Roman" w:hAnsi="Times New Roman" w:cs="Times New Roman"/>
+              </w:rPr>
+              <w:t>pencegahan</w:t>
+            </w:r>
+            <w:proofErr w:type="spellEnd"/>
+            <w:r>
+              <w:rPr>
+                <w:rFonts w:ascii="Times New Roman" w:hAnsi="Times New Roman" w:cs="Times New Roman"/>
+              </w:rPr>
+              <w:t xml:space="preserve"> dan </w:t>
+            </w:r>
+            <w:proofErr w:type="spellStart"/>
+            <w:r>
+              <w:rPr>
+                <w:rFonts w:ascii="Times New Roman" w:hAnsi="Times New Roman" w:cs="Times New Roman"/>
+              </w:rPr>
+              <w:t>manajemen</w:t>
+            </w:r>
+            <w:proofErr w:type="spellEnd"/>
+            <w:r>
+              <w:rPr>
+                <w:rFonts w:ascii="Times New Roman" w:hAnsi="Times New Roman" w:cs="Times New Roman"/>
+              </w:rPr>
+              <w:t xml:space="preserve"> </w:t>
+            </w:r>
+            <w:proofErr w:type="spellStart"/>
+            <w:r>
+              <w:rPr>
+                <w:rFonts w:ascii="Times New Roman" w:hAnsi="Times New Roman" w:cs="Times New Roman"/>
+              </w:rPr>
+              <w:t>dini</w:t>
+            </w:r>
+            <w:proofErr w:type="spellEnd"/>
+            <w:r>
+              <w:rPr>
+                <w:rFonts w:ascii="Times New Roman" w:hAnsi="Times New Roman" w:cs="Times New Roman"/>
+              </w:rPr>
+              <w:t xml:space="preserve"> CKD </w:t>
+            </w:r>
+            <w:proofErr w:type="spellStart"/>
+            <w:r>
+              <w:rPr>
+                <w:rFonts w:ascii="Times New Roman" w:hAnsi="Times New Roman" w:cs="Times New Roman"/>
+              </w:rPr>
+              <w:t>untuk</w:t>
+            </w:r>
+            <w:proofErr w:type="spellEnd"/>
+            <w:r>
+              <w:rPr>
+                <w:rFonts w:ascii="Times New Roman" w:hAnsi="Times New Roman" w:cs="Times New Roman"/>
+              </w:rPr>
+              <w:t xml:space="preserve"> </w:t>
+            </w:r>
+            <w:proofErr w:type="spellStart"/>
+            <w:r>
+              <w:rPr>
+                <w:rFonts w:ascii="Times New Roman" w:hAnsi="Times New Roman" w:cs="Times New Roman"/>
+              </w:rPr>
+              <w:t>mencegah</w:t>
+            </w:r>
+            <w:proofErr w:type="spellEnd"/>
+            <w:r>
+              <w:rPr>
+                <w:rFonts w:ascii="Times New Roman" w:hAnsi="Times New Roman" w:cs="Times New Roman"/>
+              </w:rPr>
+              <w:t xml:space="preserve"> </w:t>
+            </w:r>
+            <w:proofErr w:type="spellStart"/>
+            <w:r>
+              <w:rPr>
+                <w:rFonts w:ascii="Times New Roman" w:hAnsi="Times New Roman" w:cs="Times New Roman"/>
+              </w:rPr>
+              <w:t>komplikasi</w:t>
+            </w:r>
+            <w:proofErr w:type="spellEnd"/>
+            <w:r>
+              <w:rPr>
+                <w:rFonts w:ascii="Times New Roman" w:hAnsi="Times New Roman" w:cs="Times New Roman"/>
+              </w:rPr>
+              <w:t xml:space="preserve"> yang </w:t>
+            </w:r>
+            <w:proofErr w:type="spellStart"/>
+            <w:r>
+              <w:rPr>
+                <w:rFonts w:ascii="Times New Roman" w:hAnsi="Times New Roman" w:cs="Times New Roman"/>
+              </w:rPr>
+              <w:t>mungkin</w:t>
+            </w:r>
+            <w:proofErr w:type="spellEnd"/>
+            <w:r>
+              <w:rPr>
+                <w:rFonts w:ascii="Times New Roman" w:hAnsi="Times New Roman" w:cs="Times New Roman"/>
+              </w:rPr>
+              <w:t xml:space="preserve"> </w:t>
+            </w:r>
+            <w:proofErr w:type="spellStart"/>
+            <w:r>
+              <w:rPr>
+                <w:rFonts w:ascii="Times New Roman" w:hAnsi="Times New Roman" w:cs="Times New Roman"/>
+              </w:rPr>
+              <w:t>timbul</w:t>
+            </w:r>
+            <w:proofErr w:type="spellEnd"/>
+            <w:r>
+              <w:rPr>
+                <w:rFonts w:ascii="Times New Roman" w:hAnsi="Times New Roman" w:cs="Times New Roman"/>
+              </w:rPr>
+              <w:t xml:space="preserve">, </w:t>
+            </w:r>
+            <w:proofErr w:type="spellStart"/>
+            <w:r>
+              <w:rPr>
+                <w:rFonts w:ascii="Times New Roman" w:hAnsi="Times New Roman" w:cs="Times New Roman"/>
+              </w:rPr>
+              <w:t>seperti</w:t>
+            </w:r>
+            <w:proofErr w:type="spellEnd"/>
+            <w:r>
+              <w:rPr>
+                <w:rFonts w:ascii="Times New Roman" w:hAnsi="Times New Roman" w:cs="Times New Roman"/>
+              </w:rPr>
+              <w:t xml:space="preserve"> </w:t>
+            </w:r>
+            <w:proofErr w:type="spellStart"/>
+            <w:r>
+              <w:rPr>
+                <w:rFonts w:ascii="Times New Roman" w:hAnsi="Times New Roman" w:cs="Times New Roman"/>
+              </w:rPr>
+              <w:t>penyakit</w:t>
+            </w:r>
+            <w:proofErr w:type="spellEnd"/>
+            <w:r>
+              <w:rPr>
+                <w:rFonts w:ascii="Times New Roman" w:hAnsi="Times New Roman" w:cs="Times New Roman"/>
+              </w:rPr>
+              <w:t xml:space="preserve"> </w:t>
+            </w:r>
+            <w:proofErr w:type="spellStart"/>
+            <w:r>
+              <w:rPr>
+                <w:rFonts w:ascii="Times New Roman" w:hAnsi="Times New Roman" w:cs="Times New Roman"/>
+              </w:rPr>
+              <w:t>jantung</w:t>
+            </w:r>
+            <w:proofErr w:type="spellEnd"/>
+            <w:r>
+              <w:rPr>
+                <w:rFonts w:ascii="Times New Roman" w:hAnsi="Times New Roman" w:cs="Times New Roman"/>
+              </w:rPr>
+              <w:t xml:space="preserve"> dan </w:t>
+            </w:r>
+            <w:proofErr w:type="spellStart"/>
+            <w:r>
+              <w:rPr>
+                <w:rFonts w:ascii="Times New Roman" w:hAnsi="Times New Roman" w:cs="Times New Roman"/>
+              </w:rPr>
+              <w:t>kebutuhan</w:t>
+            </w:r>
+            <w:proofErr w:type="spellEnd"/>
+            <w:r>
+              <w:rPr>
+                <w:rFonts w:ascii="Times New Roman" w:hAnsi="Times New Roman" w:cs="Times New Roman"/>
+              </w:rPr>
+              <w:t xml:space="preserve"> </w:t>
+            </w:r>
+            <w:proofErr w:type="spellStart"/>
+            <w:r>
+              <w:rPr>
+                <w:rFonts w:ascii="Times New Roman" w:hAnsi="Times New Roman" w:cs="Times New Roman"/>
+              </w:rPr>
+              <w:t>dialisis</w:t>
+            </w:r>
+            <w:proofErr w:type="spellEnd"/>
+            <w:r>
+              <w:rPr>
+                <w:rFonts w:ascii="Times New Roman" w:hAnsi="Times New Roman" w:cs="Times New Roman"/>
+              </w:rPr>
+              <w:t>.</w:t>
+            </w:r>
+          </w:p>
+          <w:p>
+            <w:pPr>
+              <w:rPr>
+                <w:rFonts w:ascii="Times New Roman" w:hAnsi="Times New Roman" w:cs="Times New Roman"/>
               </w:rPr>
             </w:pPr>
           </w:p>
@@ -181,12 +1630,12 @@
           <w:p>
             <w:pPr>
               <w:rPr>
-                <w:rFonts w:cstheme="minorHAnsi"/>
-              </w:rPr>
-            </w:pPr>
-            <w:r>
-              <w:rPr>
-                <w:rFonts w:cstheme="minorHAnsi"/>
+                <w:rFonts w:ascii="Times New Roman" w:hAnsi="Times New Roman" w:cs="Times New Roman"/>
+              </w:rPr>
+            </w:pPr>
+            <w:r>
+              <w:rPr>
+                <w:rFonts w:ascii="Times New Roman" w:hAnsi="Times New Roman" w:cs="Times New Roman"/>
               </w:rPr>
               <w:t xml:space="preserve">2. </w:t>
             </w:r>
@@ -199,15 +1648,17 @@
           <w:p>
             <w:pPr>
               <w:rPr>
-                <w:rFonts w:cstheme="minorHAnsi"/>
-              </w:rPr>
-            </w:pPr>
-            <w:r>
-              <w:rPr>
-                <w:rFonts w:cstheme="minorHAnsi"/>
+                <w:rFonts w:ascii="Times New Roman" w:hAnsi="Times New Roman" w:cs="Times New Roman"/>
+              </w:rPr>
+            </w:pPr>
+            <w:proofErr w:type="spellStart"/>
+            <w:r>
+              <w:rPr>
+                <w:rFonts w:ascii="Times New Roman" w:hAnsi="Times New Roman" w:cs="Times New Roman"/>
               </w:rPr>
               <w:t>Penyebab</w:t>
             </w:r>
+            <w:proofErr w:type="spellEnd"/>
           </w:p>
         </w:tc>
         <w:tc>
@@ -217,73 +1668,531 @@
           <w:p>
             <w:pPr>
               <w:rPr>
-                <w:rFonts w:cstheme="minorHAnsi"/>
-              </w:rPr>
-            </w:pPr>
-            <w:r>
-              <w:rPr>
-                <w:rFonts w:cstheme="minorHAnsi"/>
-              </w:rPr>
-              <w:t>Penyebab gagal ginjal kronis disebabkan oleh</w:t>
-            </w:r>
-          </w:p>
-          <w:p>
-            <w:pPr>
-              <w:rPr>
-                <w:rFonts w:cstheme="minorHAnsi"/>
-              </w:rPr>
-            </w:pPr>
-            <w:r>
-              <w:rPr>
-                <w:rFonts w:cstheme="minorHAnsi"/>
-              </w:rPr>
-              <w:t xml:space="preserve">infeksi pada ginjal, </w:t>
-            </w:r>
-          </w:p>
-          <w:p>
-            <w:pPr>
-              <w:rPr>
-                <w:rFonts w:cstheme="minorHAnsi"/>
-              </w:rPr>
-            </w:pPr>
-            <w:r>
-              <w:rPr>
-                <w:rFonts w:cstheme="minorHAnsi"/>
-              </w:rPr>
-              <w:t>gangguan ginjal polikistik dan</w:t>
-            </w:r>
-          </w:p>
-          <w:p>
-            <w:pPr>
-              <w:rPr>
-                <w:rFonts w:cstheme="minorHAnsi"/>
-              </w:rPr>
-            </w:pPr>
-            <w:r>
-              <w:rPr>
-                <w:rFonts w:cstheme="minorHAnsi"/>
-              </w:rPr>
-              <w:t>juga penyumbatan yang disebabkan oleh batu ginjal atau gangguan prostat.</w:t>
-            </w:r>
-          </w:p>
-          <w:p>
-            <w:pPr>
-              <w:rPr>
-                <w:rFonts w:cstheme="minorHAnsi"/>
-              </w:rPr>
-            </w:pPr>
-          </w:p>
-          <w:p>
-            <w:pPr>
-              <w:rPr>
-                <w:rFonts w:cstheme="minorHAnsi"/>
-              </w:rPr>
-            </w:pPr>
-            <w:r>
-              <w:rPr>
-                <w:rFonts w:cstheme="minorHAnsi"/>
-              </w:rPr>
-              <w:t>Adapun orang yang beresiko mengalami gagal ginjal kronis ini seperti orang yang memiliki tekanan darah tinggi menderita diabetes, memiliki keluarga pengidap gagal ginjal kronis.</w:t>
+                <w:rFonts w:ascii="Times New Roman" w:hAnsi="Times New Roman" w:cs="Times New Roman"/>
+              </w:rPr>
+            </w:pPr>
+            <w:proofErr w:type="spellStart"/>
+            <w:r>
+              <w:rPr>
+                <w:rFonts w:ascii="Times New Roman" w:hAnsi="Times New Roman" w:cs="Times New Roman"/>
+              </w:rPr>
+              <w:t>Penyebab</w:t>
+            </w:r>
+            <w:proofErr w:type="spellEnd"/>
+            <w:r>
+              <w:rPr>
+                <w:rFonts w:ascii="Times New Roman" w:hAnsi="Times New Roman" w:cs="Times New Roman"/>
+              </w:rPr>
+              <w:t xml:space="preserve"> </w:t>
+            </w:r>
+            <w:proofErr w:type="spellStart"/>
+            <w:r>
+              <w:rPr>
+                <w:rFonts w:ascii="Times New Roman" w:hAnsi="Times New Roman" w:cs="Times New Roman"/>
+              </w:rPr>
+              <w:t>gagal</w:t>
+            </w:r>
+            <w:proofErr w:type="spellEnd"/>
+            <w:r>
+              <w:rPr>
+                <w:rFonts w:ascii="Times New Roman" w:hAnsi="Times New Roman" w:cs="Times New Roman"/>
+              </w:rPr>
+              <w:t xml:space="preserve"> </w:t>
+            </w:r>
+            <w:proofErr w:type="spellStart"/>
+            <w:r>
+              <w:rPr>
+                <w:rFonts w:ascii="Times New Roman" w:hAnsi="Times New Roman" w:cs="Times New Roman"/>
+              </w:rPr>
+              <w:t>ginjal</w:t>
+            </w:r>
+            <w:proofErr w:type="spellEnd"/>
+            <w:r>
+              <w:rPr>
+                <w:rFonts w:ascii="Times New Roman" w:hAnsi="Times New Roman" w:cs="Times New Roman"/>
+              </w:rPr>
+              <w:t xml:space="preserve"> </w:t>
+            </w:r>
+            <w:proofErr w:type="spellStart"/>
+            <w:r>
+              <w:rPr>
+                <w:rFonts w:ascii="Times New Roman" w:hAnsi="Times New Roman" w:cs="Times New Roman"/>
+              </w:rPr>
+              <w:t>kronis</w:t>
+            </w:r>
+            <w:proofErr w:type="spellEnd"/>
+            <w:r>
+              <w:rPr>
+                <w:rFonts w:ascii="Times New Roman" w:hAnsi="Times New Roman" w:cs="Times New Roman"/>
+              </w:rPr>
+              <w:t xml:space="preserve"> </w:t>
+            </w:r>
+            <w:proofErr w:type="spellStart"/>
+            <w:r>
+              <w:rPr>
+                <w:rFonts w:ascii="Times New Roman" w:hAnsi="Times New Roman" w:cs="Times New Roman"/>
+              </w:rPr>
+              <w:t>disebabkan</w:t>
+            </w:r>
+            <w:proofErr w:type="spellEnd"/>
+            <w:r>
+              <w:rPr>
+                <w:rFonts w:ascii="Times New Roman" w:hAnsi="Times New Roman" w:cs="Times New Roman"/>
+              </w:rPr>
+              <w:t xml:space="preserve"> oleh</w:t>
+            </w:r>
+          </w:p>
+          <w:p>
+            <w:pPr>
+              <w:rPr>
+                <w:rFonts w:ascii="Times New Roman" w:hAnsi="Times New Roman" w:cs="Times New Roman"/>
+              </w:rPr>
+            </w:pPr>
+            <w:proofErr w:type="spellStart"/>
+            <w:r>
+              <w:rPr>
+                <w:rFonts w:ascii="Times New Roman" w:hAnsi="Times New Roman" w:cs="Times New Roman"/>
+              </w:rPr>
+              <w:t>infeksi</w:t>
+            </w:r>
+            <w:proofErr w:type="spellEnd"/>
+            <w:r>
+              <w:rPr>
+                <w:rFonts w:ascii="Times New Roman" w:hAnsi="Times New Roman" w:cs="Times New Roman"/>
+              </w:rPr>
+              <w:t xml:space="preserve"> pada </w:t>
+            </w:r>
+            <w:proofErr w:type="spellStart"/>
+            <w:r>
+              <w:rPr>
+                <w:rFonts w:ascii="Times New Roman" w:hAnsi="Times New Roman" w:cs="Times New Roman"/>
+              </w:rPr>
+              <w:t>ginjal</w:t>
+            </w:r>
+            <w:proofErr w:type="spellEnd"/>
+            <w:r>
+              <w:rPr>
+                <w:rFonts w:ascii="Times New Roman" w:hAnsi="Times New Roman" w:cs="Times New Roman"/>
+              </w:rPr>
+              <w:t xml:space="preserve">, </w:t>
+            </w:r>
+          </w:p>
+          <w:p>
+            <w:pPr>
+              <w:rPr>
+                <w:rFonts w:ascii="Times New Roman" w:hAnsi="Times New Roman" w:cs="Times New Roman"/>
+              </w:rPr>
+            </w:pPr>
+            <w:proofErr w:type="spellStart"/>
+            <w:r>
+              <w:rPr>
+                <w:rFonts w:ascii="Times New Roman" w:hAnsi="Times New Roman" w:cs="Times New Roman"/>
+              </w:rPr>
+              <w:t>gangguan</w:t>
+            </w:r>
+            <w:proofErr w:type="spellEnd"/>
+            <w:r>
+              <w:rPr>
+                <w:rFonts w:ascii="Times New Roman" w:hAnsi="Times New Roman" w:cs="Times New Roman"/>
+              </w:rPr>
+              <w:t xml:space="preserve"> </w:t>
+            </w:r>
+            <w:proofErr w:type="spellStart"/>
+            <w:r>
+              <w:rPr>
+                <w:rFonts w:ascii="Times New Roman" w:hAnsi="Times New Roman" w:cs="Times New Roman"/>
+              </w:rPr>
+              <w:t>ginjal</w:t>
+            </w:r>
+            <w:proofErr w:type="spellEnd"/>
+            <w:r>
+              <w:rPr>
+                <w:rFonts w:ascii="Times New Roman" w:hAnsi="Times New Roman" w:cs="Times New Roman"/>
+              </w:rPr>
+              <w:t xml:space="preserve"> </w:t>
+            </w:r>
+            <w:proofErr w:type="spellStart"/>
+            <w:r>
+              <w:rPr>
+                <w:rFonts w:ascii="Times New Roman" w:hAnsi="Times New Roman" w:cs="Times New Roman"/>
+              </w:rPr>
+              <w:t>polikistik</w:t>
+            </w:r>
+            <w:proofErr w:type="spellEnd"/>
+            <w:r>
+              <w:rPr>
+                <w:rFonts w:ascii="Times New Roman" w:hAnsi="Times New Roman" w:cs="Times New Roman"/>
+              </w:rPr>
+              <w:t xml:space="preserve"> dan</w:t>
+            </w:r>
+          </w:p>
+          <w:p>
+            <w:pPr>
+              <w:rPr>
+                <w:rFonts w:ascii="Times New Roman" w:hAnsi="Times New Roman" w:cs="Times New Roman"/>
+              </w:rPr>
+            </w:pPr>
+            <w:r>
+              <w:rPr>
+                <w:rFonts w:ascii="Times New Roman" w:hAnsi="Times New Roman" w:cs="Times New Roman"/>
+              </w:rPr>
+              <w:t xml:space="preserve">juga </w:t>
+            </w:r>
+            <w:proofErr w:type="spellStart"/>
+            <w:r>
+              <w:rPr>
+                <w:rFonts w:ascii="Times New Roman" w:hAnsi="Times New Roman" w:cs="Times New Roman"/>
+              </w:rPr>
+              <w:t>penyumbatan</w:t>
+            </w:r>
+            <w:proofErr w:type="spellEnd"/>
+            <w:r>
+              <w:rPr>
+                <w:rFonts w:ascii="Times New Roman" w:hAnsi="Times New Roman" w:cs="Times New Roman"/>
+              </w:rPr>
+              <w:t xml:space="preserve"> yang </w:t>
+            </w:r>
+            <w:proofErr w:type="spellStart"/>
+            <w:r>
+              <w:rPr>
+                <w:rFonts w:ascii="Times New Roman" w:hAnsi="Times New Roman" w:cs="Times New Roman"/>
+              </w:rPr>
+              <w:t>disebabkan</w:t>
+            </w:r>
+            <w:proofErr w:type="spellEnd"/>
+            <w:r>
+              <w:rPr>
+                <w:rFonts w:ascii="Times New Roman" w:hAnsi="Times New Roman" w:cs="Times New Roman"/>
+              </w:rPr>
+              <w:t xml:space="preserve"> oleh batu </w:t>
+            </w:r>
+            <w:proofErr w:type="spellStart"/>
+            <w:r>
+              <w:rPr>
+                <w:rFonts w:ascii="Times New Roman" w:hAnsi="Times New Roman" w:cs="Times New Roman"/>
+              </w:rPr>
+              <w:t>ginjal</w:t>
+            </w:r>
+            <w:proofErr w:type="spellEnd"/>
+            <w:r>
+              <w:rPr>
+                <w:rFonts w:ascii="Times New Roman" w:hAnsi="Times New Roman" w:cs="Times New Roman"/>
+              </w:rPr>
+              <w:t xml:space="preserve"> </w:t>
+            </w:r>
+            <w:proofErr w:type="spellStart"/>
+            <w:r>
+              <w:rPr>
+                <w:rFonts w:ascii="Times New Roman" w:hAnsi="Times New Roman" w:cs="Times New Roman"/>
+              </w:rPr>
+              <w:t>atau</w:t>
+            </w:r>
+            <w:proofErr w:type="spellEnd"/>
+            <w:r>
+              <w:rPr>
+                <w:rFonts w:ascii="Times New Roman" w:hAnsi="Times New Roman" w:cs="Times New Roman"/>
+              </w:rPr>
+              <w:t xml:space="preserve"> </w:t>
+            </w:r>
+            <w:proofErr w:type="spellStart"/>
+            <w:r>
+              <w:rPr>
+                <w:rFonts w:ascii="Times New Roman" w:hAnsi="Times New Roman" w:cs="Times New Roman"/>
+              </w:rPr>
+              <w:t>gangguan</w:t>
+            </w:r>
+            <w:proofErr w:type="spellEnd"/>
+            <w:r>
+              <w:rPr>
+                <w:rFonts w:ascii="Times New Roman" w:hAnsi="Times New Roman" w:cs="Times New Roman"/>
+              </w:rPr>
+              <w:t xml:space="preserve"> </w:t>
+            </w:r>
+            <w:proofErr w:type="spellStart"/>
+            <w:r>
+              <w:rPr>
+                <w:rFonts w:ascii="Times New Roman" w:hAnsi="Times New Roman" w:cs="Times New Roman"/>
+              </w:rPr>
+              <w:t>prostat</w:t>
+            </w:r>
+            <w:proofErr w:type="spellEnd"/>
+            <w:r>
+              <w:rPr>
+                <w:rFonts w:ascii="Times New Roman" w:hAnsi="Times New Roman" w:cs="Times New Roman"/>
+              </w:rPr>
+              <w:t>.</w:t>
+            </w:r>
+          </w:p>
+          <w:p>
+            <w:pPr>
+              <w:rPr>
+                <w:rFonts w:ascii="Times New Roman" w:hAnsi="Times New Roman" w:cs="Times New Roman"/>
+              </w:rPr>
+            </w:pPr>
+          </w:p>
+          <w:p>
+            <w:pPr>
+              <w:rPr>
+                <w:rFonts w:ascii="Times New Roman" w:hAnsi="Times New Roman" w:cs="Times New Roman"/>
+              </w:rPr>
+            </w:pPr>
+            <w:r>
+              <w:rPr>
+                <w:rFonts w:ascii="Times New Roman" w:hAnsi="Times New Roman" w:cs="Times New Roman"/>
+              </w:rPr>
+              <w:t xml:space="preserve">Adapun orang yang </w:t>
+            </w:r>
+            <w:proofErr w:type="spellStart"/>
+            <w:r>
+              <w:rPr>
+                <w:rFonts w:ascii="Times New Roman" w:hAnsi="Times New Roman" w:cs="Times New Roman"/>
+              </w:rPr>
+              <w:t>beresiko</w:t>
+            </w:r>
+            <w:proofErr w:type="spellEnd"/>
+            <w:r>
+              <w:rPr>
+                <w:rFonts w:ascii="Times New Roman" w:hAnsi="Times New Roman" w:cs="Times New Roman"/>
+              </w:rPr>
+              <w:t xml:space="preserve"> </w:t>
+            </w:r>
+            <w:proofErr w:type="spellStart"/>
+            <w:r>
+              <w:rPr>
+                <w:rFonts w:ascii="Times New Roman" w:hAnsi="Times New Roman" w:cs="Times New Roman"/>
+              </w:rPr>
+              <w:t>mengalami</w:t>
+            </w:r>
+            <w:proofErr w:type="spellEnd"/>
+            <w:r>
+              <w:rPr>
+                <w:rFonts w:ascii="Times New Roman" w:hAnsi="Times New Roman" w:cs="Times New Roman"/>
+              </w:rPr>
+              <w:t xml:space="preserve"> </w:t>
+            </w:r>
+            <w:proofErr w:type="spellStart"/>
+            <w:r>
+              <w:rPr>
+                <w:rFonts w:ascii="Times New Roman" w:hAnsi="Times New Roman" w:cs="Times New Roman"/>
+              </w:rPr>
+              <w:t>gagal</w:t>
+            </w:r>
+            <w:proofErr w:type="spellEnd"/>
+            <w:r>
+              <w:rPr>
+                <w:rFonts w:ascii="Times New Roman" w:hAnsi="Times New Roman" w:cs="Times New Roman"/>
+              </w:rPr>
+              <w:t xml:space="preserve"> </w:t>
+            </w:r>
+            <w:proofErr w:type="spellStart"/>
+            <w:r>
+              <w:rPr>
+                <w:rFonts w:ascii="Times New Roman" w:hAnsi="Times New Roman" w:cs="Times New Roman"/>
+              </w:rPr>
+              <w:t>ginjal</w:t>
+            </w:r>
+            <w:proofErr w:type="spellEnd"/>
+            <w:r>
+              <w:rPr>
+                <w:rFonts w:ascii="Times New Roman" w:hAnsi="Times New Roman" w:cs="Times New Roman"/>
+              </w:rPr>
+              <w:t xml:space="preserve"> </w:t>
+            </w:r>
+            <w:proofErr w:type="spellStart"/>
+            <w:r>
+              <w:rPr>
+                <w:rFonts w:ascii="Times New Roman" w:hAnsi="Times New Roman" w:cs="Times New Roman"/>
+              </w:rPr>
+              <w:t>kronis</w:t>
+            </w:r>
+            <w:proofErr w:type="spellEnd"/>
+            <w:r>
+              <w:rPr>
+                <w:rFonts w:ascii="Times New Roman" w:hAnsi="Times New Roman" w:cs="Times New Roman"/>
+              </w:rPr>
+              <w:t xml:space="preserve"> </w:t>
+            </w:r>
+            <w:proofErr w:type="spellStart"/>
+            <w:r>
+              <w:rPr>
+                <w:rFonts w:ascii="Times New Roman" w:hAnsi="Times New Roman" w:cs="Times New Roman"/>
+              </w:rPr>
+              <w:t>ini</w:t>
+            </w:r>
+            <w:proofErr w:type="spellEnd"/>
+            <w:r>
+              <w:rPr>
+                <w:rFonts w:ascii="Times New Roman" w:hAnsi="Times New Roman" w:cs="Times New Roman"/>
+              </w:rPr>
+              <w:t xml:space="preserve"> </w:t>
+            </w:r>
+            <w:proofErr w:type="spellStart"/>
+            <w:r>
+              <w:rPr>
+                <w:rFonts w:ascii="Times New Roman" w:hAnsi="Times New Roman" w:cs="Times New Roman"/>
+              </w:rPr>
+              <w:t>seperti</w:t>
+            </w:r>
+            <w:proofErr w:type="spellEnd"/>
+            <w:r>
+              <w:rPr>
+                <w:rFonts w:ascii="Times New Roman" w:hAnsi="Times New Roman" w:cs="Times New Roman"/>
+              </w:rPr>
+              <w:t xml:space="preserve"> orang yang </w:t>
+            </w:r>
+            <w:proofErr w:type="spellStart"/>
+            <w:r>
+              <w:rPr>
+                <w:rFonts w:ascii="Times New Roman" w:hAnsi="Times New Roman" w:cs="Times New Roman"/>
+              </w:rPr>
+              <w:t>memiliki</w:t>
+            </w:r>
+            <w:proofErr w:type="spellEnd"/>
+            <w:r>
+              <w:rPr>
+                <w:rFonts w:ascii="Times New Roman" w:hAnsi="Times New Roman" w:cs="Times New Roman"/>
+              </w:rPr>
+              <w:t xml:space="preserve"> </w:t>
+            </w:r>
+            <w:proofErr w:type="spellStart"/>
+            <w:r>
+              <w:rPr>
+                <w:rFonts w:ascii="Times New Roman" w:hAnsi="Times New Roman" w:cs="Times New Roman"/>
+              </w:rPr>
+              <w:t>tekanan</w:t>
+            </w:r>
+            <w:proofErr w:type="spellEnd"/>
+            <w:r>
+              <w:rPr>
+                <w:rFonts w:ascii="Times New Roman" w:hAnsi="Times New Roman" w:cs="Times New Roman"/>
+              </w:rPr>
+              <w:t xml:space="preserve"> </w:t>
+            </w:r>
+            <w:proofErr w:type="spellStart"/>
+            <w:r>
+              <w:rPr>
+                <w:rFonts w:ascii="Times New Roman" w:hAnsi="Times New Roman" w:cs="Times New Roman"/>
+              </w:rPr>
+              <w:t>darah</w:t>
+            </w:r>
+            <w:proofErr w:type="spellEnd"/>
+            <w:r>
+              <w:rPr>
+                <w:rFonts w:ascii="Times New Roman" w:hAnsi="Times New Roman" w:cs="Times New Roman"/>
+              </w:rPr>
+              <w:t xml:space="preserve"> </w:t>
+            </w:r>
+            <w:proofErr w:type="spellStart"/>
+            <w:r>
+              <w:rPr>
+                <w:rFonts w:ascii="Times New Roman" w:hAnsi="Times New Roman" w:cs="Times New Roman"/>
+              </w:rPr>
+              <w:t>tinggi</w:t>
+            </w:r>
+            <w:proofErr w:type="spellEnd"/>
+            <w:r>
+              <w:rPr>
+                <w:rFonts w:ascii="Times New Roman" w:hAnsi="Times New Roman" w:cs="Times New Roman"/>
+              </w:rPr>
+              <w:t xml:space="preserve"> </w:t>
+            </w:r>
+            <w:proofErr w:type="spellStart"/>
+            <w:r>
+              <w:rPr>
+                <w:rFonts w:ascii="Times New Roman" w:hAnsi="Times New Roman" w:cs="Times New Roman"/>
+              </w:rPr>
+              <w:t>menderita</w:t>
+            </w:r>
+            <w:proofErr w:type="spellEnd"/>
+            <w:r>
+              <w:rPr>
+                <w:rFonts w:ascii="Times New Roman" w:hAnsi="Times New Roman" w:cs="Times New Roman"/>
+              </w:rPr>
+              <w:t xml:space="preserve"> diabetes, </w:t>
+            </w:r>
+            <w:proofErr w:type="spellStart"/>
+            <w:r>
+              <w:rPr>
+                <w:rFonts w:ascii="Times New Roman" w:hAnsi="Times New Roman" w:cs="Times New Roman"/>
+              </w:rPr>
+              <w:t>memiliki</w:t>
+            </w:r>
+            <w:proofErr w:type="spellEnd"/>
+            <w:r>
+              <w:rPr>
+                <w:rFonts w:ascii="Times New Roman" w:hAnsi="Times New Roman" w:cs="Times New Roman"/>
+              </w:rPr>
+              <w:t xml:space="preserve"> </w:t>
+            </w:r>
+            <w:proofErr w:type="spellStart"/>
+            <w:r>
+              <w:rPr>
+                <w:rFonts w:ascii="Times New Roman" w:hAnsi="Times New Roman" w:cs="Times New Roman"/>
+              </w:rPr>
+              <w:t>keluarga</w:t>
+            </w:r>
+            <w:proofErr w:type="spellEnd"/>
+            <w:r>
+              <w:rPr>
+                <w:rFonts w:ascii="Times New Roman" w:hAnsi="Times New Roman" w:cs="Times New Roman"/>
+              </w:rPr>
+              <w:t xml:space="preserve"> </w:t>
+            </w:r>
+            <w:proofErr w:type="spellStart"/>
+            <w:r>
+              <w:rPr>
+                <w:rFonts w:ascii="Times New Roman" w:hAnsi="Times New Roman" w:cs="Times New Roman"/>
+              </w:rPr>
+              <w:t>pengidap</w:t>
+            </w:r>
+            <w:proofErr w:type="spellEnd"/>
+            <w:r>
+              <w:rPr>
+                <w:rFonts w:ascii="Times New Roman" w:hAnsi="Times New Roman" w:cs="Times New Roman"/>
+              </w:rPr>
+              <w:t xml:space="preserve"> </w:t>
+            </w:r>
+            <w:proofErr w:type="spellStart"/>
+            <w:r>
+              <w:rPr>
+                <w:rFonts w:ascii="Times New Roman" w:hAnsi="Times New Roman" w:cs="Times New Roman"/>
+              </w:rPr>
+              <w:t>gagal</w:t>
+            </w:r>
+            <w:proofErr w:type="spellEnd"/>
+            <w:r>
+              <w:rPr>
+                <w:rFonts w:ascii="Times New Roman" w:hAnsi="Times New Roman" w:cs="Times New Roman"/>
+              </w:rPr>
+              <w:t xml:space="preserve"> </w:t>
+            </w:r>
+            <w:proofErr w:type="spellStart"/>
+            <w:r>
+              <w:rPr>
+                <w:rFonts w:ascii="Times New Roman" w:hAnsi="Times New Roman" w:cs="Times New Roman"/>
+              </w:rPr>
+              <w:t>ginjal</w:t>
+            </w:r>
+            <w:proofErr w:type="spellEnd"/>
+            <w:r>
+              <w:rPr>
+                <w:rFonts w:ascii="Times New Roman" w:hAnsi="Times New Roman" w:cs="Times New Roman"/>
+              </w:rPr>
+              <w:t xml:space="preserve"> </w:t>
+            </w:r>
+            <w:proofErr w:type="spellStart"/>
+            <w:r>
+              <w:rPr>
+                <w:rFonts w:ascii="Times New Roman" w:hAnsi="Times New Roman" w:cs="Times New Roman"/>
+              </w:rPr>
+              <w:t>kronis</w:t>
+            </w:r>
+            <w:proofErr w:type="spellEnd"/>
+            <w:r>
+              <w:rPr>
+                <w:rFonts w:ascii="Times New Roman" w:hAnsi="Times New Roman" w:cs="Times New Roman"/>
+              </w:rPr>
+              <w:t>.</w:t>
             </w:r>
           </w:p>
         </w:tc>
@@ -296,12 +2205,12 @@
           <w:p>
             <w:pPr>
               <w:rPr>
-                <w:rFonts w:cstheme="minorHAnsi"/>
-              </w:rPr>
-            </w:pPr>
-            <w:r>
-              <w:rPr>
-                <w:rFonts w:cstheme="minorHAnsi"/>
+                <w:rFonts w:ascii="Times New Roman" w:hAnsi="Times New Roman" w:cs="Times New Roman"/>
+              </w:rPr>
+            </w:pPr>
+            <w:r>
+              <w:rPr>
+                <w:rFonts w:ascii="Times New Roman" w:hAnsi="Times New Roman" w:cs="Times New Roman"/>
               </w:rPr>
               <w:t>3.</w:t>
             </w:r>
@@ -314,15 +2223,23 @@
           <w:p>
             <w:pPr>
               <w:rPr>
-                <w:rFonts w:cstheme="minorHAnsi"/>
-              </w:rPr>
-            </w:pPr>
-            <w:r>
-              <w:rPr>
-                <w:rFonts w:cstheme="minorHAnsi"/>
-              </w:rPr>
-              <w:t>Panduan Nutrisi</w:t>
-            </w:r>
+                <w:rFonts w:ascii="Times New Roman" w:hAnsi="Times New Roman" w:cs="Times New Roman"/>
+              </w:rPr>
+            </w:pPr>
+            <w:r>
+              <w:rPr>
+                <w:rFonts w:ascii="Times New Roman" w:hAnsi="Times New Roman" w:cs="Times New Roman"/>
+              </w:rPr>
+              <w:t xml:space="preserve">Panduan </w:t>
+            </w:r>
+            <w:proofErr w:type="spellStart"/>
+            <w:r>
+              <w:rPr>
+                <w:rFonts w:ascii="Times New Roman" w:hAnsi="Times New Roman" w:cs="Times New Roman"/>
+              </w:rPr>
+              <w:t>Nutrisi</w:t>
+            </w:r>
+            <w:proofErr w:type="spellEnd"/>
           </w:p>
         </w:tc>
         <w:tc>
@@ -334,11 +2251,13 @@
               <w:pStyle w:val="ListParagraph"/>
               <w:ind w:left="30"/>
               <w:rPr>
-                <w:lang w:val="sv-SE"/>
-              </w:rPr>
-            </w:pPr>
-            <w:r>
-              <w:rPr>
+                <w:rFonts w:ascii="Times New Roman" w:hAnsi="Times New Roman" w:cs="Times New Roman"/>
+                <w:lang w:val="sv-SE"/>
+              </w:rPr>
+            </w:pPr>
+            <w:r>
+              <w:rPr>
+                <w:rFonts w:ascii="Times New Roman" w:hAnsi="Times New Roman" w:cs="Times New Roman"/>
                 <w:lang w:val="sv-SE"/>
               </w:rPr>
               <w:t>Protein</w:t>
@@ -349,11 +2268,13 @@
               <w:pStyle w:val="ListParagraph"/>
               <w:ind w:left="30"/>
               <w:rPr>
-                <w:lang w:val="sv-SE"/>
-              </w:rPr>
-            </w:pPr>
-            <w:r>
-              <w:rPr>
+                <w:rFonts w:ascii="Times New Roman" w:hAnsi="Times New Roman" w:cs="Times New Roman"/>
+                <w:lang w:val="sv-SE"/>
+              </w:rPr>
+            </w:pPr>
+            <w:r>
+              <w:rPr>
+                <w:rFonts w:ascii="Times New Roman" w:hAnsi="Times New Roman" w:cs="Times New Roman"/>
                 <w:lang w:val="sv-SE"/>
               </w:rPr>
               <w:t xml:space="preserve"> LFG &gt;30 mL/min/1.73 m2 : ≥0.8 g/kg/hari LFG 15-29 mL/min/1.73 m2 : 0.6-0.75 g/kg/hari Sindrom Nefrotik: 0.8-1.0 g/kg/hari</w:t>
@@ -364,7 +2285,7 @@
               <w:pStyle w:val="ListParagraph"/>
               <w:ind w:left="30"/>
               <w:rPr>
-                <w:rFonts w:cstheme="minorHAnsi"/>
+                <w:rFonts w:ascii="Times New Roman" w:hAnsi="Times New Roman" w:cs="Times New Roman"/>
                 <w:lang w:val="sv-SE"/>
               </w:rPr>
             </w:pPr>
@@ -374,11 +2295,13 @@
               <w:pStyle w:val="ListParagraph"/>
               <w:ind w:left="30"/>
               <w:rPr>
-                <w:lang w:val="sv-SE"/>
-              </w:rPr>
-            </w:pPr>
-            <w:r>
-              <w:rPr>
+                <w:rFonts w:ascii="Times New Roman" w:hAnsi="Times New Roman" w:cs="Times New Roman"/>
+                <w:lang w:val="sv-SE"/>
+              </w:rPr>
+            </w:pPr>
+            <w:r>
+              <w:rPr>
+                <w:rFonts w:ascii="Times New Roman" w:hAnsi="Times New Roman" w:cs="Times New Roman"/>
                 <w:lang w:val="sv-SE"/>
               </w:rPr>
               <w:t xml:space="preserve">Fosfat </w:t>
@@ -389,11 +2312,13 @@
               <w:pStyle w:val="ListParagraph"/>
               <w:ind w:left="30"/>
               <w:rPr>
-                <w:lang w:val="sv-SE"/>
-              </w:rPr>
-            </w:pPr>
-            <w:r>
-              <w:rPr>
+                <w:rFonts w:ascii="Times New Roman" w:hAnsi="Times New Roman" w:cs="Times New Roman"/>
+                <w:lang w:val="sv-SE"/>
+              </w:rPr>
+            </w:pPr>
+            <w:r>
+              <w:rPr>
+                <w:rFonts w:ascii="Times New Roman" w:hAnsi="Times New Roman" w:cs="Times New Roman"/>
                 <w:lang w:val="sv-SE"/>
               </w:rPr>
               <w:t>10-20 mg/g protein atau 600-800 mg/hari</w:t>
@@ -404,6 +2329,7 @@
               <w:pStyle w:val="ListParagraph"/>
               <w:ind w:left="30"/>
               <w:rPr>
+                <w:rFonts w:ascii="Times New Roman" w:hAnsi="Times New Roman" w:cs="Times New Roman"/>
                 <w:lang w:val="sv-SE"/>
               </w:rPr>
             </w:pPr>
@@ -413,11 +2339,13 @@
               <w:pStyle w:val="ListParagraph"/>
               <w:ind w:left="30"/>
               <w:rPr>
-                <w:lang w:val="sv-SE"/>
-              </w:rPr>
-            </w:pPr>
-            <w:r>
-              <w:rPr>
+                <w:rFonts w:ascii="Times New Roman" w:hAnsi="Times New Roman" w:cs="Times New Roman"/>
+                <w:lang w:val="sv-SE"/>
+              </w:rPr>
+            </w:pPr>
+            <w:r>
+              <w:rPr>
+                <w:rFonts w:ascii="Times New Roman" w:hAnsi="Times New Roman" w:cs="Times New Roman"/>
                 <w:lang w:val="sv-SE"/>
               </w:rPr>
               <w:t>Sodium Bervariasi menurut penyebab CKD; biasanya “no added salt” (i.e., 2-4 g/hari)</w:t>
@@ -428,6 +2356,7 @@
               <w:pStyle w:val="ListParagraph"/>
               <w:ind w:left="30"/>
               <w:rPr>
+                <w:rFonts w:ascii="Times New Roman" w:hAnsi="Times New Roman" w:cs="Times New Roman"/>
                 <w:lang w:val="sv-SE"/>
               </w:rPr>
             </w:pPr>
@@ -437,11 +2366,13 @@
               <w:pStyle w:val="ListParagraph"/>
               <w:ind w:left="30"/>
               <w:rPr>
-                <w:lang w:val="sv-SE"/>
-              </w:rPr>
-            </w:pPr>
-            <w:r>
-              <w:rPr>
+                <w:rFonts w:ascii="Times New Roman" w:hAnsi="Times New Roman" w:cs="Times New Roman"/>
+                <w:lang w:val="sv-SE"/>
+              </w:rPr>
+            </w:pPr>
+            <w:r>
+              <w:rPr>
+                <w:rFonts w:ascii="Times New Roman" w:hAnsi="Times New Roman" w:cs="Times New Roman"/>
                 <w:lang w:val="sv-SE"/>
               </w:rPr>
               <w:t xml:space="preserve">Potassium </w:t>
@@ -452,11 +2383,13 @@
               <w:pStyle w:val="ListParagraph"/>
               <w:ind w:left="30"/>
               <w:rPr>
-                <w:lang w:val="sv-SE"/>
-              </w:rPr>
-            </w:pPr>
-            <w:r>
-              <w:rPr>
+                <w:rFonts w:ascii="Times New Roman" w:hAnsi="Times New Roman" w:cs="Times New Roman"/>
+                <w:lang w:val="sv-SE"/>
+              </w:rPr>
+            </w:pPr>
+            <w:r>
+              <w:rPr>
+                <w:rFonts w:ascii="Times New Roman" w:hAnsi="Times New Roman" w:cs="Times New Roman"/>
                 <w:lang w:val="sv-SE"/>
               </w:rPr>
               <w:t>Biasanya tidak dilarang sampai LFG</w:t>
@@ -467,6 +2400,7 @@
               <w:pStyle w:val="ListParagraph"/>
               <w:ind w:left="30"/>
               <w:rPr>
+                <w:rFonts w:ascii="Times New Roman" w:hAnsi="Times New Roman" w:cs="Times New Roman"/>
                 <w:lang w:val="sv-SE"/>
               </w:rPr>
             </w:pPr>
@@ -476,11 +2410,13 @@
               <w:pStyle w:val="ListParagraph"/>
               <w:ind w:left="30"/>
               <w:rPr>
-                <w:lang w:val="sv-SE"/>
-              </w:rPr>
-            </w:pPr>
-            <w:r>
-              <w:rPr>
+                <w:rFonts w:ascii="Times New Roman" w:hAnsi="Times New Roman" w:cs="Times New Roman"/>
+                <w:lang w:val="sv-SE"/>
+              </w:rPr>
+            </w:pPr>
+            <w:r>
+              <w:rPr>
+                <w:rFonts w:ascii="Times New Roman" w:hAnsi="Times New Roman" w:cs="Times New Roman"/>
                 <w:lang w:val="sv-SE"/>
               </w:rPr>
               <w:t>Calcium</w:t>
@@ -491,11 +2427,13 @@
               <w:pStyle w:val="ListParagraph"/>
               <w:ind w:left="30"/>
               <w:rPr>
-                <w:lang w:val="sv-SE"/>
-              </w:rPr>
-            </w:pPr>
-            <w:r>
-              <w:rPr>
+                <w:rFonts w:ascii="Times New Roman" w:hAnsi="Times New Roman" w:cs="Times New Roman"/>
+                <w:lang w:val="sv-SE"/>
+              </w:rPr>
+            </w:pPr>
+            <w:r>
+              <w:rPr>
+                <w:rFonts w:ascii="Times New Roman" w:hAnsi="Times New Roman" w:cs="Times New Roman"/>
                 <w:lang w:val="sv-SE"/>
               </w:rPr>
               <w:t xml:space="preserve"> 800 mg/hari atau bila perlu untuk menjaga target level serum</w:t>
@@ -506,6 +2444,7 @@
               <w:pStyle w:val="ListParagraph"/>
               <w:ind w:left="30"/>
               <w:rPr>
+                <w:rFonts w:ascii="Times New Roman" w:hAnsi="Times New Roman" w:cs="Times New Roman"/>
                 <w:lang w:val="sv-SE"/>
               </w:rPr>
             </w:pPr>
@@ -515,11 +2454,28 @@
               <w:pStyle w:val="ListParagraph"/>
               <w:ind w:left="30"/>
               <w:rPr>
-                <w:rFonts w:cstheme="minorHAnsi"/>
-              </w:rPr>
-            </w:pPr>
-            <w:r>
-              <w:t>Vitamins and minerals RDA untuk vitamin B complex dan C; zinc, iron, calcium, and vitamin D</w:t>
+                <w:rFonts w:ascii="Times New Roman" w:hAnsi="Times New Roman" w:cs="Times New Roman"/>
+              </w:rPr>
+            </w:pPr>
+            <w:r>
+              <w:rPr>
+                <w:rFonts w:ascii="Times New Roman" w:hAnsi="Times New Roman" w:cs="Times New Roman"/>
+              </w:rPr>
+              <w:t xml:space="preserve">Vitamins and minerals RDA </w:t>
+            </w:r>
+            <w:proofErr w:type="spellStart"/>
+            <w:r>
+              <w:rPr>
+                <w:rFonts w:ascii="Times New Roman" w:hAnsi="Times New Roman" w:cs="Times New Roman"/>
+              </w:rPr>
+              <w:t>untuk</w:t>
+            </w:r>
+            <w:proofErr w:type="spellEnd"/>
+            <w:r>
+              <w:rPr>
+                <w:rFonts w:ascii="Times New Roman" w:hAnsi="Times New Roman" w:cs="Times New Roman"/>
+              </w:rPr>
+              <w:t xml:space="preserve"> vitamin B complex dan C; zinc, iron, calcium, and vitamin D</w:t>
             </w:r>
           </w:p>
         </w:tc>
@@ -533,12 +2489,12 @@
           <w:p>
             <w:pPr>
               <w:rPr>
-                <w:rFonts w:cstheme="minorHAnsi"/>
-              </w:rPr>
-            </w:pPr>
-            <w:r>
-              <w:rPr>
-                <w:rFonts w:cstheme="minorHAnsi"/>
+                <w:rFonts w:ascii="Times New Roman" w:hAnsi="Times New Roman" w:cs="Times New Roman"/>
+              </w:rPr>
+            </w:pPr>
+            <w:r>
+              <w:rPr>
+                <w:rFonts w:ascii="Times New Roman" w:hAnsi="Times New Roman" w:cs="Times New Roman"/>
               </w:rPr>
               <w:lastRenderedPageBreak/>
               <w:t>4.</w:t>
@@ -553,15 +2509,31 @@
           <w:p>
             <w:pPr>
               <w:rPr>
-                <w:rFonts w:cstheme="minorHAnsi"/>
-              </w:rPr>
-            </w:pPr>
-            <w:r>
-              <w:rPr>
-                <w:rFonts w:cstheme="minorHAnsi"/>
-              </w:rPr>
-              <w:t>Resep Makanan</w:t>
-            </w:r>
+                <w:rFonts w:ascii="Times New Roman" w:hAnsi="Times New Roman" w:cs="Times New Roman"/>
+              </w:rPr>
+            </w:pPr>
+            <w:proofErr w:type="spellStart"/>
+            <w:r>
+              <w:rPr>
+                <w:rFonts w:ascii="Times New Roman" w:hAnsi="Times New Roman" w:cs="Times New Roman"/>
+              </w:rPr>
+              <w:t>Resep</w:t>
+            </w:r>
+            <w:proofErr w:type="spellEnd"/>
+            <w:r>
+              <w:rPr>
+                <w:rFonts w:ascii="Times New Roman" w:hAnsi="Times New Roman" w:cs="Times New Roman"/>
+              </w:rPr>
+              <w:t xml:space="preserve"> </w:t>
+            </w:r>
+            <w:proofErr w:type="spellStart"/>
+            <w:r>
+              <w:rPr>
+                <w:rFonts w:ascii="Times New Roman" w:hAnsi="Times New Roman" w:cs="Times New Roman"/>
+              </w:rPr>
+              <w:t>Makanan</w:t>
+            </w:r>
+            <w:proofErr w:type="spellEnd"/>
           </w:p>
         </w:tc>
         <w:tc>
@@ -571,13 +2543,13 @@
           <w:p>
             <w:pPr>
               <w:rPr>
-                <w:rFonts w:cstheme="minorHAnsi"/>
-                <w:lang w:val="sv-SE"/>
-              </w:rPr>
-            </w:pPr>
-            <w:r>
-              <w:rPr>
-                <w:rFonts w:cstheme="minorHAnsi"/>
+                <w:rFonts w:ascii="Times New Roman" w:hAnsi="Times New Roman" w:cs="Times New Roman"/>
+                <w:lang w:val="sv-SE"/>
+              </w:rPr>
+            </w:pPr>
+            <w:r>
+              <w:rPr>
+                <w:rFonts w:ascii="Times New Roman" w:hAnsi="Times New Roman" w:cs="Times New Roman"/>
                 <w:lang w:val="sv-SE"/>
               </w:rPr>
               <w:t>. Cah kembang kol.</w:t>
@@ -586,13 +2558,13 @@
           <w:p>
             <w:pPr>
               <w:rPr>
-                <w:rFonts w:cstheme="minorHAnsi"/>
-                <w:lang w:val="sv-SE"/>
-              </w:rPr>
-            </w:pPr>
-            <w:r>
-              <w:rPr>
-                <w:rFonts w:cstheme="minorHAnsi"/>
+                <w:rFonts w:ascii="Times New Roman" w:hAnsi="Times New Roman" w:cs="Times New Roman"/>
+                <w:lang w:val="sv-SE"/>
+              </w:rPr>
+            </w:pPr>
+            <w:r>
+              <w:rPr>
+                <w:rFonts w:ascii="Times New Roman" w:hAnsi="Times New Roman" w:cs="Times New Roman"/>
                 <w:lang w:val="sv-SE"/>
               </w:rPr>
               <w:t>12 Resep olahan kembang kol enak, sederhana dan bikin nagih</w:t>
@@ -601,21 +2573,21 @@
           <w:p>
             <w:pPr>
               <w:rPr>
-                <w:rFonts w:cstheme="minorHAnsi"/>
-                <w:lang w:val="sv-SE"/>
-              </w:rPr>
-            </w:pPr>
-          </w:p>
-          <w:p>
-            <w:pPr>
-              <w:rPr>
-                <w:rFonts w:cstheme="minorHAnsi"/>
-                <w:lang w:val="sv-SE"/>
-              </w:rPr>
-            </w:pPr>
-            <w:r>
-              <w:rPr>
-                <w:rFonts w:cstheme="minorHAnsi"/>
+                <w:rFonts w:ascii="Times New Roman" w:hAnsi="Times New Roman" w:cs="Times New Roman"/>
+                <w:lang w:val="sv-SE"/>
+              </w:rPr>
+            </w:pPr>
+          </w:p>
+          <w:p>
+            <w:pPr>
+              <w:rPr>
+                <w:rFonts w:ascii="Times New Roman" w:hAnsi="Times New Roman" w:cs="Times New Roman"/>
+                <w:lang w:val="sv-SE"/>
+              </w:rPr>
+            </w:pPr>
+            <w:r>
+              <w:rPr>
+                <w:rFonts w:ascii="Times New Roman" w:hAnsi="Times New Roman" w:cs="Times New Roman"/>
                 <w:lang w:val="sv-SE"/>
               </w:rPr>
               <w:t>foto: Instagram/@yscooking</w:t>
@@ -624,13 +2596,13 @@
           <w:p>
             <w:pPr>
               <w:rPr>
-                <w:rFonts w:cstheme="minorHAnsi"/>
-                <w:lang w:val="sv-SE"/>
-              </w:rPr>
-            </w:pPr>
-            <w:r>
-              <w:rPr>
-                <w:rFonts w:cstheme="minorHAnsi"/>
+                <w:rFonts w:ascii="Times New Roman" w:hAnsi="Times New Roman" w:cs="Times New Roman"/>
+                <w:lang w:val="sv-SE"/>
+              </w:rPr>
+            </w:pPr>
+            <w:r>
+              <w:rPr>
+                <w:rFonts w:ascii="Times New Roman" w:hAnsi="Times New Roman" w:cs="Times New Roman"/>
                 <w:lang w:val="sv-SE"/>
               </w:rPr>
               <w:t>Bahan-bahan:</w:t>
@@ -639,13 +2611,13 @@
           <w:p>
             <w:pPr>
               <w:rPr>
-                <w:rFonts w:cstheme="minorHAnsi"/>
-                <w:lang w:val="sv-SE"/>
-              </w:rPr>
-            </w:pPr>
-            <w:r>
-              <w:rPr>
-                <w:rFonts w:cstheme="minorHAnsi"/>
+                <w:rFonts w:ascii="Times New Roman" w:hAnsi="Times New Roman" w:cs="Times New Roman"/>
+                <w:lang w:val="sv-SE"/>
+              </w:rPr>
+            </w:pPr>
+            <w:r>
+              <w:rPr>
+                <w:rFonts w:ascii="Times New Roman" w:hAnsi="Times New Roman" w:cs="Times New Roman"/>
                 <w:lang w:val="sv-SE"/>
               </w:rPr>
               <w:t>- 1 bonggol kembang kol</w:t>
@@ -654,13 +2626,13 @@
           <w:p>
             <w:pPr>
               <w:rPr>
-                <w:rFonts w:cstheme="minorHAnsi"/>
-                <w:lang w:val="sv-SE"/>
-              </w:rPr>
-            </w:pPr>
-            <w:r>
-              <w:rPr>
-                <w:rFonts w:cstheme="minorHAnsi"/>
+                <w:rFonts w:ascii="Times New Roman" w:hAnsi="Times New Roman" w:cs="Times New Roman"/>
+                <w:lang w:val="sv-SE"/>
+              </w:rPr>
+            </w:pPr>
+            <w:r>
+              <w:rPr>
+                <w:rFonts w:ascii="Times New Roman" w:hAnsi="Times New Roman" w:cs="Times New Roman"/>
                 <w:lang w:val="sv-SE"/>
               </w:rPr>
               <w:t>- 1 buah wortel, iris serong</w:t>
@@ -669,13 +2641,13 @@
           <w:p>
             <w:pPr>
               <w:rPr>
-                <w:rFonts w:cstheme="minorHAnsi"/>
-                <w:lang w:val="sv-SE"/>
-              </w:rPr>
-            </w:pPr>
-            <w:r>
-              <w:rPr>
-                <w:rFonts w:cstheme="minorHAnsi"/>
+                <w:rFonts w:ascii="Times New Roman" w:hAnsi="Times New Roman" w:cs="Times New Roman"/>
+                <w:lang w:val="sv-SE"/>
+              </w:rPr>
+            </w:pPr>
+            <w:r>
+              <w:rPr>
+                <w:rFonts w:ascii="Times New Roman" w:hAnsi="Times New Roman" w:cs="Times New Roman"/>
                 <w:lang w:val="sv-SE"/>
               </w:rPr>
               <w:t>- 10 buah jamur merang, belah jadi dua bagian</w:t>
@@ -684,13 +2656,13 @@
           <w:p>
             <w:pPr>
               <w:rPr>
-                <w:rFonts w:cstheme="minorHAnsi"/>
-                <w:lang w:val="sv-SE"/>
-              </w:rPr>
-            </w:pPr>
-            <w:r>
-              <w:rPr>
-                <w:rFonts w:cstheme="minorHAnsi"/>
+                <w:rFonts w:ascii="Times New Roman" w:hAnsi="Times New Roman" w:cs="Times New Roman"/>
+                <w:lang w:val="sv-SE"/>
+              </w:rPr>
+            </w:pPr>
+            <w:r>
+              <w:rPr>
+                <w:rFonts w:ascii="Times New Roman" w:hAnsi="Times New Roman" w:cs="Times New Roman"/>
                 <w:lang w:val="sv-SE"/>
               </w:rPr>
               <w:t>- 50 gr daging ayam</w:t>
@@ -699,13 +2671,13 @@
           <w:p>
             <w:pPr>
               <w:rPr>
-                <w:rFonts w:cstheme="minorHAnsi"/>
-                <w:lang w:val="sv-SE"/>
-              </w:rPr>
-            </w:pPr>
-            <w:r>
-              <w:rPr>
-                <w:rFonts w:cstheme="minorHAnsi"/>
+                <w:rFonts w:ascii="Times New Roman" w:hAnsi="Times New Roman" w:cs="Times New Roman"/>
+                <w:lang w:val="sv-SE"/>
+              </w:rPr>
+            </w:pPr>
+            <w:r>
+              <w:rPr>
+                <w:rFonts w:ascii="Times New Roman" w:hAnsi="Times New Roman" w:cs="Times New Roman"/>
                 <w:lang w:val="sv-SE"/>
               </w:rPr>
               <w:t>- 2 siung bawang putih, cincang</w:t>
@@ -714,13 +2686,13 @@
           <w:p>
             <w:pPr>
               <w:rPr>
-                <w:rFonts w:cstheme="minorHAnsi"/>
-                <w:lang w:val="sv-SE"/>
-              </w:rPr>
-            </w:pPr>
-            <w:r>
-              <w:rPr>
-                <w:rFonts w:cstheme="minorHAnsi"/>
+                <w:rFonts w:ascii="Times New Roman" w:hAnsi="Times New Roman" w:cs="Times New Roman"/>
+                <w:lang w:val="sv-SE"/>
+              </w:rPr>
+            </w:pPr>
+            <w:r>
+              <w:rPr>
+                <w:rFonts w:ascii="Times New Roman" w:hAnsi="Times New Roman" w:cs="Times New Roman"/>
                 <w:lang w:val="sv-SE"/>
               </w:rPr>
               <w:t>- 1 batang daun bawang, iris</w:t>
@@ -729,13 +2701,13 @@
           <w:p>
             <w:pPr>
               <w:rPr>
-                <w:rFonts w:cstheme="minorHAnsi"/>
-                <w:lang w:val="sv-SE"/>
-              </w:rPr>
-            </w:pPr>
-            <w:r>
-              <w:rPr>
-                <w:rFonts w:cstheme="minorHAnsi"/>
+                <w:rFonts w:ascii="Times New Roman" w:hAnsi="Times New Roman" w:cs="Times New Roman"/>
+                <w:lang w:val="sv-SE"/>
+              </w:rPr>
+            </w:pPr>
+            <w:r>
+              <w:rPr>
+                <w:rFonts w:ascii="Times New Roman" w:hAnsi="Times New Roman" w:cs="Times New Roman"/>
                 <w:lang w:val="sv-SE"/>
               </w:rPr>
               <w:t>- Saus tiram</w:t>
@@ -744,13 +2716,13 @@
           <w:p>
             <w:pPr>
               <w:rPr>
-                <w:rFonts w:cstheme="minorHAnsi"/>
-                <w:lang w:val="sv-SE"/>
-              </w:rPr>
-            </w:pPr>
-            <w:r>
-              <w:rPr>
-                <w:rFonts w:cstheme="minorHAnsi"/>
+                <w:rFonts w:ascii="Times New Roman" w:hAnsi="Times New Roman" w:cs="Times New Roman"/>
+                <w:lang w:val="sv-SE"/>
+              </w:rPr>
+            </w:pPr>
+            <w:r>
+              <w:rPr>
+                <w:rFonts w:ascii="Times New Roman" w:hAnsi="Times New Roman" w:cs="Times New Roman"/>
                 <w:lang w:val="sv-SE"/>
               </w:rPr>
               <w:t>- Kecap asin</w:t>
@@ -759,13 +2731,13 @@
           <w:p>
             <w:pPr>
               <w:rPr>
-                <w:rFonts w:cstheme="minorHAnsi"/>
-                <w:lang w:val="sv-SE"/>
-              </w:rPr>
-            </w:pPr>
-            <w:r>
-              <w:rPr>
-                <w:rFonts w:cstheme="minorHAnsi"/>
+                <w:rFonts w:ascii="Times New Roman" w:hAnsi="Times New Roman" w:cs="Times New Roman"/>
+                <w:lang w:val="sv-SE"/>
+              </w:rPr>
+            </w:pPr>
+            <w:r>
+              <w:rPr>
+                <w:rFonts w:ascii="Times New Roman" w:hAnsi="Times New Roman" w:cs="Times New Roman"/>
                 <w:lang w:val="sv-SE"/>
               </w:rPr>
               <w:t>- 1 sdt minyak wijen</w:t>
@@ -774,13 +2746,13 @@
           <w:p>
             <w:pPr>
               <w:rPr>
-                <w:rFonts w:cstheme="minorHAnsi"/>
-                <w:lang w:val="sv-SE"/>
-              </w:rPr>
-            </w:pPr>
-            <w:r>
-              <w:rPr>
-                <w:rFonts w:cstheme="minorHAnsi"/>
+                <w:rFonts w:ascii="Times New Roman" w:hAnsi="Times New Roman" w:cs="Times New Roman"/>
+                <w:lang w:val="sv-SE"/>
+              </w:rPr>
+            </w:pPr>
+            <w:r>
+              <w:rPr>
+                <w:rFonts w:ascii="Times New Roman" w:hAnsi="Times New Roman" w:cs="Times New Roman"/>
                 <w:lang w:val="sv-SE"/>
               </w:rPr>
               <w:t>- Garam, merica</w:t>
@@ -789,13 +2761,13 @@
           <w:p>
             <w:pPr>
               <w:rPr>
-                <w:rFonts w:cstheme="minorHAnsi"/>
+                <w:rFonts w:ascii="Times New Roman" w:hAnsi="Times New Roman" w:cs="Times New Roman"/>
                 <w:lang w:val="pt-PT"/>
               </w:rPr>
             </w:pPr>
             <w:r>
               <w:rPr>
-                <w:rFonts w:cstheme="minorHAnsi"/>
+                <w:rFonts w:ascii="Times New Roman" w:hAnsi="Times New Roman" w:cs="Times New Roman"/>
                 <w:lang w:val="pt-PT"/>
               </w:rPr>
               <w:t>- Larutan maizena</w:t>
@@ -804,13 +2776,13 @@
           <w:p>
             <w:pPr>
               <w:rPr>
-                <w:rFonts w:cstheme="minorHAnsi"/>
+                <w:rFonts w:ascii="Times New Roman" w:hAnsi="Times New Roman" w:cs="Times New Roman"/>
                 <w:lang w:val="pt-PT"/>
               </w:rPr>
             </w:pPr>
             <w:r>
               <w:rPr>
-                <w:rFonts w:cstheme="minorHAnsi"/>
+                <w:rFonts w:ascii="Times New Roman" w:hAnsi="Times New Roman" w:cs="Times New Roman"/>
                 <w:lang w:val="pt-PT"/>
               </w:rPr>
               <w:t>Cara memasak:</w:t>
@@ -819,13 +2791,13 @@
           <w:p>
             <w:pPr>
               <w:rPr>
-                <w:rFonts w:cstheme="minorHAnsi"/>
+                <w:rFonts w:ascii="Times New Roman" w:hAnsi="Times New Roman" w:cs="Times New Roman"/>
                 <w:lang w:val="pt-PT"/>
               </w:rPr>
             </w:pPr>
             <w:r>
               <w:rPr>
-                <w:rFonts w:cstheme="minorHAnsi"/>
+                <w:rFonts w:ascii="Times New Roman" w:hAnsi="Times New Roman" w:cs="Times New Roman"/>
                 <w:lang w:val="pt-PT"/>
               </w:rPr>
               <w:t>1. Tumis bawang putih sampai harum. Masukkan daging, masak sampai berubah warna.</w:t>
@@ -834,20 +2806,20 @@
           <w:p>
             <w:pPr>
               <w:rPr>
-                <w:rFonts w:cstheme="minorHAnsi"/>
-                <w:lang w:val="sv-SE"/>
-              </w:rPr>
-            </w:pPr>
-            <w:r>
-              <w:rPr>
-                <w:rFonts w:cstheme="minorHAnsi"/>
+                <w:rFonts w:ascii="Times New Roman" w:hAnsi="Times New Roman" w:cs="Times New Roman"/>
+                <w:lang w:val="sv-SE"/>
+              </w:rPr>
+            </w:pPr>
+            <w:r>
+              <w:rPr>
+                <w:rFonts w:ascii="Times New Roman" w:hAnsi="Times New Roman" w:cs="Times New Roman"/>
                 <w:lang w:val="pt-PT"/>
               </w:rPr>
               <w:t xml:space="preserve">2. Masukkan sayuran, dan bumbu kecuali minyak wijen. </w:t>
             </w:r>
             <w:r>
               <w:rPr>
-                <w:rFonts w:cstheme="minorHAnsi"/>
+                <w:rFonts w:ascii="Times New Roman" w:hAnsi="Times New Roman" w:cs="Times New Roman"/>
                 <w:lang w:val="sv-SE"/>
               </w:rPr>
               <w:t>Aduk rata. Tuang air sedikit.</w:t>
@@ -856,13 +2828,13 @@
           <w:p>
             <w:pPr>
               <w:rPr>
-                <w:rFonts w:cstheme="minorHAnsi"/>
-                <w:lang w:val="sv-SE"/>
-              </w:rPr>
-            </w:pPr>
-            <w:r>
-              <w:rPr>
-                <w:rFonts w:cstheme="minorHAnsi"/>
+                <w:rFonts w:ascii="Times New Roman" w:hAnsi="Times New Roman" w:cs="Times New Roman"/>
+                <w:lang w:val="sv-SE"/>
+              </w:rPr>
+            </w:pPr>
+            <w:r>
+              <w:rPr>
+                <w:rFonts w:ascii="Times New Roman" w:hAnsi="Times New Roman" w:cs="Times New Roman"/>
                 <w:lang w:val="sv-SE"/>
               </w:rPr>
               <w:t>3. Setelah mendidih beri larutan maizena, masak sampai meletup.</w:t>
@@ -871,21 +2843,43 @@
           <w:p>
             <w:pPr>
               <w:rPr>
-                <w:rFonts w:cstheme="minorHAnsi"/>
-              </w:rPr>
-            </w:pPr>
-            <w:r>
-              <w:rPr>
-                <w:rFonts w:cstheme="minorHAnsi"/>
+                <w:rFonts w:ascii="Times New Roman" w:hAnsi="Times New Roman" w:cs="Times New Roman"/>
+              </w:rPr>
+            </w:pPr>
+            <w:r>
+              <w:rPr>
+                <w:rFonts w:ascii="Times New Roman" w:hAnsi="Times New Roman" w:cs="Times New Roman"/>
                 <w:lang w:val="sv-SE"/>
               </w:rPr>
               <w:t xml:space="preserve">4. Beri minyak wijen dan daun bawang. </w:t>
             </w:r>
-            <w:r>
-              <w:rPr>
-                <w:rFonts w:cstheme="minorHAnsi"/>
-              </w:rPr>
-              <w:t>Angkat dan sajikan.</w:t>
+            <w:proofErr w:type="spellStart"/>
+            <w:r>
+              <w:rPr>
+                <w:rFonts w:ascii="Times New Roman" w:hAnsi="Times New Roman" w:cs="Times New Roman"/>
+              </w:rPr>
+              <w:t>Angkat</w:t>
+            </w:r>
+            <w:proofErr w:type="spellEnd"/>
+            <w:r>
+              <w:rPr>
+                <w:rFonts w:ascii="Times New Roman" w:hAnsi="Times New Roman" w:cs="Times New Roman"/>
+              </w:rPr>
+              <w:t xml:space="preserve"> dan </w:t>
+            </w:r>
+            <w:proofErr w:type="spellStart"/>
+            <w:r>
+              <w:rPr>
+                <w:rFonts w:ascii="Times New Roman" w:hAnsi="Times New Roman" w:cs="Times New Roman"/>
+              </w:rPr>
+              <w:t>sajikan</w:t>
+            </w:r>
+            <w:proofErr w:type="spellEnd"/>
+            <w:r>
+              <w:rPr>
+                <w:rFonts w:ascii="Times New Roman" w:hAnsi="Times New Roman" w:cs="Times New Roman"/>
+              </w:rPr>
+              <w:t>.</w:t>
             </w:r>
           </w:p>
         </w:tc>
@@ -899,7 +2893,7 @@
           <w:p>
             <w:pPr>
               <w:rPr>
-                <w:rFonts w:cstheme="minorHAnsi"/>
+                <w:rFonts w:ascii="Times New Roman" w:hAnsi="Times New Roman" w:cs="Times New Roman"/>
               </w:rPr>
             </w:pPr>
           </w:p>
@@ -912,7 +2906,7 @@
           <w:p>
             <w:pPr>
               <w:rPr>
-                <w:rFonts w:cstheme="minorHAnsi"/>
+                <w:rFonts w:ascii="Times New Roman" w:hAnsi="Times New Roman" w:cs="Times New Roman"/>
               </w:rPr>
             </w:pPr>
           </w:p>
@@ -929,33 +2923,629 @@
                 <w:numId w:val="2"/>
               </w:numPr>
               <w:rPr>
-                <w:rFonts w:cstheme="minorHAnsi"/>
-              </w:rPr>
-            </w:pPr>
-            <w:r>
-              <w:rPr>
-                <w:rFonts w:cstheme="minorHAnsi"/>
-              </w:rPr>
-              <w:t xml:space="preserve">Ikan Kakap Putih Goreng Tepung </w:t>
+                <w:rFonts w:ascii="Times New Roman" w:hAnsi="Times New Roman" w:cs="Times New Roman"/>
+              </w:rPr>
+            </w:pPr>
+            <w:r>
+              <w:rPr>
+                <w:rFonts w:ascii="Times New Roman" w:hAnsi="Times New Roman" w:cs="Times New Roman"/>
+              </w:rPr>
+              <w:t xml:space="preserve">Ikan </w:t>
+            </w:r>
+            <w:proofErr w:type="spellStart"/>
+            <w:r>
+              <w:rPr>
+                <w:rFonts w:ascii="Times New Roman" w:hAnsi="Times New Roman" w:cs="Times New Roman"/>
+              </w:rPr>
+              <w:t>Kakap</w:t>
+            </w:r>
+            <w:proofErr w:type="spellEnd"/>
+            <w:r>
+              <w:rPr>
+                <w:rFonts w:ascii="Times New Roman" w:hAnsi="Times New Roman" w:cs="Times New Roman"/>
+              </w:rPr>
+              <w:t xml:space="preserve"> Putih Goreng </w:t>
+            </w:r>
+            <w:proofErr w:type="spellStart"/>
+            <w:r>
+              <w:rPr>
+                <w:rFonts w:ascii="Times New Roman" w:hAnsi="Times New Roman" w:cs="Times New Roman"/>
+              </w:rPr>
+              <w:t>Tepung</w:t>
+            </w:r>
+            <w:proofErr w:type="spellEnd"/>
+            <w:r>
+              <w:rPr>
+                <w:rFonts w:ascii="Times New Roman" w:hAnsi="Times New Roman" w:cs="Times New Roman"/>
+              </w:rPr>
+              <w:t xml:space="preserve"> </w:t>
             </w:r>
           </w:p>
           <w:p>
             <w:pPr>
               <w:pStyle w:val="ListParagraph"/>
               <w:rPr>
-                <w:rFonts w:cstheme="minorHAnsi"/>
-                <w:lang w:val="sv-SE"/>
-              </w:rPr>
-            </w:pPr>
-            <w:r>
-              <w:rPr>
-                <w:rFonts w:cstheme="minorHAnsi"/>
-              </w:rPr>
-              <w:t xml:space="preserve">Resep yang pertama adalah ikan kakap putih goreng tepung. Untuk membuat olahan ikan kakap putih ini, kamu perlu menyiapkan bahan-bahan seperti ikan kakap putih, tepung terigu, tepung beras, garam, merica, dan air. Pertama-tama, cuci bersih ikan kakap putih dan potong sesuai selera. Campurkan tepung terigu, tepung beras, garam, dan merica dalam wadah yang berbeda. </w:t>
-            </w:r>
-            <w:r>
-              <w:rPr>
-                <w:rFonts w:cstheme="minorHAnsi"/>
+                <w:rFonts w:ascii="Times New Roman" w:hAnsi="Times New Roman" w:cs="Times New Roman"/>
+                <w:lang w:val="sv-SE"/>
+              </w:rPr>
+            </w:pPr>
+            <w:proofErr w:type="spellStart"/>
+            <w:r>
+              <w:rPr>
+                <w:rFonts w:ascii="Times New Roman" w:hAnsi="Times New Roman" w:cs="Times New Roman"/>
+              </w:rPr>
+              <w:t>Resep</w:t>
+            </w:r>
+            <w:proofErr w:type="spellEnd"/>
+            <w:r>
+              <w:rPr>
+                <w:rFonts w:ascii="Times New Roman" w:hAnsi="Times New Roman" w:cs="Times New Roman"/>
+              </w:rPr>
+              <w:t xml:space="preserve"> yang </w:t>
+            </w:r>
+            <w:proofErr w:type="spellStart"/>
+            <w:r>
+              <w:rPr>
+                <w:rFonts w:ascii="Times New Roman" w:hAnsi="Times New Roman" w:cs="Times New Roman"/>
+              </w:rPr>
+              <w:t>pertama</w:t>
+            </w:r>
+            <w:proofErr w:type="spellEnd"/>
+            <w:r>
+              <w:rPr>
+                <w:rFonts w:ascii="Times New Roman" w:hAnsi="Times New Roman" w:cs="Times New Roman"/>
+              </w:rPr>
+              <w:t xml:space="preserve"> </w:t>
+            </w:r>
+            <w:proofErr w:type="spellStart"/>
+            <w:r>
+              <w:rPr>
+                <w:rFonts w:ascii="Times New Roman" w:hAnsi="Times New Roman" w:cs="Times New Roman"/>
+              </w:rPr>
+              <w:t>adalah</w:t>
+            </w:r>
+            <w:proofErr w:type="spellEnd"/>
+            <w:r>
+              <w:rPr>
+                <w:rFonts w:ascii="Times New Roman" w:hAnsi="Times New Roman" w:cs="Times New Roman"/>
+              </w:rPr>
+              <w:t xml:space="preserve"> ikan </w:t>
+            </w:r>
+            <w:proofErr w:type="spellStart"/>
+            <w:r>
+              <w:rPr>
+                <w:rFonts w:ascii="Times New Roman" w:hAnsi="Times New Roman" w:cs="Times New Roman"/>
+              </w:rPr>
+              <w:t>kakap</w:t>
+            </w:r>
+            <w:proofErr w:type="spellEnd"/>
+            <w:r>
+              <w:rPr>
+                <w:rFonts w:ascii="Times New Roman" w:hAnsi="Times New Roman" w:cs="Times New Roman"/>
+              </w:rPr>
+              <w:t xml:space="preserve"> </w:t>
+            </w:r>
+            <w:proofErr w:type="spellStart"/>
+            <w:r>
+              <w:rPr>
+                <w:rFonts w:ascii="Times New Roman" w:hAnsi="Times New Roman" w:cs="Times New Roman"/>
+              </w:rPr>
+              <w:t>putih</w:t>
+            </w:r>
+            <w:proofErr w:type="spellEnd"/>
+            <w:r>
+              <w:rPr>
+                <w:rFonts w:ascii="Times New Roman" w:hAnsi="Times New Roman" w:cs="Times New Roman"/>
+              </w:rPr>
+              <w:t xml:space="preserve"> goreng </w:t>
+            </w:r>
+            <w:proofErr w:type="spellStart"/>
+            <w:r>
+              <w:rPr>
+                <w:rFonts w:ascii="Times New Roman" w:hAnsi="Times New Roman" w:cs="Times New Roman"/>
+              </w:rPr>
+              <w:t>tepung</w:t>
+            </w:r>
+            <w:proofErr w:type="spellEnd"/>
+            <w:r>
+              <w:rPr>
+                <w:rFonts w:ascii="Times New Roman" w:hAnsi="Times New Roman" w:cs="Times New Roman"/>
+              </w:rPr>
+              <w:t xml:space="preserve">. </w:t>
+            </w:r>
+            <w:proofErr w:type="spellStart"/>
+            <w:r>
+              <w:rPr>
+                <w:rFonts w:ascii="Times New Roman" w:hAnsi="Times New Roman" w:cs="Times New Roman"/>
+              </w:rPr>
+              <w:t>Untuk</w:t>
+            </w:r>
+            <w:proofErr w:type="spellEnd"/>
+            <w:r>
+              <w:rPr>
+                <w:rFonts w:ascii="Times New Roman" w:hAnsi="Times New Roman" w:cs="Times New Roman"/>
+              </w:rPr>
+              <w:t xml:space="preserve"> </w:t>
+            </w:r>
+            <w:proofErr w:type="spellStart"/>
+            <w:r>
+              <w:rPr>
+                <w:rFonts w:ascii="Times New Roman" w:hAnsi="Times New Roman" w:cs="Times New Roman"/>
+              </w:rPr>
+              <w:t>membuat</w:t>
+            </w:r>
+            <w:proofErr w:type="spellEnd"/>
+            <w:r>
+              <w:rPr>
+                <w:rFonts w:ascii="Times New Roman" w:hAnsi="Times New Roman" w:cs="Times New Roman"/>
+              </w:rPr>
+              <w:t xml:space="preserve"> </w:t>
+            </w:r>
+            <w:proofErr w:type="spellStart"/>
+            <w:r>
+              <w:rPr>
+                <w:rFonts w:ascii="Times New Roman" w:hAnsi="Times New Roman" w:cs="Times New Roman"/>
+              </w:rPr>
+              <w:t>olahan</w:t>
+            </w:r>
+            <w:proofErr w:type="spellEnd"/>
+            <w:r>
+              <w:rPr>
+                <w:rFonts w:ascii="Times New Roman" w:hAnsi="Times New Roman" w:cs="Times New Roman"/>
+              </w:rPr>
+              <w:t xml:space="preserve"> ikan </w:t>
+            </w:r>
+            <w:proofErr w:type="spellStart"/>
+            <w:r>
+              <w:rPr>
+                <w:rFonts w:ascii="Times New Roman" w:hAnsi="Times New Roman" w:cs="Times New Roman"/>
+              </w:rPr>
+              <w:t>kakap</w:t>
+            </w:r>
+            <w:proofErr w:type="spellEnd"/>
+            <w:r>
+              <w:rPr>
+                <w:rFonts w:ascii="Times New Roman" w:hAnsi="Times New Roman" w:cs="Times New Roman"/>
+              </w:rPr>
+              <w:t xml:space="preserve"> </w:t>
+            </w:r>
+            <w:proofErr w:type="spellStart"/>
+            <w:r>
+              <w:rPr>
+                <w:rFonts w:ascii="Times New Roman" w:hAnsi="Times New Roman" w:cs="Times New Roman"/>
+              </w:rPr>
+              <w:t>putih</w:t>
+            </w:r>
+            <w:proofErr w:type="spellEnd"/>
+            <w:r>
+              <w:rPr>
+                <w:rFonts w:ascii="Times New Roman" w:hAnsi="Times New Roman" w:cs="Times New Roman"/>
+              </w:rPr>
+              <w:t xml:space="preserve"> </w:t>
+            </w:r>
+            <w:proofErr w:type="spellStart"/>
+            <w:r>
+              <w:rPr>
+                <w:rFonts w:ascii="Times New Roman" w:hAnsi="Times New Roman" w:cs="Times New Roman"/>
+              </w:rPr>
+              <w:t>ini</w:t>
+            </w:r>
+            <w:proofErr w:type="spellEnd"/>
+            <w:r>
+              <w:rPr>
+                <w:rFonts w:ascii="Times New Roman" w:hAnsi="Times New Roman" w:cs="Times New Roman"/>
+              </w:rPr>
+              <w:t xml:space="preserve">, </w:t>
+            </w:r>
+            <w:proofErr w:type="spellStart"/>
+            <w:r>
+              <w:rPr>
+                <w:rFonts w:ascii="Times New Roman" w:hAnsi="Times New Roman" w:cs="Times New Roman"/>
+              </w:rPr>
+              <w:t>kamu</w:t>
+            </w:r>
+            <w:proofErr w:type="spellEnd"/>
+            <w:r>
+              <w:rPr>
+                <w:rFonts w:ascii="Times New Roman" w:hAnsi="Times New Roman" w:cs="Times New Roman"/>
+              </w:rPr>
+              <w:t xml:space="preserve"> </w:t>
+            </w:r>
+            <w:proofErr w:type="spellStart"/>
+            <w:r>
+              <w:rPr>
+                <w:rFonts w:ascii="Times New Roman" w:hAnsi="Times New Roman" w:cs="Times New Roman"/>
+              </w:rPr>
+              <w:t>perlu</w:t>
+            </w:r>
+            <w:proofErr w:type="spellEnd"/>
+            <w:r>
+              <w:rPr>
+                <w:rFonts w:ascii="Times New Roman" w:hAnsi="Times New Roman" w:cs="Times New Roman"/>
+              </w:rPr>
+              <w:t xml:space="preserve"> </w:t>
+            </w:r>
+            <w:proofErr w:type="spellStart"/>
+            <w:r>
+              <w:rPr>
+                <w:rFonts w:ascii="Times New Roman" w:hAnsi="Times New Roman" w:cs="Times New Roman"/>
+              </w:rPr>
+              <w:t>menyiapkan</w:t>
+            </w:r>
+            <w:proofErr w:type="spellEnd"/>
+            <w:r>
+              <w:rPr>
+                <w:rFonts w:ascii="Times New Roman" w:hAnsi="Times New Roman" w:cs="Times New Roman"/>
+              </w:rPr>
+              <w:t xml:space="preserve"> </w:t>
+            </w:r>
+            <w:proofErr w:type="spellStart"/>
+            <w:r>
+              <w:rPr>
+                <w:rFonts w:ascii="Times New Roman" w:hAnsi="Times New Roman" w:cs="Times New Roman"/>
+              </w:rPr>
+              <w:t>bahan-bahan</w:t>
+            </w:r>
+            <w:proofErr w:type="spellEnd"/>
+            <w:r>
+              <w:rPr>
+                <w:rFonts w:ascii="Times New Roman" w:hAnsi="Times New Roman" w:cs="Times New Roman"/>
+              </w:rPr>
+              <w:t xml:space="preserve"> </w:t>
+            </w:r>
+            <w:proofErr w:type="spellStart"/>
+            <w:r>
+              <w:rPr>
+                <w:rFonts w:ascii="Times New Roman" w:hAnsi="Times New Roman" w:cs="Times New Roman"/>
+              </w:rPr>
+              <w:t>seperti</w:t>
+            </w:r>
+            <w:proofErr w:type="spellEnd"/>
+            <w:r>
+              <w:rPr>
+                <w:rFonts w:ascii="Times New Roman" w:hAnsi="Times New Roman" w:cs="Times New Roman"/>
+              </w:rPr>
+              <w:t xml:space="preserve"> ikan </w:t>
+            </w:r>
+            <w:proofErr w:type="spellStart"/>
+            <w:r>
+              <w:rPr>
+                <w:rFonts w:ascii="Times New Roman" w:hAnsi="Times New Roman" w:cs="Times New Roman"/>
+              </w:rPr>
+              <w:t>kakap</w:t>
+            </w:r>
+            <w:proofErr w:type="spellEnd"/>
+            <w:r>
+              <w:rPr>
+                <w:rFonts w:ascii="Times New Roman" w:hAnsi="Times New Roman" w:cs="Times New Roman"/>
+              </w:rPr>
+              <w:t xml:space="preserve"> </w:t>
+            </w:r>
+            <w:proofErr w:type="spellStart"/>
+            <w:r>
+              <w:rPr>
+                <w:rFonts w:ascii="Times New Roman" w:hAnsi="Times New Roman" w:cs="Times New Roman"/>
+              </w:rPr>
+              <w:t>putih</w:t>
+            </w:r>
+            <w:proofErr w:type="spellEnd"/>
+            <w:r>
+              <w:rPr>
+                <w:rFonts w:ascii="Times New Roman" w:hAnsi="Times New Roman" w:cs="Times New Roman"/>
+              </w:rPr>
+              <w:t xml:space="preserve">, </w:t>
+            </w:r>
+            <w:proofErr w:type="spellStart"/>
+            <w:r>
+              <w:rPr>
+                <w:rFonts w:ascii="Times New Roman" w:hAnsi="Times New Roman" w:cs="Times New Roman"/>
+              </w:rPr>
+              <w:t>tepung</w:t>
+            </w:r>
+            <w:proofErr w:type="spellEnd"/>
+            <w:r>
+              <w:rPr>
+                <w:rFonts w:ascii="Times New Roman" w:hAnsi="Times New Roman" w:cs="Times New Roman"/>
+              </w:rPr>
+              <w:t xml:space="preserve"> </w:t>
+            </w:r>
+            <w:proofErr w:type="spellStart"/>
+            <w:r>
+              <w:rPr>
+                <w:rFonts w:ascii="Times New Roman" w:hAnsi="Times New Roman" w:cs="Times New Roman"/>
+              </w:rPr>
+              <w:t>terigu</w:t>
+            </w:r>
+            <w:proofErr w:type="spellEnd"/>
+            <w:r>
+              <w:rPr>
+                <w:rFonts w:ascii="Times New Roman" w:hAnsi="Times New Roman" w:cs="Times New Roman"/>
+              </w:rPr>
+              <w:t xml:space="preserve">, </w:t>
+            </w:r>
+            <w:proofErr w:type="spellStart"/>
+            <w:r>
+              <w:rPr>
+                <w:rFonts w:ascii="Times New Roman" w:hAnsi="Times New Roman" w:cs="Times New Roman"/>
+              </w:rPr>
+              <w:t>tepung</w:t>
+            </w:r>
+            <w:proofErr w:type="spellEnd"/>
+            <w:r>
+              <w:rPr>
+                <w:rFonts w:ascii="Times New Roman" w:hAnsi="Times New Roman" w:cs="Times New Roman"/>
+              </w:rPr>
+              <w:t xml:space="preserve"> </w:t>
+            </w:r>
+            <w:proofErr w:type="spellStart"/>
+            <w:r>
+              <w:rPr>
+                <w:rFonts w:ascii="Times New Roman" w:hAnsi="Times New Roman" w:cs="Times New Roman"/>
+              </w:rPr>
+              <w:t>beras</w:t>
+            </w:r>
+            <w:proofErr w:type="spellEnd"/>
+            <w:r>
+              <w:rPr>
+                <w:rFonts w:ascii="Times New Roman" w:hAnsi="Times New Roman" w:cs="Times New Roman"/>
+              </w:rPr>
+              <w:t xml:space="preserve">, garam, </w:t>
+            </w:r>
+            <w:proofErr w:type="spellStart"/>
+            <w:r>
+              <w:rPr>
+                <w:rFonts w:ascii="Times New Roman" w:hAnsi="Times New Roman" w:cs="Times New Roman"/>
+              </w:rPr>
+              <w:t>merica</w:t>
+            </w:r>
+            <w:proofErr w:type="spellEnd"/>
+            <w:r>
+              <w:rPr>
+                <w:rFonts w:ascii="Times New Roman" w:hAnsi="Times New Roman" w:cs="Times New Roman"/>
+              </w:rPr>
+              <w:t xml:space="preserve">, dan air. </w:t>
+            </w:r>
+            <w:proofErr w:type="spellStart"/>
+            <w:r>
+              <w:rPr>
+                <w:rFonts w:ascii="Times New Roman" w:hAnsi="Times New Roman" w:cs="Times New Roman"/>
+              </w:rPr>
+              <w:t>Pertama-tama</w:t>
+            </w:r>
+            <w:proofErr w:type="spellEnd"/>
+            <w:r>
+              <w:rPr>
+                <w:rFonts w:ascii="Times New Roman" w:hAnsi="Times New Roman" w:cs="Times New Roman"/>
+              </w:rPr>
+              <w:t xml:space="preserve">, </w:t>
+            </w:r>
+            <w:proofErr w:type="spellStart"/>
+            <w:r>
+              <w:rPr>
+                <w:rFonts w:ascii="Times New Roman" w:hAnsi="Times New Roman" w:cs="Times New Roman"/>
+              </w:rPr>
+              <w:t>cuci</w:t>
+            </w:r>
+            <w:proofErr w:type="spellEnd"/>
+            <w:r>
+              <w:rPr>
+                <w:rFonts w:ascii="Times New Roman" w:hAnsi="Times New Roman" w:cs="Times New Roman"/>
+              </w:rPr>
+              <w:t xml:space="preserve"> </w:t>
+            </w:r>
+            <w:proofErr w:type="spellStart"/>
+            <w:r>
+              <w:rPr>
+                <w:rFonts w:ascii="Times New Roman" w:hAnsi="Times New Roman" w:cs="Times New Roman"/>
+              </w:rPr>
+              <w:t>bersih</w:t>
+            </w:r>
+            <w:proofErr w:type="spellEnd"/>
+            <w:r>
+              <w:rPr>
+                <w:rFonts w:ascii="Times New Roman" w:hAnsi="Times New Roman" w:cs="Times New Roman"/>
+              </w:rPr>
+              <w:t xml:space="preserve"> ikan </w:t>
+            </w:r>
+            <w:proofErr w:type="spellStart"/>
+            <w:r>
+              <w:rPr>
+                <w:rFonts w:ascii="Times New Roman" w:hAnsi="Times New Roman" w:cs="Times New Roman"/>
+              </w:rPr>
+              <w:t>kakap</w:t>
+            </w:r>
+            <w:proofErr w:type="spellEnd"/>
+            <w:r>
+              <w:rPr>
+                <w:rFonts w:ascii="Times New Roman" w:hAnsi="Times New Roman" w:cs="Times New Roman"/>
+              </w:rPr>
+              <w:t xml:space="preserve"> </w:t>
+            </w:r>
+            <w:proofErr w:type="spellStart"/>
+            <w:r>
+              <w:rPr>
+                <w:rFonts w:ascii="Times New Roman" w:hAnsi="Times New Roman" w:cs="Times New Roman"/>
+              </w:rPr>
+              <w:t>putih</w:t>
+            </w:r>
+            <w:proofErr w:type="spellEnd"/>
+            <w:r>
+              <w:rPr>
+                <w:rFonts w:ascii="Times New Roman" w:hAnsi="Times New Roman" w:cs="Times New Roman"/>
+              </w:rPr>
+              <w:t xml:space="preserve"> dan </w:t>
+            </w:r>
+            <w:proofErr w:type="spellStart"/>
+            <w:r>
+              <w:rPr>
+                <w:rFonts w:ascii="Times New Roman" w:hAnsi="Times New Roman" w:cs="Times New Roman"/>
+              </w:rPr>
+              <w:t>potong</w:t>
+            </w:r>
+            <w:proofErr w:type="spellEnd"/>
+            <w:r>
+              <w:rPr>
+                <w:rFonts w:ascii="Times New Roman" w:hAnsi="Times New Roman" w:cs="Times New Roman"/>
+              </w:rPr>
+              <w:t xml:space="preserve"> </w:t>
+            </w:r>
+            <w:proofErr w:type="spellStart"/>
+            <w:r>
+              <w:rPr>
+                <w:rFonts w:ascii="Times New Roman" w:hAnsi="Times New Roman" w:cs="Times New Roman"/>
+              </w:rPr>
+              <w:t>sesuai</w:t>
+            </w:r>
+            <w:proofErr w:type="spellEnd"/>
+            <w:r>
+              <w:rPr>
+                <w:rFonts w:ascii="Times New Roman" w:hAnsi="Times New Roman" w:cs="Times New Roman"/>
+              </w:rPr>
+              <w:t xml:space="preserve"> </w:t>
+            </w:r>
+            <w:proofErr w:type="spellStart"/>
+            <w:r>
+              <w:rPr>
+                <w:rFonts w:ascii="Times New Roman" w:hAnsi="Times New Roman" w:cs="Times New Roman"/>
+              </w:rPr>
+              <w:t>selera</w:t>
+            </w:r>
+            <w:proofErr w:type="spellEnd"/>
+            <w:r>
+              <w:rPr>
+                <w:rFonts w:ascii="Times New Roman" w:hAnsi="Times New Roman" w:cs="Times New Roman"/>
+              </w:rPr>
+              <w:t xml:space="preserve">. </w:t>
+            </w:r>
+            <w:proofErr w:type="spellStart"/>
+            <w:r>
+              <w:rPr>
+                <w:rFonts w:ascii="Times New Roman" w:hAnsi="Times New Roman" w:cs="Times New Roman"/>
+              </w:rPr>
+              <w:t>Campurkan</w:t>
+            </w:r>
+            <w:proofErr w:type="spellEnd"/>
+            <w:r>
+              <w:rPr>
+                <w:rFonts w:ascii="Times New Roman" w:hAnsi="Times New Roman" w:cs="Times New Roman"/>
+              </w:rPr>
+              <w:t xml:space="preserve"> </w:t>
+            </w:r>
+            <w:proofErr w:type="spellStart"/>
+            <w:r>
+              <w:rPr>
+                <w:rFonts w:ascii="Times New Roman" w:hAnsi="Times New Roman" w:cs="Times New Roman"/>
+              </w:rPr>
+              <w:t>tepung</w:t>
+            </w:r>
+            <w:proofErr w:type="spellEnd"/>
+            <w:r>
+              <w:rPr>
+                <w:rFonts w:ascii="Times New Roman" w:hAnsi="Times New Roman" w:cs="Times New Roman"/>
+              </w:rPr>
+              <w:t xml:space="preserve"> </w:t>
+            </w:r>
+            <w:proofErr w:type="spellStart"/>
+            <w:r>
+              <w:rPr>
+                <w:rFonts w:ascii="Times New Roman" w:hAnsi="Times New Roman" w:cs="Times New Roman"/>
+              </w:rPr>
+              <w:t>terigu</w:t>
+            </w:r>
+            <w:proofErr w:type="spellEnd"/>
+            <w:r>
+              <w:rPr>
+                <w:rFonts w:ascii="Times New Roman" w:hAnsi="Times New Roman" w:cs="Times New Roman"/>
+              </w:rPr>
+              <w:t xml:space="preserve">, </w:t>
+            </w:r>
+            <w:proofErr w:type="spellStart"/>
+            <w:r>
+              <w:rPr>
+                <w:rFonts w:ascii="Times New Roman" w:hAnsi="Times New Roman" w:cs="Times New Roman"/>
+              </w:rPr>
+              <w:t>tepung</w:t>
+            </w:r>
+            <w:proofErr w:type="spellEnd"/>
+            <w:r>
+              <w:rPr>
+                <w:rFonts w:ascii="Times New Roman" w:hAnsi="Times New Roman" w:cs="Times New Roman"/>
+              </w:rPr>
+              <w:t xml:space="preserve"> </w:t>
+            </w:r>
+            <w:proofErr w:type="spellStart"/>
+            <w:r>
+              <w:rPr>
+                <w:rFonts w:ascii="Times New Roman" w:hAnsi="Times New Roman" w:cs="Times New Roman"/>
+              </w:rPr>
+              <w:t>beras</w:t>
+            </w:r>
+            <w:proofErr w:type="spellEnd"/>
+            <w:r>
+              <w:rPr>
+                <w:rFonts w:ascii="Times New Roman" w:hAnsi="Times New Roman" w:cs="Times New Roman"/>
+              </w:rPr>
+              <w:t xml:space="preserve">, garam, dan </w:t>
+            </w:r>
+            <w:proofErr w:type="spellStart"/>
+            <w:r>
+              <w:rPr>
+                <w:rFonts w:ascii="Times New Roman" w:hAnsi="Times New Roman" w:cs="Times New Roman"/>
+              </w:rPr>
+              <w:t>merica</w:t>
+            </w:r>
+            <w:proofErr w:type="spellEnd"/>
+            <w:r>
+              <w:rPr>
+                <w:rFonts w:ascii="Times New Roman" w:hAnsi="Times New Roman" w:cs="Times New Roman"/>
+              </w:rPr>
+              <w:t xml:space="preserve"> </w:t>
+            </w:r>
+            <w:proofErr w:type="spellStart"/>
+            <w:r>
+              <w:rPr>
+                <w:rFonts w:ascii="Times New Roman" w:hAnsi="Times New Roman" w:cs="Times New Roman"/>
+              </w:rPr>
+              <w:t>dalam</w:t>
+            </w:r>
+            <w:proofErr w:type="spellEnd"/>
+            <w:r>
+              <w:rPr>
+                <w:rFonts w:ascii="Times New Roman" w:hAnsi="Times New Roman" w:cs="Times New Roman"/>
+              </w:rPr>
+              <w:t xml:space="preserve"> </w:t>
+            </w:r>
+            <w:proofErr w:type="spellStart"/>
+            <w:r>
+              <w:rPr>
+                <w:rFonts w:ascii="Times New Roman" w:hAnsi="Times New Roman" w:cs="Times New Roman"/>
+              </w:rPr>
+              <w:t>wadah</w:t>
+            </w:r>
+            <w:proofErr w:type="spellEnd"/>
+            <w:r>
+              <w:rPr>
+                <w:rFonts w:ascii="Times New Roman" w:hAnsi="Times New Roman" w:cs="Times New Roman"/>
+              </w:rPr>
+              <w:t xml:space="preserve"> yang </w:t>
+            </w:r>
+            <w:proofErr w:type="spellStart"/>
+            <w:r>
+              <w:rPr>
+                <w:rFonts w:ascii="Times New Roman" w:hAnsi="Times New Roman" w:cs="Times New Roman"/>
+              </w:rPr>
+              <w:t>berbeda</w:t>
+            </w:r>
+            <w:proofErr w:type="spellEnd"/>
+            <w:r>
+              <w:rPr>
+                <w:rFonts w:ascii="Times New Roman" w:hAnsi="Times New Roman" w:cs="Times New Roman"/>
+              </w:rPr>
+              <w:t xml:space="preserve">. </w:t>
+            </w:r>
+            <w:r>
+              <w:rPr>
+                <w:rFonts w:ascii="Times New Roman" w:hAnsi="Times New Roman" w:cs="Times New Roman"/>
                 <w:lang w:val="sv-SE"/>
               </w:rPr>
               <w:t>Kemudian, celupkan ikan kakap putih ke dalam campuran tepung terigu dan tepung beras hingga merata. Panaskan minyak dalam wajan dan goreng ikan kakap putih hingga matang dan berwarna kecoklatan. Angkat dan sajikan dengan saus sambal atau saus tomat.</w:t>
@@ -972,7 +3562,7 @@
           <w:p>
             <w:pPr>
               <w:rPr>
-                <w:rFonts w:cstheme="minorHAnsi"/>
+                <w:rFonts w:ascii="Times New Roman" w:hAnsi="Times New Roman" w:cs="Times New Roman"/>
                 <w:lang w:val="sv-SE"/>
               </w:rPr>
             </w:pPr>
@@ -986,7 +3576,7 @@
           <w:p>
             <w:pPr>
               <w:rPr>
-                <w:rFonts w:cstheme="minorHAnsi"/>
+                <w:rFonts w:ascii="Times New Roman" w:hAnsi="Times New Roman" w:cs="Times New Roman"/>
                 <w:lang w:val="sv-SE"/>
               </w:rPr>
             </w:pPr>
@@ -999,13 +3589,13 @@
           <w:p>
             <w:pPr>
               <w:rPr>
-                <w:rFonts w:cstheme="minorHAnsi"/>
-                <w:lang w:val="sv-SE"/>
-              </w:rPr>
-            </w:pPr>
-            <w:r>
-              <w:rPr>
-                <w:rFonts w:cstheme="minorHAnsi"/>
+                <w:rFonts w:ascii="Times New Roman" w:hAnsi="Times New Roman" w:cs="Times New Roman"/>
+                <w:lang w:val="sv-SE"/>
+              </w:rPr>
+            </w:pPr>
+            <w:r>
+              <w:rPr>
+                <w:rFonts w:ascii="Times New Roman" w:hAnsi="Times New Roman" w:cs="Times New Roman"/>
                 <w:lang w:val="sv-SE"/>
               </w:rPr>
               <w:t>Resep jamur shitake selanjutnya adalah tumisan yang berbahan dasar jamur shitake.</w:t>
@@ -1014,21 +3604,21 @@
           <w:p>
             <w:pPr>
               <w:rPr>
-                <w:rFonts w:cstheme="minorHAnsi"/>
-                <w:lang w:val="sv-SE"/>
-              </w:rPr>
-            </w:pPr>
-          </w:p>
-          <w:p>
-            <w:pPr>
-              <w:rPr>
-                <w:rFonts w:cstheme="minorHAnsi"/>
-                <w:lang w:val="sv-SE"/>
-              </w:rPr>
-            </w:pPr>
-            <w:r>
-              <w:rPr>
-                <w:rFonts w:cstheme="minorHAnsi"/>
+                <w:rFonts w:ascii="Times New Roman" w:hAnsi="Times New Roman" w:cs="Times New Roman"/>
+                <w:lang w:val="sv-SE"/>
+              </w:rPr>
+            </w:pPr>
+          </w:p>
+          <w:p>
+            <w:pPr>
+              <w:rPr>
+                <w:rFonts w:ascii="Times New Roman" w:hAnsi="Times New Roman" w:cs="Times New Roman"/>
+                <w:lang w:val="sv-SE"/>
+              </w:rPr>
+            </w:pPr>
+            <w:r>
+              <w:rPr>
+                <w:rFonts w:ascii="Times New Roman" w:hAnsi="Times New Roman" w:cs="Times New Roman"/>
                 <w:lang w:val="sv-SE"/>
               </w:rPr>
               <w:t>Simak resep lengkanya di bawah ini Moms.</w:t>
@@ -1037,21 +3627,21 @@
           <w:p>
             <w:pPr>
               <w:rPr>
-                <w:rFonts w:cstheme="minorHAnsi"/>
-                <w:lang w:val="sv-SE"/>
-              </w:rPr>
-            </w:pPr>
-          </w:p>
-          <w:p>
-            <w:pPr>
-              <w:rPr>
-                <w:rFonts w:cstheme="minorHAnsi"/>
-                <w:lang w:val="sv-SE"/>
-              </w:rPr>
-            </w:pPr>
-            <w:r>
-              <w:rPr>
-                <w:rFonts w:cstheme="minorHAnsi"/>
+                <w:rFonts w:ascii="Times New Roman" w:hAnsi="Times New Roman" w:cs="Times New Roman"/>
+                <w:lang w:val="sv-SE"/>
+              </w:rPr>
+            </w:pPr>
+          </w:p>
+          <w:p>
+            <w:pPr>
+              <w:rPr>
+                <w:rFonts w:ascii="Times New Roman" w:hAnsi="Times New Roman" w:cs="Times New Roman"/>
+                <w:lang w:val="sv-SE"/>
+              </w:rPr>
+            </w:pPr>
+            <w:r>
+              <w:rPr>
+                <w:rFonts w:ascii="Times New Roman" w:hAnsi="Times New Roman" w:cs="Times New Roman"/>
                 <w:lang w:val="sv-SE"/>
               </w:rPr>
               <w:t>Bahan-bahan</w:t>
@@ -1060,13 +3650,13 @@
           <w:p>
             <w:pPr>
               <w:rPr>
-                <w:rFonts w:cstheme="minorHAnsi"/>
-                <w:lang w:val="sv-SE"/>
-              </w:rPr>
-            </w:pPr>
-            <w:r>
-              <w:rPr>
-                <w:rFonts w:cstheme="minorHAnsi"/>
+                <w:rFonts w:ascii="Times New Roman" w:hAnsi="Times New Roman" w:cs="Times New Roman"/>
+                <w:lang w:val="sv-SE"/>
+              </w:rPr>
+            </w:pPr>
+            <w:r>
+              <w:rPr>
+                <w:rFonts w:ascii="Times New Roman" w:hAnsi="Times New Roman" w:cs="Times New Roman"/>
                 <w:lang w:val="sv-SE"/>
               </w:rPr>
               <w:t>100 gr jamur shitake kering</w:t>
@@ -1075,13 +3665,13 @@
           <w:p>
             <w:pPr>
               <w:rPr>
-                <w:rFonts w:cstheme="minorHAnsi"/>
-                <w:lang w:val="sv-SE"/>
-              </w:rPr>
-            </w:pPr>
-            <w:r>
-              <w:rPr>
-                <w:rFonts w:cstheme="minorHAnsi"/>
+                <w:rFonts w:ascii="Times New Roman" w:hAnsi="Times New Roman" w:cs="Times New Roman"/>
+                <w:lang w:val="sv-SE"/>
+              </w:rPr>
+            </w:pPr>
+            <w:r>
+              <w:rPr>
+                <w:rFonts w:ascii="Times New Roman" w:hAnsi="Times New Roman" w:cs="Times New Roman"/>
                 <w:lang w:val="sv-SE"/>
               </w:rPr>
               <w:t>20 gr bawang bombay</w:t>
@@ -1090,13 +3680,13 @@
           <w:p>
             <w:pPr>
               <w:rPr>
-                <w:rFonts w:cstheme="minorHAnsi"/>
-                <w:lang w:val="sv-SE"/>
-              </w:rPr>
-            </w:pPr>
-            <w:r>
-              <w:rPr>
-                <w:rFonts w:cstheme="minorHAnsi"/>
+                <w:rFonts w:ascii="Times New Roman" w:hAnsi="Times New Roman" w:cs="Times New Roman"/>
+                <w:lang w:val="sv-SE"/>
+              </w:rPr>
+            </w:pPr>
+            <w:r>
+              <w:rPr>
+                <w:rFonts w:ascii="Times New Roman" w:hAnsi="Times New Roman" w:cs="Times New Roman"/>
                 <w:lang w:val="sv-SE"/>
               </w:rPr>
               <w:t>2 buah cabai merah besar</w:t>
@@ -1105,13 +3695,13 @@
           <w:p>
             <w:pPr>
               <w:rPr>
-                <w:rFonts w:cstheme="minorHAnsi"/>
-                <w:lang w:val="sv-SE"/>
-              </w:rPr>
-            </w:pPr>
-            <w:r>
-              <w:rPr>
-                <w:rFonts w:cstheme="minorHAnsi"/>
+                <w:rFonts w:ascii="Times New Roman" w:hAnsi="Times New Roman" w:cs="Times New Roman"/>
+                <w:lang w:val="sv-SE"/>
+              </w:rPr>
+            </w:pPr>
+            <w:r>
+              <w:rPr>
+                <w:rFonts w:ascii="Times New Roman" w:hAnsi="Times New Roman" w:cs="Times New Roman"/>
                 <w:lang w:val="sv-SE"/>
               </w:rPr>
               <w:t>2 buah cabai hijau besar</w:t>
@@ -1120,93 +3710,339 @@
           <w:p>
             <w:pPr>
               <w:rPr>
-                <w:rFonts w:cstheme="minorHAnsi"/>
-              </w:rPr>
-            </w:pPr>
-            <w:r>
-              <w:rPr>
-                <w:rFonts w:cstheme="minorHAnsi"/>
-              </w:rPr>
-              <w:t>1 buah cabai rawit, dipotong kecil-kecil</w:t>
-            </w:r>
-          </w:p>
-          <w:p>
-            <w:pPr>
-              <w:rPr>
-                <w:rFonts w:cstheme="minorHAnsi"/>
-              </w:rPr>
-            </w:pPr>
-            <w:r>
-              <w:rPr>
-                <w:rFonts w:cstheme="minorHAnsi"/>
-              </w:rPr>
-              <w:t>5 gr daun ketumbar dicacah halus</w:t>
-            </w:r>
-          </w:p>
-          <w:p>
-            <w:pPr>
-              <w:rPr>
-                <w:rFonts w:cstheme="minorHAnsi"/>
-              </w:rPr>
-            </w:pPr>
-            <w:r>
-              <w:rPr>
-                <w:rFonts w:cstheme="minorHAnsi"/>
-              </w:rPr>
-              <w:t>1 buah bawang putih potong kecil-kecil</w:t>
-            </w:r>
-          </w:p>
-          <w:p>
-            <w:pPr>
-              <w:rPr>
-                <w:rFonts w:cstheme="minorHAnsi"/>
-              </w:rPr>
-            </w:pPr>
-            <w:r>
-              <w:rPr>
-                <w:rFonts w:cstheme="minorHAnsi"/>
-              </w:rPr>
-              <w:t>1 buah bawang merah, potong kecil-kecil</w:t>
-            </w:r>
-          </w:p>
-          <w:p>
-            <w:pPr>
-              <w:rPr>
-                <w:rFonts w:cstheme="minorHAnsi"/>
-              </w:rPr>
-            </w:pPr>
-            <w:r>
-              <w:rPr>
-                <w:rFonts w:cstheme="minorHAnsi"/>
+                <w:rFonts w:ascii="Times New Roman" w:hAnsi="Times New Roman" w:cs="Times New Roman"/>
+              </w:rPr>
+            </w:pPr>
+            <w:r>
+              <w:rPr>
+                <w:rFonts w:ascii="Times New Roman" w:hAnsi="Times New Roman" w:cs="Times New Roman"/>
+              </w:rPr>
+              <w:t xml:space="preserve">1 </w:t>
+            </w:r>
+            <w:proofErr w:type="spellStart"/>
+            <w:r>
+              <w:rPr>
+                <w:rFonts w:ascii="Times New Roman" w:hAnsi="Times New Roman" w:cs="Times New Roman"/>
+              </w:rPr>
+              <w:t>buah</w:t>
+            </w:r>
+            <w:proofErr w:type="spellEnd"/>
+            <w:r>
+              <w:rPr>
+                <w:rFonts w:ascii="Times New Roman" w:hAnsi="Times New Roman" w:cs="Times New Roman"/>
+              </w:rPr>
+              <w:t xml:space="preserve"> </w:t>
+            </w:r>
+            <w:proofErr w:type="spellStart"/>
+            <w:r>
+              <w:rPr>
+                <w:rFonts w:ascii="Times New Roman" w:hAnsi="Times New Roman" w:cs="Times New Roman"/>
+              </w:rPr>
+              <w:t>cabai</w:t>
+            </w:r>
+            <w:proofErr w:type="spellEnd"/>
+            <w:r>
+              <w:rPr>
+                <w:rFonts w:ascii="Times New Roman" w:hAnsi="Times New Roman" w:cs="Times New Roman"/>
+              </w:rPr>
+              <w:t xml:space="preserve"> </w:t>
+            </w:r>
+            <w:proofErr w:type="spellStart"/>
+            <w:r>
+              <w:rPr>
+                <w:rFonts w:ascii="Times New Roman" w:hAnsi="Times New Roman" w:cs="Times New Roman"/>
+              </w:rPr>
+              <w:t>rawit</w:t>
+            </w:r>
+            <w:proofErr w:type="spellEnd"/>
+            <w:r>
+              <w:rPr>
+                <w:rFonts w:ascii="Times New Roman" w:hAnsi="Times New Roman" w:cs="Times New Roman"/>
+              </w:rPr>
+              <w:t xml:space="preserve">, </w:t>
+            </w:r>
+            <w:proofErr w:type="spellStart"/>
+            <w:r>
+              <w:rPr>
+                <w:rFonts w:ascii="Times New Roman" w:hAnsi="Times New Roman" w:cs="Times New Roman"/>
+              </w:rPr>
+              <w:t>dipotong</w:t>
+            </w:r>
+            <w:proofErr w:type="spellEnd"/>
+            <w:r>
+              <w:rPr>
+                <w:rFonts w:ascii="Times New Roman" w:hAnsi="Times New Roman" w:cs="Times New Roman"/>
+              </w:rPr>
+              <w:t xml:space="preserve"> </w:t>
+            </w:r>
+            <w:proofErr w:type="spellStart"/>
+            <w:r>
+              <w:rPr>
+                <w:rFonts w:ascii="Times New Roman" w:hAnsi="Times New Roman" w:cs="Times New Roman"/>
+              </w:rPr>
+              <w:t>kecil-kecil</w:t>
+            </w:r>
+            <w:proofErr w:type="spellEnd"/>
+          </w:p>
+          <w:p>
+            <w:pPr>
+              <w:rPr>
+                <w:rFonts w:ascii="Times New Roman" w:hAnsi="Times New Roman" w:cs="Times New Roman"/>
+              </w:rPr>
+            </w:pPr>
+            <w:r>
+              <w:rPr>
+                <w:rFonts w:ascii="Times New Roman" w:hAnsi="Times New Roman" w:cs="Times New Roman"/>
+              </w:rPr>
+              <w:t xml:space="preserve">5 gr </w:t>
+            </w:r>
+            <w:proofErr w:type="spellStart"/>
+            <w:r>
+              <w:rPr>
+                <w:rFonts w:ascii="Times New Roman" w:hAnsi="Times New Roman" w:cs="Times New Roman"/>
+              </w:rPr>
+              <w:t>daun</w:t>
+            </w:r>
+            <w:proofErr w:type="spellEnd"/>
+            <w:r>
+              <w:rPr>
+                <w:rFonts w:ascii="Times New Roman" w:hAnsi="Times New Roman" w:cs="Times New Roman"/>
+              </w:rPr>
+              <w:t xml:space="preserve"> </w:t>
+            </w:r>
+            <w:proofErr w:type="spellStart"/>
+            <w:r>
+              <w:rPr>
+                <w:rFonts w:ascii="Times New Roman" w:hAnsi="Times New Roman" w:cs="Times New Roman"/>
+              </w:rPr>
+              <w:t>ketumbar</w:t>
+            </w:r>
+            <w:proofErr w:type="spellEnd"/>
+            <w:r>
+              <w:rPr>
+                <w:rFonts w:ascii="Times New Roman" w:hAnsi="Times New Roman" w:cs="Times New Roman"/>
+              </w:rPr>
+              <w:t xml:space="preserve"> </w:t>
+            </w:r>
+            <w:proofErr w:type="spellStart"/>
+            <w:r>
+              <w:rPr>
+                <w:rFonts w:ascii="Times New Roman" w:hAnsi="Times New Roman" w:cs="Times New Roman"/>
+              </w:rPr>
+              <w:t>dicacah</w:t>
+            </w:r>
+            <w:proofErr w:type="spellEnd"/>
+            <w:r>
+              <w:rPr>
+                <w:rFonts w:ascii="Times New Roman" w:hAnsi="Times New Roman" w:cs="Times New Roman"/>
+              </w:rPr>
+              <w:t xml:space="preserve"> </w:t>
+            </w:r>
+            <w:proofErr w:type="spellStart"/>
+            <w:r>
+              <w:rPr>
+                <w:rFonts w:ascii="Times New Roman" w:hAnsi="Times New Roman" w:cs="Times New Roman"/>
+              </w:rPr>
+              <w:t>halus</w:t>
+            </w:r>
+            <w:proofErr w:type="spellEnd"/>
+          </w:p>
+          <w:p>
+            <w:pPr>
+              <w:rPr>
+                <w:rFonts w:ascii="Times New Roman" w:hAnsi="Times New Roman" w:cs="Times New Roman"/>
+              </w:rPr>
+            </w:pPr>
+            <w:r>
+              <w:rPr>
+                <w:rFonts w:ascii="Times New Roman" w:hAnsi="Times New Roman" w:cs="Times New Roman"/>
+              </w:rPr>
+              <w:t xml:space="preserve">1 </w:t>
+            </w:r>
+            <w:proofErr w:type="spellStart"/>
+            <w:r>
+              <w:rPr>
+                <w:rFonts w:ascii="Times New Roman" w:hAnsi="Times New Roman" w:cs="Times New Roman"/>
+              </w:rPr>
+              <w:t>buah</w:t>
+            </w:r>
+            <w:proofErr w:type="spellEnd"/>
+            <w:r>
+              <w:rPr>
+                <w:rFonts w:ascii="Times New Roman" w:hAnsi="Times New Roman" w:cs="Times New Roman"/>
+              </w:rPr>
+              <w:t xml:space="preserve"> </w:t>
+            </w:r>
+            <w:proofErr w:type="spellStart"/>
+            <w:r>
+              <w:rPr>
+                <w:rFonts w:ascii="Times New Roman" w:hAnsi="Times New Roman" w:cs="Times New Roman"/>
+              </w:rPr>
+              <w:t>bawang</w:t>
+            </w:r>
+            <w:proofErr w:type="spellEnd"/>
+            <w:r>
+              <w:rPr>
+                <w:rFonts w:ascii="Times New Roman" w:hAnsi="Times New Roman" w:cs="Times New Roman"/>
+              </w:rPr>
+              <w:t xml:space="preserve"> </w:t>
+            </w:r>
+            <w:proofErr w:type="spellStart"/>
+            <w:r>
+              <w:rPr>
+                <w:rFonts w:ascii="Times New Roman" w:hAnsi="Times New Roman" w:cs="Times New Roman"/>
+              </w:rPr>
+              <w:t>putih</w:t>
+            </w:r>
+            <w:proofErr w:type="spellEnd"/>
+            <w:r>
+              <w:rPr>
+                <w:rFonts w:ascii="Times New Roman" w:hAnsi="Times New Roman" w:cs="Times New Roman"/>
+              </w:rPr>
+              <w:t xml:space="preserve"> </w:t>
+            </w:r>
+            <w:proofErr w:type="spellStart"/>
+            <w:r>
+              <w:rPr>
+                <w:rFonts w:ascii="Times New Roman" w:hAnsi="Times New Roman" w:cs="Times New Roman"/>
+              </w:rPr>
+              <w:t>potong</w:t>
+            </w:r>
+            <w:proofErr w:type="spellEnd"/>
+            <w:r>
+              <w:rPr>
+                <w:rFonts w:ascii="Times New Roman" w:hAnsi="Times New Roman" w:cs="Times New Roman"/>
+              </w:rPr>
+              <w:t xml:space="preserve"> </w:t>
+            </w:r>
+            <w:proofErr w:type="spellStart"/>
+            <w:r>
+              <w:rPr>
+                <w:rFonts w:ascii="Times New Roman" w:hAnsi="Times New Roman" w:cs="Times New Roman"/>
+              </w:rPr>
+              <w:t>kecil-kecil</w:t>
+            </w:r>
+            <w:proofErr w:type="spellEnd"/>
+          </w:p>
+          <w:p>
+            <w:pPr>
+              <w:rPr>
+                <w:rFonts w:ascii="Times New Roman" w:hAnsi="Times New Roman" w:cs="Times New Roman"/>
+              </w:rPr>
+            </w:pPr>
+            <w:r>
+              <w:rPr>
+                <w:rFonts w:ascii="Times New Roman" w:hAnsi="Times New Roman" w:cs="Times New Roman"/>
+              </w:rPr>
+              <w:t xml:space="preserve">1 </w:t>
+            </w:r>
+            <w:proofErr w:type="spellStart"/>
+            <w:r>
+              <w:rPr>
+                <w:rFonts w:ascii="Times New Roman" w:hAnsi="Times New Roman" w:cs="Times New Roman"/>
+              </w:rPr>
+              <w:t>buah</w:t>
+            </w:r>
+            <w:proofErr w:type="spellEnd"/>
+            <w:r>
+              <w:rPr>
+                <w:rFonts w:ascii="Times New Roman" w:hAnsi="Times New Roman" w:cs="Times New Roman"/>
+              </w:rPr>
+              <w:t xml:space="preserve"> </w:t>
+            </w:r>
+            <w:proofErr w:type="spellStart"/>
+            <w:r>
+              <w:rPr>
+                <w:rFonts w:ascii="Times New Roman" w:hAnsi="Times New Roman" w:cs="Times New Roman"/>
+              </w:rPr>
+              <w:t>bawang</w:t>
+            </w:r>
+            <w:proofErr w:type="spellEnd"/>
+            <w:r>
+              <w:rPr>
+                <w:rFonts w:ascii="Times New Roman" w:hAnsi="Times New Roman" w:cs="Times New Roman"/>
+              </w:rPr>
+              <w:t xml:space="preserve"> </w:t>
+            </w:r>
+            <w:proofErr w:type="spellStart"/>
+            <w:r>
+              <w:rPr>
+                <w:rFonts w:ascii="Times New Roman" w:hAnsi="Times New Roman" w:cs="Times New Roman"/>
+              </w:rPr>
+              <w:t>merah</w:t>
+            </w:r>
+            <w:proofErr w:type="spellEnd"/>
+            <w:r>
+              <w:rPr>
+                <w:rFonts w:ascii="Times New Roman" w:hAnsi="Times New Roman" w:cs="Times New Roman"/>
+              </w:rPr>
+              <w:t xml:space="preserve">, </w:t>
+            </w:r>
+            <w:proofErr w:type="spellStart"/>
+            <w:r>
+              <w:rPr>
+                <w:rFonts w:ascii="Times New Roman" w:hAnsi="Times New Roman" w:cs="Times New Roman"/>
+              </w:rPr>
+              <w:t>potong</w:t>
+            </w:r>
+            <w:proofErr w:type="spellEnd"/>
+            <w:r>
+              <w:rPr>
+                <w:rFonts w:ascii="Times New Roman" w:hAnsi="Times New Roman" w:cs="Times New Roman"/>
+              </w:rPr>
+              <w:t xml:space="preserve"> </w:t>
+            </w:r>
+            <w:proofErr w:type="spellStart"/>
+            <w:r>
+              <w:rPr>
+                <w:rFonts w:ascii="Times New Roman" w:hAnsi="Times New Roman" w:cs="Times New Roman"/>
+              </w:rPr>
+              <w:t>kecil-kecil</w:t>
+            </w:r>
+            <w:proofErr w:type="spellEnd"/>
+          </w:p>
+          <w:p>
+            <w:pPr>
+              <w:rPr>
+                <w:rFonts w:ascii="Times New Roman" w:hAnsi="Times New Roman" w:cs="Times New Roman"/>
+                <w:lang w:val="pt-PT"/>
+              </w:rPr>
+            </w:pPr>
+            <w:r>
+              <w:rPr>
+                <w:rFonts w:ascii="Times New Roman" w:hAnsi="Times New Roman" w:cs="Times New Roman"/>
+                <w:lang w:val="pt-PT"/>
+              </w:rPr>
+              <w:t>1 sdm saus tiram</w:t>
+            </w:r>
+          </w:p>
+          <w:p>
+            <w:pPr>
+              <w:rPr>
+                <w:rFonts w:ascii="Times New Roman" w:hAnsi="Times New Roman" w:cs="Times New Roman"/>
+                <w:lang w:val="pt-PT"/>
+              </w:rPr>
+            </w:pPr>
+            <w:r>
+              <w:rPr>
+                <w:rFonts w:ascii="Times New Roman" w:hAnsi="Times New Roman" w:cs="Times New Roman"/>
+                <w:lang w:val="pt-PT"/>
               </w:rPr>
               <w:lastRenderedPageBreak/>
-              <w:t>1 sdm saus tiram</w:t>
-            </w:r>
-          </w:p>
-          <w:p>
-            <w:pPr>
-              <w:rPr>
-                <w:rFonts w:cstheme="minorHAnsi"/>
-              </w:rPr>
-            </w:pPr>
-            <w:r>
-              <w:rPr>
-                <w:rFonts w:cstheme="minorHAnsi"/>
-              </w:rPr>
               <w:t>1/2 sdt garam</w:t>
             </w:r>
           </w:p>
           <w:p>
             <w:pPr>
               <w:rPr>
-                <w:rFonts w:cstheme="minorHAnsi"/>
-                <w:lang w:val="sv-SE"/>
-              </w:rPr>
-            </w:pPr>
-            <w:r>
-              <w:rPr>
-                <w:rFonts w:cstheme="minorHAnsi"/>
-                <w:lang w:val="sv-SE"/>
+                <w:rFonts w:ascii="Times New Roman" w:hAnsi="Times New Roman" w:cs="Times New Roman"/>
+                <w:lang w:val="pt-PT"/>
+              </w:rPr>
+            </w:pPr>
+            <w:r>
+              <w:rPr>
+                <w:rFonts w:ascii="Times New Roman" w:hAnsi="Times New Roman" w:cs="Times New Roman"/>
+                <w:lang w:val="pt-PT"/>
               </w:rPr>
               <w:t>1 sdt jeruk nipis</w:t>
             </w:r>
@@ -1214,14 +4050,14 @@
           <w:p>
             <w:pPr>
               <w:rPr>
-                <w:rFonts w:cstheme="minorHAnsi"/>
-                <w:lang w:val="sv-SE"/>
-              </w:rPr>
-            </w:pPr>
-            <w:r>
-              <w:rPr>
-                <w:rFonts w:cstheme="minorHAnsi"/>
-                <w:lang w:val="sv-SE"/>
+                <w:rFonts w:ascii="Times New Roman" w:hAnsi="Times New Roman" w:cs="Times New Roman"/>
+                <w:lang w:val="pt-PT"/>
+              </w:rPr>
+            </w:pPr>
+            <w:r>
+              <w:rPr>
+                <w:rFonts w:ascii="Times New Roman" w:hAnsi="Times New Roman" w:cs="Times New Roman"/>
+                <w:lang w:val="pt-PT"/>
               </w:rPr>
               <w:t>2 1/2 sdm minyak zaitun</w:t>
             </w:r>
@@ -1229,14 +4065,14 @@
           <w:p>
             <w:pPr>
               <w:rPr>
-                <w:rFonts w:cstheme="minorHAnsi"/>
-                <w:lang w:val="sv-SE"/>
-              </w:rPr>
-            </w:pPr>
-            <w:r>
-              <w:rPr>
-                <w:rFonts w:cstheme="minorHAnsi"/>
-                <w:lang w:val="sv-SE"/>
+                <w:rFonts w:ascii="Times New Roman" w:hAnsi="Times New Roman" w:cs="Times New Roman"/>
+                <w:lang w:val="pt-PT"/>
+              </w:rPr>
+            </w:pPr>
+            <w:r>
+              <w:rPr>
+                <w:rFonts w:ascii="Times New Roman" w:hAnsi="Times New Roman" w:cs="Times New Roman"/>
+                <w:lang w:val="pt-PT"/>
               </w:rPr>
               <w:t>Cara membuat:</w:t>
             </w:r>
@@ -1244,14 +4080,14 @@
           <w:p>
             <w:pPr>
               <w:rPr>
-                <w:rFonts w:cstheme="minorHAnsi"/>
-                <w:lang w:val="sv-SE"/>
-              </w:rPr>
-            </w:pPr>
-            <w:r>
-              <w:rPr>
-                <w:rFonts w:cstheme="minorHAnsi"/>
-                <w:lang w:val="sv-SE"/>
+                <w:rFonts w:ascii="Times New Roman" w:hAnsi="Times New Roman" w:cs="Times New Roman"/>
+                <w:lang w:val="pt-PT"/>
+              </w:rPr>
+            </w:pPr>
+            <w:r>
+              <w:rPr>
+                <w:rFonts w:ascii="Times New Roman" w:hAnsi="Times New Roman" w:cs="Times New Roman"/>
+                <w:lang w:val="pt-PT"/>
               </w:rPr>
               <w:t>Didihkan air dalam panci, dan matikan setelahnya.Masukkan jamur shiitake kering ke dalam panci, kemudian tambahkan jeruk nipis dan diamkan selama satu jam.Angkat jamur shiitake, kemudian rendam dalam air dingin selama setengah jam.Angkat dan tiriskan jamur, kemudian potong tipis-tipis.Tumis bawang putih dan bawang merah hingga harum.Masukkan jamur shiitake, cabai rawit, bawang bombay, cabai merah, dan cabai hijau besar. Aduk rata.Masukkan daun ketumbar, garam, dan saus tiram.Aduk sampai semua bumbu dan jamur tercampur rata dan diamkan selama lima menit sebelum diangkat.</w:t>
             </w:r>
@@ -1267,12 +4103,12 @@
           <w:p>
             <w:pPr>
               <w:rPr>
-                <w:rFonts w:cstheme="minorHAnsi"/>
-              </w:rPr>
-            </w:pPr>
-            <w:r>
-              <w:rPr>
-                <w:rFonts w:cstheme="minorHAnsi"/>
+                <w:rFonts w:ascii="Times New Roman" w:hAnsi="Times New Roman" w:cs="Times New Roman"/>
+              </w:rPr>
+            </w:pPr>
+            <w:r>
+              <w:rPr>
+                <w:rFonts w:ascii="Times New Roman" w:hAnsi="Times New Roman" w:cs="Times New Roman"/>
               </w:rPr>
               <w:lastRenderedPageBreak/>
               <w:t>5.</w:t>
@@ -1286,15 +4122,31 @@
           <w:p>
             <w:pPr>
               <w:rPr>
-                <w:rFonts w:cstheme="minorHAnsi"/>
-              </w:rPr>
-            </w:pPr>
-            <w:r>
-              <w:rPr>
-                <w:rFonts w:cstheme="minorHAnsi"/>
-              </w:rPr>
-              <w:t>Rekomendasi Makanan</w:t>
-            </w:r>
+                <w:rFonts w:ascii="Times New Roman" w:hAnsi="Times New Roman" w:cs="Times New Roman"/>
+              </w:rPr>
+            </w:pPr>
+            <w:proofErr w:type="spellStart"/>
+            <w:r>
+              <w:rPr>
+                <w:rFonts w:ascii="Times New Roman" w:hAnsi="Times New Roman" w:cs="Times New Roman"/>
+              </w:rPr>
+              <w:t>Rekomendasi</w:t>
+            </w:r>
+            <w:proofErr w:type="spellEnd"/>
+            <w:r>
+              <w:rPr>
+                <w:rFonts w:ascii="Times New Roman" w:hAnsi="Times New Roman" w:cs="Times New Roman"/>
+              </w:rPr>
+              <w:t xml:space="preserve"> </w:t>
+            </w:r>
+            <w:proofErr w:type="spellStart"/>
+            <w:r>
+              <w:rPr>
+                <w:rFonts w:ascii="Times New Roman" w:hAnsi="Times New Roman" w:cs="Times New Roman"/>
+              </w:rPr>
+              <w:t>Makanan</w:t>
+            </w:r>
+            <w:proofErr w:type="spellEnd"/>
           </w:p>
         </w:tc>
         <w:tc>
@@ -1305,13 +4157,13 @@
             <w:pPr>
               <w:ind w:left="1440" w:hanging="1440"/>
               <w:rPr>
-                <w:rFonts w:cstheme="minorHAnsi"/>
-                <w:lang w:val="sv-SE"/>
-              </w:rPr>
-            </w:pPr>
-            <w:r>
-              <w:rPr>
-                <w:rFonts w:cstheme="minorHAnsi"/>
+                <w:rFonts w:ascii="Times New Roman" w:hAnsi="Times New Roman" w:cs="Times New Roman"/>
+                <w:lang w:val="sv-SE"/>
+              </w:rPr>
+            </w:pPr>
+            <w:r>
+              <w:rPr>
+                <w:rFonts w:ascii="Times New Roman" w:hAnsi="Times New Roman" w:cs="Times New Roman"/>
                 <w:lang w:val="sv-SE"/>
               </w:rPr>
               <w:t>Kembang Kol</w:t>
@@ -1321,13 +4173,13 @@
             <w:pPr>
               <w:ind w:left="1440" w:hanging="1440"/>
               <w:rPr>
-                <w:rFonts w:cstheme="minorHAnsi"/>
-                <w:lang w:val="sv-SE"/>
-              </w:rPr>
-            </w:pPr>
-            <w:r>
-              <w:rPr>
-                <w:rFonts w:cstheme="minorHAnsi"/>
+                <w:rFonts w:ascii="Times New Roman" w:hAnsi="Times New Roman" w:cs="Times New Roman"/>
+                <w:lang w:val="sv-SE"/>
+              </w:rPr>
+            </w:pPr>
+            <w:r>
+              <w:rPr>
+                <w:rFonts w:ascii="Times New Roman" w:hAnsi="Times New Roman" w:cs="Times New Roman"/>
                 <w:lang w:val="sv-SE"/>
               </w:rPr>
               <w:t>Ikan Kakap Putih</w:t>
@@ -1337,13 +4189,13 @@
             <w:pPr>
               <w:ind w:left="1440" w:hanging="1440"/>
               <w:rPr>
-                <w:rFonts w:cstheme="minorHAnsi"/>
-                <w:lang w:val="sv-SE"/>
-              </w:rPr>
-            </w:pPr>
-            <w:r>
-              <w:rPr>
-                <w:rFonts w:cstheme="minorHAnsi"/>
+                <w:rFonts w:ascii="Times New Roman" w:hAnsi="Times New Roman" w:cs="Times New Roman"/>
+                <w:lang w:val="sv-SE"/>
+              </w:rPr>
+            </w:pPr>
+            <w:r>
+              <w:rPr>
+                <w:rFonts w:ascii="Times New Roman" w:hAnsi="Times New Roman" w:cs="Times New Roman"/>
                 <w:lang w:val="sv-SE"/>
               </w:rPr>
               <w:t>Buah Anggur Merah</w:t>
@@ -1353,26 +4205,34 @@
             <w:pPr>
               <w:ind w:left="1440" w:hanging="1440"/>
               <w:rPr>
-                <w:rFonts w:cstheme="minorHAnsi"/>
-              </w:rPr>
-            </w:pPr>
-            <w:r>
-              <w:rPr>
-                <w:rFonts w:cstheme="minorHAnsi"/>
-              </w:rPr>
-              <w:t>Putih Telur</w:t>
-            </w:r>
+                <w:rFonts w:ascii="Times New Roman" w:hAnsi="Times New Roman" w:cs="Times New Roman"/>
+              </w:rPr>
+            </w:pPr>
+            <w:r>
+              <w:rPr>
+                <w:rFonts w:ascii="Times New Roman" w:hAnsi="Times New Roman" w:cs="Times New Roman"/>
+              </w:rPr>
+              <w:t xml:space="preserve">Putih </w:t>
+            </w:r>
+            <w:proofErr w:type="spellStart"/>
+            <w:r>
+              <w:rPr>
+                <w:rFonts w:ascii="Times New Roman" w:hAnsi="Times New Roman" w:cs="Times New Roman"/>
+              </w:rPr>
+              <w:t>Telur</w:t>
+            </w:r>
+            <w:proofErr w:type="spellEnd"/>
           </w:p>
           <w:p>
             <w:pPr>
               <w:ind w:left="1440" w:hanging="1440"/>
               <w:rPr>
-                <w:rFonts w:cstheme="minorHAnsi"/>
-              </w:rPr>
-            </w:pPr>
-            <w:r>
-              <w:rPr>
-                <w:rFonts w:cstheme="minorHAnsi"/>
+                <w:rFonts w:ascii="Times New Roman" w:hAnsi="Times New Roman" w:cs="Times New Roman"/>
+              </w:rPr>
+            </w:pPr>
+            <w:r>
+              <w:rPr>
+                <w:rFonts w:ascii="Times New Roman" w:hAnsi="Times New Roman" w:cs="Times New Roman"/>
               </w:rPr>
               <w:t>Blueberry</w:t>
             </w:r>
@@ -1381,26 +4241,34 @@
             <w:pPr>
               <w:ind w:left="1440" w:hanging="1440"/>
               <w:rPr>
-                <w:rFonts w:cstheme="minorHAnsi"/>
-              </w:rPr>
-            </w:pPr>
-            <w:r>
-              <w:rPr>
-                <w:rFonts w:cstheme="minorHAnsi"/>
-              </w:rPr>
-              <w:t>Bawang Putih</w:t>
+                <w:rFonts w:ascii="Times New Roman" w:hAnsi="Times New Roman" w:cs="Times New Roman"/>
+              </w:rPr>
+            </w:pPr>
+            <w:proofErr w:type="spellStart"/>
+            <w:r>
+              <w:rPr>
+                <w:rFonts w:ascii="Times New Roman" w:hAnsi="Times New Roman" w:cs="Times New Roman"/>
+              </w:rPr>
+              <w:t>Bawang</w:t>
+            </w:r>
+            <w:proofErr w:type="spellEnd"/>
+            <w:r>
+              <w:rPr>
+                <w:rFonts w:ascii="Times New Roman" w:hAnsi="Times New Roman" w:cs="Times New Roman"/>
+              </w:rPr>
+              <w:t xml:space="preserve"> Putih</w:t>
             </w:r>
           </w:p>
           <w:p>
             <w:pPr>
               <w:ind w:left="1440" w:hanging="1440"/>
               <w:rPr>
-                <w:rFonts w:cstheme="minorHAnsi"/>
-              </w:rPr>
-            </w:pPr>
-            <w:r>
-              <w:rPr>
-                <w:rFonts w:cstheme="minorHAnsi"/>
+                <w:rFonts w:ascii="Times New Roman" w:hAnsi="Times New Roman" w:cs="Times New Roman"/>
+              </w:rPr>
+            </w:pPr>
+            <w:r>
+              <w:rPr>
+                <w:rFonts w:ascii="Times New Roman" w:hAnsi="Times New Roman" w:cs="Times New Roman"/>
               </w:rPr>
               <w:t>Jamur Shitake</w:t>
             </w:r>
@@ -1409,12 +4277,12 @@
             <w:pPr>
               <w:ind w:left="1440" w:hanging="1440"/>
               <w:rPr>
-                <w:rFonts w:cstheme="minorHAnsi"/>
-              </w:rPr>
-            </w:pPr>
-            <w:r>
-              <w:rPr>
-                <w:rFonts w:cstheme="minorHAnsi"/>
+                <w:rFonts w:ascii="Times New Roman" w:hAnsi="Times New Roman" w:cs="Times New Roman"/>
+              </w:rPr>
+            </w:pPr>
+            <w:r>
+              <w:rPr>
+                <w:rFonts w:ascii="Times New Roman" w:hAnsi="Times New Roman" w:cs="Times New Roman"/>
               </w:rPr>
               <w:t>Kubis</w:t>
             </w:r>
@@ -1423,28 +4291,44 @@
             <w:pPr>
               <w:ind w:left="1440" w:hanging="1440"/>
               <w:rPr>
-                <w:rFonts w:cstheme="minorHAnsi"/>
-              </w:rPr>
-            </w:pPr>
-            <w:r>
-              <w:rPr>
-                <w:rFonts w:cstheme="minorHAnsi"/>
-              </w:rPr>
-              <w:t>Kacang Macadamia</w:t>
+                <w:rFonts w:ascii="Times New Roman" w:hAnsi="Times New Roman" w:cs="Times New Roman"/>
+              </w:rPr>
+            </w:pPr>
+            <w:proofErr w:type="spellStart"/>
+            <w:r>
+              <w:rPr>
+                <w:rFonts w:ascii="Times New Roman" w:hAnsi="Times New Roman" w:cs="Times New Roman"/>
+              </w:rPr>
+              <w:t>Kacang</w:t>
+            </w:r>
+            <w:proofErr w:type="spellEnd"/>
+            <w:r>
+              <w:rPr>
+                <w:rFonts w:ascii="Times New Roman" w:hAnsi="Times New Roman" w:cs="Times New Roman"/>
+              </w:rPr>
+              <w:t xml:space="preserve"> Macadamia</w:t>
             </w:r>
           </w:p>
           <w:p>
             <w:pPr>
               <w:ind w:left="1440" w:hanging="1440"/>
               <w:rPr>
-                <w:rFonts w:cstheme="minorHAnsi"/>
-              </w:rPr>
-            </w:pPr>
-            <w:r>
-              <w:rPr>
-                <w:rFonts w:cstheme="minorHAnsi"/>
-              </w:rPr>
-              <w:t>Minyak Zaitun</w:t>
+                <w:rFonts w:ascii="Times New Roman" w:hAnsi="Times New Roman" w:cs="Times New Roman"/>
+              </w:rPr>
+            </w:pPr>
+            <w:proofErr w:type="spellStart"/>
+            <w:r>
+              <w:rPr>
+                <w:rFonts w:ascii="Times New Roman" w:hAnsi="Times New Roman" w:cs="Times New Roman"/>
+              </w:rPr>
+              <w:t>Minyak</w:t>
+            </w:r>
+            <w:proofErr w:type="spellEnd"/>
+            <w:r>
+              <w:rPr>
+                <w:rFonts w:ascii="Times New Roman" w:hAnsi="Times New Roman" w:cs="Times New Roman"/>
+              </w:rPr>
+              <w:t xml:space="preserve"> Zaitun</w:t>
             </w:r>
           </w:p>
         </w:tc>
@@ -1458,7 +4342,7 @@
           <w:p>
             <w:pPr>
               <w:rPr>
-                <w:rFonts w:cstheme="minorHAnsi"/>
+                <w:rFonts w:ascii="Times New Roman" w:hAnsi="Times New Roman" w:cs="Times New Roman"/>
               </w:rPr>
             </w:pPr>
           </w:p>
@@ -1470,15 +4354,23 @@
           <w:p>
             <w:pPr>
               <w:rPr>
-                <w:rFonts w:cstheme="minorHAnsi"/>
-              </w:rPr>
-            </w:pPr>
-            <w:r>
-              <w:rPr>
-                <w:rFonts w:cstheme="minorHAnsi"/>
-              </w:rPr>
-              <w:t>Tidak Rekomendasi</w:t>
-            </w:r>
+                <w:rFonts w:ascii="Times New Roman" w:hAnsi="Times New Roman" w:cs="Times New Roman"/>
+              </w:rPr>
+            </w:pPr>
+            <w:r>
+              <w:rPr>
+                <w:rFonts w:ascii="Times New Roman" w:hAnsi="Times New Roman" w:cs="Times New Roman"/>
+              </w:rPr>
+              <w:t xml:space="preserve">Tidak </w:t>
+            </w:r>
+            <w:proofErr w:type="spellStart"/>
+            <w:r>
+              <w:rPr>
+                <w:rFonts w:ascii="Times New Roman" w:hAnsi="Times New Roman" w:cs="Times New Roman"/>
+              </w:rPr>
+              <w:t>Rekomendasi</w:t>
+            </w:r>
+            <w:proofErr w:type="spellEnd"/>
           </w:p>
         </w:tc>
         <w:tc>
@@ -1488,13 +4380,13 @@
           <w:p>
             <w:pPr>
               <w:rPr>
-                <w:rFonts w:cstheme="minorHAnsi"/>
-                <w:lang w:val="sv-SE"/>
-              </w:rPr>
-            </w:pPr>
-            <w:r>
-              <w:rPr>
-                <w:rFonts w:cstheme="minorHAnsi"/>
+                <w:rFonts w:ascii="Times New Roman" w:hAnsi="Times New Roman" w:cs="Times New Roman"/>
+                <w:lang w:val="sv-SE"/>
+              </w:rPr>
+            </w:pPr>
+            <w:r>
+              <w:rPr>
+                <w:rFonts w:ascii="Times New Roman" w:hAnsi="Times New Roman" w:cs="Times New Roman"/>
                 <w:lang w:val="sv-SE"/>
               </w:rPr>
               <w:t>Buah Alpukat</w:t>
@@ -1503,13 +4395,13 @@
           <w:p>
             <w:pPr>
               <w:rPr>
-                <w:rFonts w:cstheme="minorHAnsi"/>
-                <w:lang w:val="sv-SE"/>
-              </w:rPr>
-            </w:pPr>
-            <w:r>
-              <w:rPr>
-                <w:rFonts w:cstheme="minorHAnsi"/>
+                <w:rFonts w:ascii="Times New Roman" w:hAnsi="Times New Roman" w:cs="Times New Roman"/>
+                <w:lang w:val="sv-SE"/>
+              </w:rPr>
+            </w:pPr>
+            <w:r>
+              <w:rPr>
+                <w:rFonts w:ascii="Times New Roman" w:hAnsi="Times New Roman" w:cs="Times New Roman"/>
                 <w:lang w:val="sv-SE"/>
               </w:rPr>
               <w:t>Roti Gandum Utuh</w:t>
@@ -1518,13 +4410,13 @@
           <w:p>
             <w:pPr>
               <w:rPr>
-                <w:rFonts w:cstheme="minorHAnsi"/>
-                <w:lang w:val="sv-SE"/>
-              </w:rPr>
-            </w:pPr>
-            <w:r>
-              <w:rPr>
-                <w:rFonts w:cstheme="minorHAnsi"/>
+                <w:rFonts w:ascii="Times New Roman" w:hAnsi="Times New Roman" w:cs="Times New Roman"/>
+                <w:lang w:val="sv-SE"/>
+              </w:rPr>
+            </w:pPr>
+            <w:r>
+              <w:rPr>
+                <w:rFonts w:ascii="Times New Roman" w:hAnsi="Times New Roman" w:cs="Times New Roman"/>
                 <w:lang w:val="sv-SE"/>
               </w:rPr>
               <w:t>Makanan Kaleng</w:t>
@@ -1533,13 +4425,13 @@
           <w:p>
             <w:pPr>
               <w:rPr>
-                <w:rFonts w:cstheme="minorHAnsi"/>
-                <w:lang w:val="sv-SE"/>
-              </w:rPr>
-            </w:pPr>
-            <w:r>
-              <w:rPr>
-                <w:rFonts w:cstheme="minorHAnsi"/>
+                <w:rFonts w:ascii="Times New Roman" w:hAnsi="Times New Roman" w:cs="Times New Roman"/>
+                <w:lang w:val="sv-SE"/>
+              </w:rPr>
+            </w:pPr>
+            <w:r>
+              <w:rPr>
+                <w:rFonts w:ascii="Times New Roman" w:hAnsi="Times New Roman" w:cs="Times New Roman"/>
                 <w:lang w:val="sv-SE"/>
               </w:rPr>
               <w:t>Nasi Merah</w:t>
@@ -1548,13 +4440,13 @@
           <w:p>
             <w:pPr>
               <w:rPr>
-                <w:rFonts w:cstheme="minorHAnsi"/>
-                <w:lang w:val="sv-SE"/>
-              </w:rPr>
-            </w:pPr>
-            <w:r>
-              <w:rPr>
-                <w:rFonts w:cstheme="minorHAnsi"/>
+                <w:rFonts w:ascii="Times New Roman" w:hAnsi="Times New Roman" w:cs="Times New Roman"/>
+                <w:lang w:val="sv-SE"/>
+              </w:rPr>
+            </w:pPr>
+            <w:r>
+              <w:rPr>
+                <w:rFonts w:ascii="Times New Roman" w:hAnsi="Times New Roman" w:cs="Times New Roman"/>
                 <w:lang w:val="sv-SE"/>
               </w:rPr>
               <w:t>Susu</w:t>
@@ -1563,13 +4455,13 @@
           <w:p>
             <w:pPr>
               <w:rPr>
-                <w:rFonts w:cstheme="minorHAnsi"/>
-                <w:lang w:val="sv-SE"/>
-              </w:rPr>
-            </w:pPr>
-            <w:r>
-              <w:rPr>
-                <w:rFonts w:cstheme="minorHAnsi"/>
+                <w:rFonts w:ascii="Times New Roman" w:hAnsi="Times New Roman" w:cs="Times New Roman"/>
+                <w:lang w:val="sv-SE"/>
+              </w:rPr>
+            </w:pPr>
+            <w:r>
+              <w:rPr>
+                <w:rFonts w:ascii="Times New Roman" w:hAnsi="Times New Roman" w:cs="Times New Roman"/>
                 <w:lang w:val="sv-SE"/>
               </w:rPr>
               <w:t>Pisang</w:t>
@@ -1578,13 +4470,13 @@
           <w:p>
             <w:pPr>
               <w:rPr>
-                <w:rFonts w:cstheme="minorHAnsi"/>
-                <w:lang w:val="sv-SE"/>
-              </w:rPr>
-            </w:pPr>
-            <w:r>
-              <w:rPr>
-                <w:rFonts w:cstheme="minorHAnsi"/>
+                <w:rFonts w:ascii="Times New Roman" w:hAnsi="Times New Roman" w:cs="Times New Roman"/>
+                <w:lang w:val="sv-SE"/>
+              </w:rPr>
+            </w:pPr>
+            <w:r>
+              <w:rPr>
+                <w:rFonts w:ascii="Times New Roman" w:hAnsi="Times New Roman" w:cs="Times New Roman"/>
                 <w:lang w:val="sv-SE"/>
               </w:rPr>
               <w:t>Jeruk atau Jus Jeruk</w:t>
@@ -1593,13 +4485,13 @@
           <w:p>
             <w:pPr>
               <w:rPr>
-                <w:rFonts w:cstheme="minorHAnsi"/>
-                <w:lang w:val="sv-SE"/>
-              </w:rPr>
-            </w:pPr>
-            <w:r>
-              <w:rPr>
-                <w:rFonts w:cstheme="minorHAnsi"/>
+                <w:rFonts w:ascii="Times New Roman" w:hAnsi="Times New Roman" w:cs="Times New Roman"/>
+                <w:lang w:val="sv-SE"/>
+              </w:rPr>
+            </w:pPr>
+            <w:r>
+              <w:rPr>
+                <w:rFonts w:ascii="Times New Roman" w:hAnsi="Times New Roman" w:cs="Times New Roman"/>
                 <w:lang w:val="sv-SE"/>
               </w:rPr>
               <w:t>Acar dan Zaitun</w:t>
@@ -1608,13 +4500,13 @@
           <w:p>
             <w:pPr>
               <w:rPr>
-                <w:rFonts w:cstheme="minorHAnsi"/>
-                <w:lang w:val="sv-SE"/>
-              </w:rPr>
-            </w:pPr>
-            <w:r>
-              <w:rPr>
-                <w:rFonts w:cstheme="minorHAnsi"/>
+                <w:rFonts w:ascii="Times New Roman" w:hAnsi="Times New Roman" w:cs="Times New Roman"/>
+                <w:lang w:val="sv-SE"/>
+              </w:rPr>
+            </w:pPr>
+            <w:r>
+              <w:rPr>
+                <w:rFonts w:ascii="Times New Roman" w:hAnsi="Times New Roman" w:cs="Times New Roman"/>
                 <w:lang w:val="sv-SE"/>
               </w:rPr>
               <w:t>Olahan Daging</w:t>
@@ -1623,28 +4515,38 @@
           <w:p>
             <w:pPr>
               <w:rPr>
-                <w:rFonts w:cstheme="minorHAnsi"/>
-              </w:rPr>
-            </w:pPr>
-            <w:r>
-              <w:rPr>
-                <w:rFonts w:cstheme="minorHAnsi"/>
-              </w:rPr>
-              <w:t>Kentang dan Umbi</w:t>
-            </w:r>
-          </w:p>
-          <w:p>
-            <w:pPr>
-              <w:rPr>
-                <w:rFonts w:cstheme="minorHAnsi"/>
-              </w:rPr>
-            </w:pPr>
-            <w:r>
-              <w:rPr>
-                <w:rFonts w:cstheme="minorHAnsi"/>
+                <w:rFonts w:ascii="Times New Roman" w:hAnsi="Times New Roman" w:cs="Times New Roman"/>
+              </w:rPr>
+            </w:pPr>
+            <w:proofErr w:type="spellStart"/>
+            <w:r>
+              <w:rPr>
+                <w:rFonts w:ascii="Times New Roman" w:hAnsi="Times New Roman" w:cs="Times New Roman"/>
+              </w:rPr>
+              <w:t>Kentang</w:t>
+            </w:r>
+            <w:proofErr w:type="spellEnd"/>
+            <w:r>
+              <w:rPr>
+                <w:rFonts w:ascii="Times New Roman" w:hAnsi="Times New Roman" w:cs="Times New Roman"/>
+              </w:rPr>
+              <w:t xml:space="preserve"> dan Umbi</w:t>
+            </w:r>
+          </w:p>
+          <w:p>
+            <w:pPr>
+              <w:rPr>
+                <w:rFonts w:ascii="Times New Roman" w:hAnsi="Times New Roman" w:cs="Times New Roman"/>
+              </w:rPr>
+            </w:pPr>
+            <w:proofErr w:type="spellStart"/>
+            <w:r>
+              <w:rPr>
+                <w:rFonts w:ascii="Times New Roman" w:hAnsi="Times New Roman" w:cs="Times New Roman"/>
               </w:rPr>
               <w:t>Tomat</w:t>
             </w:r>
+            <w:proofErr w:type="spellEnd"/>
           </w:p>
         </w:tc>
       </w:tr>
@@ -1656,12 +4558,12 @@
           <w:p>
             <w:pPr>
               <w:rPr>
-                <w:rFonts w:cstheme="minorHAnsi"/>
-              </w:rPr>
-            </w:pPr>
-            <w:r>
-              <w:rPr>
-                <w:rFonts w:cstheme="minorHAnsi"/>
+                <w:rFonts w:ascii="Times New Roman" w:hAnsi="Times New Roman" w:cs="Times New Roman"/>
+              </w:rPr>
+            </w:pPr>
+            <w:r>
+              <w:rPr>
+                <w:rFonts w:ascii="Times New Roman" w:hAnsi="Times New Roman" w:cs="Times New Roman"/>
               </w:rPr>
               <w:t>6.</w:t>
             </w:r>
@@ -1674,12 +4576,12 @@
           <w:p>
             <w:pPr>
               <w:rPr>
-                <w:rFonts w:cstheme="minorHAnsi"/>
-              </w:rPr>
-            </w:pPr>
-            <w:r>
-              <w:rPr>
-                <w:rFonts w:cstheme="minorHAnsi"/>
+                <w:rFonts w:ascii="Times New Roman" w:hAnsi="Times New Roman" w:cs="Times New Roman"/>
+              </w:rPr>
+            </w:pPr>
+            <w:r>
+              <w:rPr>
+                <w:rFonts w:ascii="Times New Roman" w:hAnsi="Times New Roman" w:cs="Times New Roman"/>
               </w:rPr>
               <w:t>Tips Pola Makan</w:t>
             </w:r>
@@ -1692,15 +4594,112 @@
           <w:p>
             <w:pPr>
               <w:rPr>
-                <w:rFonts w:cstheme="minorHAnsi"/>
-              </w:rPr>
-            </w:pPr>
-            <w:hyperlink r:id="rId5" w:history="1">
+                <w:rFonts w:ascii="Times New Roman" w:hAnsi="Times New Roman" w:cs="Times New Roman"/>
+              </w:rPr>
+            </w:pPr>
+            <w:hyperlink r:id="rId7" w:history="1">
               <w:r>
                 <w:rPr>
                   <w:rStyle w:val="Hyperlink"/>
+                  <w:rFonts w:ascii="Times New Roman" w:hAnsi="Times New Roman" w:cs="Times New Roman"/>
                 </w:rPr>
-                <w:t>Diet Gagal Ginjal: Seberapa Penting dan Bagaimana Caranya? (hellosehat.com)</w:t>
+                <w:t xml:space="preserve">Diet </w:t>
+              </w:r>
+              <w:proofErr w:type="spellStart"/>
+              <w:r>
+                <w:rPr>
+                  <w:rStyle w:val="Hyperlink"/>
+                  <w:rFonts w:ascii="Times New Roman" w:hAnsi="Times New Roman" w:cs="Times New Roman"/>
+                </w:rPr>
+                <w:t>Gagal</w:t>
+              </w:r>
+              <w:proofErr w:type="spellEnd"/>
+              <w:r>
+                <w:rPr>
+                  <w:rStyle w:val="Hyperlink"/>
+                  <w:rFonts w:ascii="Times New Roman" w:hAnsi="Times New Roman" w:cs="Times New Roman"/>
+                </w:rPr>
+                <w:t xml:space="preserve"> </w:t>
+              </w:r>
+              <w:proofErr w:type="spellStart"/>
+              <w:r>
+                <w:rPr>
+                  <w:rStyle w:val="Hyperlink"/>
+                  <w:rFonts w:ascii="Times New Roman" w:hAnsi="Times New Roman" w:cs="Times New Roman"/>
+                </w:rPr>
+                <w:t>Ginjal</w:t>
+              </w:r>
+              <w:proofErr w:type="spellEnd"/>
+              <w:r>
+                <w:rPr>
+                  <w:rStyle w:val="Hyperlink"/>
+                  <w:rFonts w:ascii="Times New Roman" w:hAnsi="Times New Roman" w:cs="Times New Roman"/>
+                </w:rPr>
+                <w:t xml:space="preserve">: </w:t>
+              </w:r>
+              <w:proofErr w:type="spellStart"/>
+              <w:r>
+                <w:rPr>
+                  <w:rStyle w:val="Hyperlink"/>
+                  <w:rFonts w:ascii="Times New Roman" w:hAnsi="Times New Roman" w:cs="Times New Roman"/>
+                </w:rPr>
+                <w:t>Seberapa</w:t>
+              </w:r>
+              <w:proofErr w:type="spellEnd"/>
+              <w:r>
+                <w:rPr>
+                  <w:rStyle w:val="Hyperlink"/>
+                  <w:rFonts w:ascii="Times New Roman" w:hAnsi="Times New Roman" w:cs="Times New Roman"/>
+                </w:rPr>
+                <w:t xml:space="preserve"> </w:t>
+              </w:r>
+              <w:proofErr w:type="spellStart"/>
+              <w:r>
+                <w:rPr>
+                  <w:rStyle w:val="Hyperlink"/>
+                  <w:rFonts w:ascii="Times New Roman" w:hAnsi="Times New Roman" w:cs="Times New Roman"/>
+                </w:rPr>
+                <w:t>Penting</w:t>
+              </w:r>
+              <w:proofErr w:type="spellEnd"/>
+              <w:r>
+                <w:rPr>
+                  <w:rStyle w:val="Hyperlink"/>
+                  <w:rFonts w:ascii="Times New Roman" w:hAnsi="Times New Roman" w:cs="Times New Roman"/>
+                </w:rPr>
+                <w:t xml:space="preserve"> dan </w:t>
+              </w:r>
+              <w:proofErr w:type="spellStart"/>
+              <w:r>
+                <w:rPr>
+                  <w:rStyle w:val="Hyperlink"/>
+                  <w:rFonts w:ascii="Times New Roman" w:hAnsi="Times New Roman" w:cs="Times New Roman"/>
+                </w:rPr>
+                <w:t>Bagaimana</w:t>
+              </w:r>
+              <w:proofErr w:type="spellEnd"/>
+              <w:r>
+                <w:rPr>
+                  <w:rStyle w:val="Hyperlink"/>
+                  <w:rFonts w:ascii="Times New Roman" w:hAnsi="Times New Roman" w:cs="Times New Roman"/>
+                </w:rPr>
+                <w:t xml:space="preserve"> </w:t>
+              </w:r>
+              <w:proofErr w:type="spellStart"/>
+              <w:r>
+                <w:rPr>
+                  <w:rStyle w:val="Hyperlink"/>
+                  <w:rFonts w:ascii="Times New Roman" w:hAnsi="Times New Roman" w:cs="Times New Roman"/>
+                </w:rPr>
+                <w:t>Caranya</w:t>
+              </w:r>
+              <w:proofErr w:type="spellEnd"/>
+              <w:r>
+                <w:rPr>
+                  <w:rStyle w:val="Hyperlink"/>
+                  <w:rFonts w:ascii="Times New Roman" w:hAnsi="Times New Roman" w:cs="Times New Roman"/>
+                </w:rPr>
+                <w:t>? (hellosehat.com)</w:t>
               </w:r>
             </w:hyperlink>
           </w:p>
@@ -1710,46 +4709,131 @@
     <w:p>
       <w:pPr>
         <w:rPr>
-          <w:rFonts w:cstheme="minorHAnsi"/>
+          <w:rFonts w:ascii="Times New Roman" w:hAnsi="Times New Roman" w:cs="Times New Roman"/>
         </w:rPr>
       </w:pPr>
     </w:p>
     <w:p>
       <w:pPr>
         <w:rPr>
-          <w:rFonts w:cstheme="minorHAnsi"/>
+          <w:rFonts w:ascii="Times New Roman" w:hAnsi="Times New Roman" w:cs="Times New Roman"/>
         </w:rPr>
       </w:pPr>
+      <w:proofErr w:type="spellStart"/>
       <w:proofErr w:type="gramStart"/>
       <w:r>
         <w:rPr>
-          <w:rFonts w:cstheme="minorHAnsi"/>
+          <w:rFonts w:ascii="Times New Roman" w:hAnsi="Times New Roman" w:cs="Times New Roman"/>
         </w:rPr>
-        <w:t>Refererensi :</w:t>
+        <w:t>Refererensi</w:t>
+      </w:r>
+      <w:proofErr w:type="spellEnd"/>
+      <w:r>
+        <w:rPr>
+          <w:rFonts w:ascii="Times New Roman" w:hAnsi="Times New Roman" w:cs="Times New Roman"/>
+        </w:rPr>
+        <w:t xml:space="preserve"> :</w:t>
       </w:r>
       <w:proofErr w:type="gramEnd"/>
       <w:r>
         <w:rPr>
-          <w:rFonts w:cstheme="minorHAnsi"/>
+          <w:rFonts w:ascii="Times New Roman" w:hAnsi="Times New Roman" w:cs="Times New Roman"/>
         </w:rPr>
         <w:t xml:space="preserve"> </w:t>
       </w:r>
     </w:p>
     <w:p>
-      <w:hyperlink r:id="rId6" w:history="1">
+      <w:pPr>
+        <w:rPr>
+          <w:rFonts w:ascii="Times New Roman" w:hAnsi="Times New Roman" w:cs="Times New Roman"/>
+        </w:rPr>
+      </w:pPr>
+      <w:hyperlink r:id="rId8" w:history="1">
         <w:r>
           <w:rPr>
             <w:rStyle w:val="Hyperlink"/>
+            <w:rFonts w:ascii="Times New Roman" w:hAnsi="Times New Roman" w:cs="Times New Roman"/>
           </w:rPr>
-          <w:t>Menu Makanan Penderita Gagal Ginjal yang Baik dan Sehat | M Kitchen (healthymkitchen.com)</w:t>
+          <w:t xml:space="preserve">Menu </w:t>
+        </w:r>
+        <w:proofErr w:type="spellStart"/>
+        <w:r>
+          <w:rPr>
+            <w:rStyle w:val="Hyperlink"/>
+            <w:rFonts w:ascii="Times New Roman" w:hAnsi="Times New Roman" w:cs="Times New Roman"/>
+          </w:rPr>
+          <w:t>Makanan</w:t>
+        </w:r>
+        <w:proofErr w:type="spellEnd"/>
+        <w:r>
+          <w:rPr>
+            <w:rStyle w:val="Hyperlink"/>
+            <w:rFonts w:ascii="Times New Roman" w:hAnsi="Times New Roman" w:cs="Times New Roman"/>
+          </w:rPr>
+          <w:t xml:space="preserve"> </w:t>
+        </w:r>
+        <w:proofErr w:type="spellStart"/>
+        <w:r>
+          <w:rPr>
+            <w:rStyle w:val="Hyperlink"/>
+            <w:rFonts w:ascii="Times New Roman" w:hAnsi="Times New Roman" w:cs="Times New Roman"/>
+          </w:rPr>
+          <w:t>Penderita</w:t>
+        </w:r>
+        <w:proofErr w:type="spellEnd"/>
+        <w:r>
+          <w:rPr>
+            <w:rStyle w:val="Hyperlink"/>
+            <w:rFonts w:ascii="Times New Roman" w:hAnsi="Times New Roman" w:cs="Times New Roman"/>
+          </w:rPr>
+          <w:t xml:space="preserve"> </w:t>
+        </w:r>
+        <w:proofErr w:type="spellStart"/>
+        <w:r>
+          <w:rPr>
+            <w:rStyle w:val="Hyperlink"/>
+            <w:rFonts w:ascii="Times New Roman" w:hAnsi="Times New Roman" w:cs="Times New Roman"/>
+          </w:rPr>
+          <w:t>Gagal</w:t>
+        </w:r>
+        <w:proofErr w:type="spellEnd"/>
+        <w:r>
+          <w:rPr>
+            <w:rStyle w:val="Hyperlink"/>
+            <w:rFonts w:ascii="Times New Roman" w:hAnsi="Times New Roman" w:cs="Times New Roman"/>
+          </w:rPr>
+          <w:t xml:space="preserve"> </w:t>
+        </w:r>
+        <w:proofErr w:type="spellStart"/>
+        <w:r>
+          <w:rPr>
+            <w:rStyle w:val="Hyperlink"/>
+            <w:rFonts w:ascii="Times New Roman" w:hAnsi="Times New Roman" w:cs="Times New Roman"/>
+          </w:rPr>
+          <w:t>Ginjal</w:t>
+        </w:r>
+        <w:proofErr w:type="spellEnd"/>
+        <w:r>
+          <w:rPr>
+            <w:rStyle w:val="Hyperlink"/>
+            <w:rFonts w:ascii="Times New Roman" w:hAnsi="Times New Roman" w:cs="Times New Roman"/>
+          </w:rPr>
+          <w:t xml:space="preserve"> yang Baik dan Sehat | M Kitchen (healthymkitchen.com)</w:t>
         </w:r>
       </w:hyperlink>
     </w:p>
     <w:p>
-      <w:hyperlink r:id="rId7" w:history="1">
+      <w:pPr>
+        <w:rPr>
+          <w:rFonts w:ascii="Times New Roman" w:hAnsi="Times New Roman" w:cs="Times New Roman"/>
+          <w:lang w:val="sv-SE"/>
+        </w:rPr>
+      </w:pPr>
+      <w:hyperlink r:id="rId9" w:history="1">
         <w:r>
           <w:rPr>
             <w:rStyle w:val="Hyperlink"/>
+            <w:rFonts w:ascii="Times New Roman" w:hAnsi="Times New Roman" w:cs="Times New Roman"/>
             <w:lang w:val="sv-SE"/>
           </w:rPr>
           <w:t>Mengenal 9 Saran Menu Makanan Penderita Gagal Ginjal (sehatq.com)</w:t>
@@ -1757,24 +4841,128 @@
       </w:hyperlink>
     </w:p>
     <w:p>
-      <w:hyperlink r:id="rId8" w:history="1">
+      <w:pPr>
+        <w:rPr>
+          <w:rFonts w:ascii="Times New Roman" w:hAnsi="Times New Roman" w:cs="Times New Roman"/>
+        </w:rPr>
+      </w:pPr>
+      <w:hyperlink r:id="rId10" w:history="1">
         <w:r>
           <w:rPr>
             <w:rStyle w:val="Hyperlink"/>
+            <w:rFonts w:ascii="Times New Roman" w:hAnsi="Times New Roman" w:cs="Times New Roman"/>
           </w:rPr>
-          <w:t>Diet Gagal Ginjal: Seberapa Penting dan Bagaimana Caranya? (hellosehat.com)</w:t>
+          <w:t xml:space="preserve">Diet </w:t>
+        </w:r>
+        <w:proofErr w:type="spellStart"/>
+        <w:r>
+          <w:rPr>
+            <w:rStyle w:val="Hyperlink"/>
+            <w:rFonts w:ascii="Times New Roman" w:hAnsi="Times New Roman" w:cs="Times New Roman"/>
+          </w:rPr>
+          <w:t>Gagal</w:t>
+        </w:r>
+        <w:proofErr w:type="spellEnd"/>
+        <w:r>
+          <w:rPr>
+            <w:rStyle w:val="Hyperlink"/>
+            <w:rFonts w:ascii="Times New Roman" w:hAnsi="Times New Roman" w:cs="Times New Roman"/>
+          </w:rPr>
+          <w:t xml:space="preserve"> </w:t>
+        </w:r>
+        <w:proofErr w:type="spellStart"/>
+        <w:r>
+          <w:rPr>
+            <w:rStyle w:val="Hyperlink"/>
+            <w:rFonts w:ascii="Times New Roman" w:hAnsi="Times New Roman" w:cs="Times New Roman"/>
+          </w:rPr>
+          <w:t>Ginjal</w:t>
+        </w:r>
+        <w:proofErr w:type="spellEnd"/>
+        <w:r>
+          <w:rPr>
+            <w:rStyle w:val="Hyperlink"/>
+            <w:rFonts w:ascii="Times New Roman" w:hAnsi="Times New Roman" w:cs="Times New Roman"/>
+          </w:rPr>
+          <w:t xml:space="preserve">: </w:t>
+        </w:r>
+        <w:proofErr w:type="spellStart"/>
+        <w:r>
+          <w:rPr>
+            <w:rStyle w:val="Hyperlink"/>
+            <w:rFonts w:ascii="Times New Roman" w:hAnsi="Times New Roman" w:cs="Times New Roman"/>
+          </w:rPr>
+          <w:t>Seberapa</w:t>
+        </w:r>
+        <w:proofErr w:type="spellEnd"/>
+        <w:r>
+          <w:rPr>
+            <w:rStyle w:val="Hyperlink"/>
+            <w:rFonts w:ascii="Times New Roman" w:hAnsi="Times New Roman" w:cs="Times New Roman"/>
+          </w:rPr>
+          <w:t xml:space="preserve"> </w:t>
+        </w:r>
+        <w:proofErr w:type="spellStart"/>
+        <w:r>
+          <w:rPr>
+            <w:rStyle w:val="Hyperlink"/>
+            <w:rFonts w:ascii="Times New Roman" w:hAnsi="Times New Roman" w:cs="Times New Roman"/>
+          </w:rPr>
+          <w:t>Penting</w:t>
+        </w:r>
+        <w:proofErr w:type="spellEnd"/>
+        <w:r>
+          <w:rPr>
+            <w:rStyle w:val="Hyperlink"/>
+            <w:rFonts w:ascii="Times New Roman" w:hAnsi="Times New Roman" w:cs="Times New Roman"/>
+          </w:rPr>
+          <w:t xml:space="preserve"> dan </w:t>
+        </w:r>
+        <w:proofErr w:type="spellStart"/>
+        <w:r>
+          <w:rPr>
+            <w:rStyle w:val="Hyperlink"/>
+            <w:rFonts w:ascii="Times New Roman" w:hAnsi="Times New Roman" w:cs="Times New Roman"/>
+          </w:rPr>
+          <w:t>Bagaimana</w:t>
+        </w:r>
+        <w:proofErr w:type="spellEnd"/>
+        <w:r>
+          <w:rPr>
+            <w:rStyle w:val="Hyperlink"/>
+            <w:rFonts w:ascii="Times New Roman" w:hAnsi="Times New Roman" w:cs="Times New Roman"/>
+          </w:rPr>
+          <w:t xml:space="preserve"> </w:t>
+        </w:r>
+        <w:proofErr w:type="spellStart"/>
+        <w:r>
+          <w:rPr>
+            <w:rStyle w:val="Hyperlink"/>
+            <w:rFonts w:ascii="Times New Roman" w:hAnsi="Times New Roman" w:cs="Times New Roman"/>
+          </w:rPr>
+          <w:t>Caranya</w:t>
+        </w:r>
+        <w:proofErr w:type="spellEnd"/>
+        <w:r>
+          <w:rPr>
+            <w:rStyle w:val="Hyperlink"/>
+            <w:rFonts w:ascii="Times New Roman" w:hAnsi="Times New Roman" w:cs="Times New Roman"/>
+          </w:rPr>
+          <w:t>? (hellosehat.com)</w:t>
         </w:r>
       </w:hyperlink>
     </w:p>
     <w:p>
       <w:pPr>
         <w:rPr>
-          <w:rFonts w:cstheme="minorHAnsi"/>
-          <w:lang w:val="sv-SE"/>
+          <w:rFonts w:ascii="Times New Roman" w:hAnsi="Times New Roman" w:cs="Times New Roman"/>
         </w:rPr>
       </w:pPr>
       <w:r>
-        <w:object w:dxaOrig="1534" w:dyaOrig="991" w14:anchorId="7F64A1C8">
+        <w:rPr>
+          <w:rFonts w:ascii="Times New Roman" w:hAnsi="Times New Roman" w:cs="Times New Roman"/>
+        </w:rPr>
+        <w:object w:dxaOrig="1534" w:dyaOrig="991" w14:anchorId="0CE5F555">
           <v:shapetype id="_x0000_t75" coordsize="21600,21600" o:spt="75" o:preferrelative="t" path="m@4@5l@4@11@9@11@9@5xe" filled="f" stroked="f">
             <v:stroke joinstyle="miter"/>
             <v:formulas>
@@ -1794,20 +4982,52 @@
             <v:path o:extrusionok="f" gradientshapeok="t" o:connecttype="rect"/>
             <o:lock v:ext="edit" aspectratio="t"/>
           </v:shapetype>
-          <v:shape id="_x0000_i1026" type="#_x0000_t75" style="width:76.5pt;height:49.5pt" o:ole="">
-            <v:imagedata r:id="rId9" o:title=""/>
+          <v:shape id="_x0000_i1035" type="#_x0000_t75" style="width:76.5pt;height:49.5pt" o:ole="">
+            <v:imagedata r:id="rId11" o:title=""/>
           </v:shape>
-          <o:OLEObject Type="Embed" ProgID="Package" ShapeID="_x0000_i1026" DrawAspect="Icon" ObjectID="_1762028628" r:id="rId10"/>
+          <o:OLEObject Type="Embed" ProgID="Package" ShapeID="_x0000_i1035" DrawAspect="Icon" ObjectID="_1762228665" r:id="rId12"/>
         </w:object>
       </w:r>
       <w:r>
-        <w:object w:dxaOrig="1534" w:dyaOrig="991" w14:anchorId="192BACF0">
-          <v:shape id="_x0000_i1025" type="#_x0000_t75" style="width:76.5pt;height:49.5pt" o:ole="">
-            <v:imagedata r:id="rId11" o:title=""/>
+        <w:rPr>
+          <w:rFonts w:ascii="Times New Roman" w:hAnsi="Times New Roman" w:cs="Times New Roman"/>
+        </w:rPr>
+        <w:object w:dxaOrig="1534" w:dyaOrig="991" w14:anchorId="6D0176D2">
+          <v:shape id="_x0000_i1036" type="#_x0000_t75" style="width:76.5pt;height:49.5pt" o:ole="">
+            <v:imagedata r:id="rId13" o:title=""/>
           </v:shape>
-          <o:OLEObject Type="Embed" ProgID="Package" ShapeID="_x0000_i1025" DrawAspect="Icon" ObjectID="_1762028629" r:id="rId12"/>
+          <o:OLEObject Type="Embed" ProgID="Package" ShapeID="_x0000_i1036" DrawAspect="Icon" ObjectID="_1762228666" r:id="rId14"/>
         </w:object>
       </w:r>
+    </w:p>
+    <w:p>
+      <w:pPr>
+        <w:rPr>
+          <w:rFonts w:ascii="Times New Roman" w:hAnsi="Times New Roman" w:cs="Times New Roman"/>
+        </w:rPr>
+      </w:pPr>
+    </w:p>
+    <w:p>
+      <w:pPr>
+        <w:rPr>
+          <w:rFonts w:ascii="Times New Roman" w:hAnsi="Times New Roman" w:cs="Times New Roman"/>
+          <w:lang w:val="sv-SE"/>
+        </w:rPr>
+      </w:pPr>
+    </w:p>
+    <w:p>
+      <w:pPr>
+        <w:rPr>
+          <w:rFonts w:ascii="Times New Roman" w:hAnsi="Times New Roman" w:cs="Times New Roman"/>
+        </w:rPr>
+      </w:pPr>
+    </w:p>
+    <w:p>
+      <w:pPr>
+        <w:rPr>
+          <w:rFonts w:ascii="Times New Roman" w:hAnsi="Times New Roman" w:cs="Times New Roman"/>
+        </w:rPr>
+      </w:pPr>
     </w:p>
     <w:sectPr>
       <w:pgSz w:w="11906" w:h="16838"/>
@@ -1817,6 +5037,56 @@
     </w:sectPr>
   </w:body>
 </w:document>
+</file>
+
+<file path=word/endnotes.xml><?xml version="1.0" encoding="utf-8"?>
+<w:endnotes xmlns:wpc="http://schemas.microsoft.com/office/word/2010/wordprocessingCanvas" xmlns:cx="http://schemas.microsoft.com/office/drawing/2014/chartex" xmlns:cx1="http://schemas.microsoft.com/office/drawing/2015/9/8/chartex" xmlns:cx2="http://schemas.microsoft.com/office/drawing/2015/10/21/chartex" xmlns:cx3="http://schemas.microsoft.com/office/drawing/2016/5/9/chartex" xmlns:cx4="http://schemas.microsoft.com/office/drawing/2016/5/10/chartex" xmlns:cx5="http://schemas.microsoft.com/office/drawing/2016/5/11/chartex" xmlns:cx6="http://schemas.microsoft.com/office/drawing/2016/5/12/chartex" xmlns:cx7="http://schemas.microsoft.com/office/drawing/2016/5/13/chartex" xmlns:cx8="http://schemas.microsoft.com/office/drawing/2016/5/14/chartex" xmlns:mc="http://schemas.openxmlformats.org/markup-compatibility/2006" xmlns:aink="http://schemas.microsoft.com/office/drawing/2016/ink" xmlns:am3d="http://schemas.microsoft.com/office/drawing/2017/model3d" xmlns:o="urn:schemas-microsoft-com:office:office" xmlns:oel="http://schemas.microsoft.com/office/2019/extlst" xmlns:r="http://schemas.openxmlformats.org/officeDocument/2006/relationships" xmlns:m="http://schemas.openxmlformats.org/officeDocument/2006/math" xmlns:v="urn:schemas-microsoft-com:vml" xmlns:wp14="http://schemas.microsoft.com/office/word/2010/wordprocessingDrawing" xmlns:wp="http://schemas.openxmlformats.org/drawingml/2006/wordprocessingDrawing" xmlns:w10="urn:schemas-microsoft-com:office:word" xmlns:w="http://schemas.openxmlformats.org/wordprocessingml/2006/main" xmlns:w14="http://schemas.microsoft.com/office/word/2010/wordml" xmlns:w15="http://schemas.microsoft.com/office/word/2012/wordml" xmlns:w16cex="http://schemas.microsoft.com/office/word/2018/wordml/cex" xmlns:w16cid="http://schemas.microsoft.com/office/word/2016/wordml/cid" xmlns:w16="http://schemas.microsoft.com/office/word/2018/wordml" xmlns:w16sdtdh="http://schemas.microsoft.com/office/word/2020/wordml/sdtdatahash" xmlns:w16se="http://schemas.microsoft.com/office/word/2015/wordml/symex" xmlns:wpg="http://schemas.microsoft.com/office/word/2010/wordprocessingGroup" xmlns:wpi="http://schemas.microsoft.com/office/word/2010/wordprocessingInk" xmlns:wne="http://schemas.microsoft.com/office/word/2006/wordml" xmlns:wps="http://schemas.microsoft.com/office/word/2010/wordprocessingShape" mc:Ignorable="w14 w15 w16se w16cid w16 w16cex w16sdtdh wp14">
+  <w:endnote w:type="separator" w:id="-1">
+    <w:p>
+      <w:pPr>
+        <w:spacing w:after="0" w:line="240" w:lineRule="auto"/>
+      </w:pPr>
+      <w:r>
+        <w:separator/>
+      </w:r>
+    </w:p>
+  </w:endnote>
+  <w:endnote w:type="continuationSeparator" w:id="0">
+    <w:p>
+      <w:pPr>
+        <w:spacing w:after="0" w:line="240" w:lineRule="auto"/>
+      </w:pPr>
+      <w:r>
+        <w:continuationSeparator/>
+      </w:r>
+    </w:p>
+  </w:endnote>
+</w:endnotes>
+</file>
+
+<file path=word/footnotes.xml><?xml version="1.0" encoding="utf-8"?>
+<w:footnotes xmlns:wpc="http://schemas.microsoft.com/office/word/2010/wordprocessingCanvas" xmlns:cx="http://schemas.microsoft.com/office/drawing/2014/chartex" xmlns:cx1="http://schemas.microsoft.com/office/drawing/2015/9/8/chartex" xmlns:cx2="http://schemas.microsoft.com/office/drawing/2015/10/21/chartex" xmlns:cx3="http://schemas.microsoft.com/office/drawing/2016/5/9/chartex" xmlns:cx4="http://schemas.microsoft.com/office/drawing/2016/5/10/chartex" xmlns:cx5="http://schemas.microsoft.com/office/drawing/2016/5/11/chartex" xmlns:cx6="http://schemas.microsoft.com/office/drawing/2016/5/12/chartex" xmlns:cx7="http://schemas.microsoft.com/office/drawing/2016/5/13/chartex" xmlns:cx8="http://schemas.microsoft.com/office/drawing/2016/5/14/chartex" xmlns:mc="http://schemas.openxmlformats.org/markup-compatibility/2006" xmlns:aink="http://schemas.microsoft.com/office/drawing/2016/ink" xmlns:am3d="http://schemas.microsoft.com/office/drawing/2017/model3d" xmlns:o="urn:schemas-microsoft-com:office:office" xmlns:oel="http://schemas.microsoft.com/office/2019/extlst" xmlns:r="http://schemas.openxmlformats.org/officeDocument/2006/relationships" xmlns:m="http://schemas.openxmlformats.org/officeDocument/2006/math" xmlns:v="urn:schemas-microsoft-com:vml" xmlns:wp14="http://schemas.microsoft.com/office/word/2010/wordprocessingDrawing" xmlns:wp="http://schemas.openxmlformats.org/drawingml/2006/wordprocessingDrawing" xmlns:w10="urn:schemas-microsoft-com:office:word" xmlns:w="http://schemas.openxmlformats.org/wordprocessingml/2006/main" xmlns:w14="http://schemas.microsoft.com/office/word/2010/wordml" xmlns:w15="http://schemas.microsoft.com/office/word/2012/wordml" xmlns:w16cex="http://schemas.microsoft.com/office/word/2018/wordml/cex" xmlns:w16cid="http://schemas.microsoft.com/office/word/2016/wordml/cid" xmlns:w16="http://schemas.microsoft.com/office/word/2018/wordml" xmlns:w16sdtdh="http://schemas.microsoft.com/office/word/2020/wordml/sdtdatahash" xmlns:w16se="http://schemas.microsoft.com/office/word/2015/wordml/symex" xmlns:wpg="http://schemas.microsoft.com/office/word/2010/wordprocessingGroup" xmlns:wpi="http://schemas.microsoft.com/office/word/2010/wordprocessingInk" xmlns:wne="http://schemas.microsoft.com/office/word/2006/wordml" xmlns:wps="http://schemas.microsoft.com/office/word/2010/wordprocessingShape" mc:Ignorable="w14 w15 w16se w16cid w16 w16cex w16sdtdh wp14">
+  <w:footnote w:type="separator" w:id="-1">
+    <w:p>
+      <w:pPr>
+        <w:spacing w:after="0" w:line="240" w:lineRule="auto"/>
+      </w:pPr>
+      <w:r>
+        <w:separator/>
+      </w:r>
+    </w:p>
+  </w:footnote>
+  <w:footnote w:type="continuationSeparator" w:id="0">
+    <w:p>
+      <w:pPr>
+        <w:spacing w:after="0" w:line="240" w:lineRule="auto"/>
+      </w:pPr>
+      <w:r>
+        <w:continuationSeparator/>
+      </w:r>
+    </w:p>
+  </w:footnote>
+</w:footnotes>
 </file>
 
 <file path=word/numbering.xml><?xml version="1.0" encoding="utf-8"?>
@@ -2506,6 +5776,50 @@
       <w14:ligatures w14:val="none"/>
     </w:rPr>
   </w:style>
+  <w:style w:type="paragraph" w:styleId="Header">
+    <w:name w:val="header"/>
+    <w:basedOn w:val="Normal"/>
+    <w:link w:val="HeaderChar"/>
+    <w:uiPriority w:val="99"/>
+    <w:unhideWhenUsed/>
+    <w:rsid w:val="00410411"/>
+    <w:pPr>
+      <w:tabs>
+        <w:tab w:val="center" w:pos="4513"/>
+        <w:tab w:val="right" w:pos="9026"/>
+      </w:tabs>
+      <w:spacing w:after="0" w:line="240" w:lineRule="auto"/>
+    </w:pPr>
+  </w:style>
+  <w:style w:type="character" w:customStyle="1" w:styleId="HeaderChar">
+    <w:name w:val="Header Char"/>
+    <w:basedOn w:val="DefaultParagraphFont"/>
+    <w:link w:val="Header"/>
+    <w:uiPriority w:val="99"/>
+    <w:rsid w:val="00410411"/>
+  </w:style>
+  <w:style w:type="paragraph" w:styleId="Footer">
+    <w:name w:val="footer"/>
+    <w:basedOn w:val="Normal"/>
+    <w:link w:val="FooterChar"/>
+    <w:uiPriority w:val="99"/>
+    <w:unhideWhenUsed/>
+    <w:rsid w:val="00410411"/>
+    <w:pPr>
+      <w:tabs>
+        <w:tab w:val="center" w:pos="4513"/>
+        <w:tab w:val="right" w:pos="9026"/>
+      </w:tabs>
+      <w:spacing w:after="0" w:line="240" w:lineRule="auto"/>
+    </w:pPr>
+  </w:style>
+  <w:style w:type="character" w:customStyle="1" w:styleId="FooterChar">
+    <w:name w:val="Footer Char"/>
+    <w:basedOn w:val="DefaultParagraphFont"/>
+    <w:link w:val="Footer"/>
+    <w:uiPriority w:val="99"/>
+    <w:rsid w:val="00410411"/>
+  </w:style>
 </w:styles>
 </file>
 
